--- a/16 Hosana.docx
+++ b/16 Hosana.docx
@@ -41,7 +41,7 @@
           <w:color w:val="000000" w:themeColor="text1"/>
         </w:rPr>
         <w:pict>
-          <v:shape id="_x0000_s1040" o:spid="_x0000_s1040" o:spt="136" type="#_x0000_t136" style="position:absolute;left:0pt;margin-left:488.2pt;margin-top:1.4pt;height:22.3pt;width:27.1pt;z-index:251659264;mso-width-relative:page;mso-height-relative:page;" fillcolor="#000000" filled="t" coordsize="21600,21600">
+          <v:shape id="_x0000_s1040" o:spid="_x0000_s1040" o:spt="136" type="#_x0000_t136" style="position:absolute;left:0pt;margin-left:486.9pt;margin-top:9.85pt;height:22.3pt;width:27.1pt;z-index:251659264;mso-width-relative:page;mso-height-relative:page;" fillcolor="#000000" filled="t" coordsize="21600,21600">
             <v:path/>
             <v:fill on="t" focussize="0,0"/>
             <v:stroke/>
@@ -57,12 +57,17 @@
           <w:color w:val="000000" w:themeColor="text1"/>
         </w:rPr>
         <w:pict>
-          <v:shape id="_x0000_s1054" o:spid="_x0000_s1054" o:spt="3" type="#_x0000_t3" style="position:absolute;left:0pt;margin-left:480.45pt;margin-top:-7.3pt;height:40.1pt;width:42.8pt;z-index:251660288;mso-width-relative:page;mso-height-relative:page;" filled="f" coordsize="21600,21600">
+          <v:shape id="_x0000_s1054" o:spid="_x0000_s1054" o:spt="3" type="#_x0000_t3" style="position:absolute;left:0pt;margin-left:480.45pt;margin-top:1.8pt;height:40.1pt;width:42.8pt;z-index:-251656192;mso-width-relative:page;mso-height-relative:page;" filled="f" coordsize="21600,21600">
             <v:path/>
             <v:fill on="f" focussize="0,0"/>
             <v:stroke weight="3pt"/>
             <v:imagedata o:title=""/>
             <o:lock v:ext="edit"/>
+            <v:textbox>
+              <w:txbxContent>
+                <w:p/>
+              </w:txbxContent>
+            </v:textbox>
           </v:shape>
         </w:pict>
       </w:r>
@@ -114,9 +119,27 @@
       <w:pPr>
         <w:pStyle w:val="13"/>
         <w:rPr>
-          <w:rFonts w:ascii="Courier New" w:hAnsi="Courier New" w:eastAsia="Times New Roman" w:cs="Courier New"/>
-          <w:color w:val="000000" w:themeColor="text1"/>
-          <w:lang w:eastAsia="pt-BR"/>
+          <w:rFonts w:ascii="Courier New" w:hAnsi="Courier New" w:cs="Courier New"/>
+          <w:b/>
+          <w:color w:val="000000" w:themeColor="text1"/>
+        </w:rPr>
+      </w:pPr>
+      <w:r>
+        <w:rPr>
+          <w:rFonts w:ascii="Courier New" w:hAnsi="Courier New" w:cs="Courier New"/>
+          <w:b/>
+          <w:color w:val="000000" w:themeColor="text1"/>
+        </w:rPr>
+        <w:t>Tom: E</w:t>
+      </w:r>
+    </w:p>
+    <w:p>
+      <w:pPr>
+        <w:pStyle w:val="13"/>
+        <w:rPr>
+          <w:rFonts w:ascii="Courier New" w:hAnsi="Courier New" w:cs="Courier New"/>
+          <w:b/>
+          <w:color w:val="000000" w:themeColor="text1"/>
         </w:rPr>
       </w:pPr>
     </w:p>
@@ -124,58 +147,2866 @@
       <w:pPr>
         <w:pStyle w:val="13"/>
         <w:rPr>
+          <w:rFonts w:ascii="Courier New" w:hAnsi="Courier New" w:eastAsia="Times New Roman" w:cs="Courier New"/>
+          <w:b/>
+          <w:color w:val="000000" w:themeColor="text1"/>
+          <w:lang w:eastAsia="pt-BR"/>
+        </w:rPr>
+      </w:pPr>
+      <w:r>
+        <w:rPr>
           <w:rFonts w:ascii="Courier New" w:hAnsi="Courier New" w:cs="Courier New"/>
           <w:b/>
           <w:color w:val="000000" w:themeColor="text1"/>
         </w:rPr>
-      </w:pPr>
+        <w:t>Intro 2x:</w:t>
+      </w:r>
+      <w:r>
+        <w:rPr>
+          <w:rFonts w:ascii="Courier New" w:hAnsi="Courier New" w:eastAsia="Times New Roman" w:cs="Courier New"/>
+          <w:b/>
+          <w:bCs/>
+          <w:color w:val="000000" w:themeColor="text1"/>
+          <w:lang w:eastAsia="pt-BR"/>
+        </w:rPr>
+        <w:t xml:space="preserve"> C#m7</w:t>
+      </w:r>
+      <w:r>
+        <w:rPr>
+          <w:rFonts w:ascii="Courier New" w:hAnsi="Courier New" w:eastAsia="Times New Roman" w:cs="Courier New"/>
+          <w:color w:val="000000" w:themeColor="text1"/>
+          <w:lang w:eastAsia="pt-BR"/>
+        </w:rPr>
+        <w:t xml:space="preserve">  </w:t>
+      </w:r>
+      <w:r>
+        <w:rPr>
+          <w:rFonts w:ascii="Courier New" w:hAnsi="Courier New" w:eastAsia="Times New Roman" w:cs="Courier New"/>
+          <w:b/>
+          <w:bCs/>
+          <w:color w:val="000000" w:themeColor="text1"/>
+          <w:lang w:eastAsia="pt-BR"/>
+        </w:rPr>
+        <w:t>E</w:t>
+      </w:r>
+      <w:r>
+        <w:rPr>
+          <w:rFonts w:ascii="Courier New" w:hAnsi="Courier New" w:eastAsia="Times New Roman" w:cs="Courier New"/>
+          <w:color w:val="000000" w:themeColor="text1"/>
+          <w:lang w:eastAsia="pt-BR"/>
+        </w:rPr>
+        <w:t xml:space="preserve">  </w:t>
+      </w:r>
+      <w:r>
+        <w:rPr>
+          <w:rFonts w:ascii="Courier New" w:hAnsi="Courier New" w:eastAsia="Times New Roman" w:cs="Courier New"/>
+          <w:b/>
+          <w:bCs/>
+          <w:color w:val="000000" w:themeColor="text1"/>
+          <w:lang w:eastAsia="pt-BR"/>
+        </w:rPr>
+        <w:t>F#m</w:t>
+      </w:r>
+      <w:r>
+        <w:rPr>
+          <w:rFonts w:ascii="Courier New" w:hAnsi="Courier New" w:eastAsia="Times New Roman" w:cs="Courier New"/>
+          <w:color w:val="000000" w:themeColor="text1"/>
+          <w:lang w:eastAsia="pt-BR"/>
+        </w:rPr>
+        <w:t xml:space="preserve"> </w:t>
+      </w:r>
+      <w:r>
+        <w:rPr>
+          <w:rFonts w:hint="default" w:ascii="Courier New" w:hAnsi="Courier New" w:eastAsia="Times New Roman" w:cs="Courier New"/>
+          <w:color w:val="000000" w:themeColor="text1"/>
+          <w:lang w:val="en-US" w:eastAsia="pt-BR"/>
+        </w:rPr>
+        <w:t xml:space="preserve"> </w:t>
+      </w:r>
+      <w:r>
+        <w:rPr>
+          <w:rFonts w:ascii="Courier New" w:hAnsi="Courier New" w:eastAsia="Times New Roman" w:cs="Courier New"/>
+          <w:b/>
+          <w:bCs/>
+          <w:color w:val="000000" w:themeColor="text1"/>
+          <w:lang w:eastAsia="pt-BR"/>
+        </w:rPr>
+        <w:t>G#m</w:t>
+      </w:r>
     </w:p>
     <w:p>
       <w:pPr>
-        <w:pStyle w:val="13"/>
-        <w:rPr>
-          <w:rFonts w:ascii="Courier New" w:hAnsi="Courier New" w:cs="Courier New"/>
-          <w:b/>
-          <w:color w:val="000000" w:themeColor="text1"/>
+        <w:tabs>
+          <w:tab w:val="left" w:pos="916"/>
+          <w:tab w:val="left" w:pos="1832"/>
+          <w:tab w:val="left" w:pos="2748"/>
+          <w:tab w:val="left" w:pos="3664"/>
+          <w:tab w:val="left" w:pos="4580"/>
+          <w:tab w:val="left" w:pos="5496"/>
+          <w:tab w:val="left" w:pos="6412"/>
+          <w:tab w:val="left" w:pos="7328"/>
+          <w:tab w:val="left" w:pos="8244"/>
+          <w:tab w:val="left" w:pos="9160"/>
+          <w:tab w:val="left" w:pos="10076"/>
+          <w:tab w:val="left" w:pos="10992"/>
+          <w:tab w:val="left" w:pos="11908"/>
+          <w:tab w:val="left" w:pos="12824"/>
+          <w:tab w:val="left" w:pos="13740"/>
+          <w:tab w:val="left" w:pos="14656"/>
+        </w:tabs>
+        <w:spacing w:after="0" w:line="273" w:lineRule="atLeast"/>
+        <w:rPr>
+          <w:rFonts w:ascii="Courier New" w:hAnsi="Courier New" w:eastAsia="Times New Roman" w:cs="Courier New"/>
+          <w:color w:val="000000" w:themeColor="text1"/>
+          <w:lang w:eastAsia="pt-BR"/>
         </w:rPr>
       </w:pPr>
       <w:r>
         <w:rPr>
-          <w:rFonts w:ascii="Courier New" w:hAnsi="Courier New" w:cs="Courier New"/>
-          <w:b/>
-          <w:color w:val="000000" w:themeColor="text1"/>
-        </w:rPr>
-        <w:t>Tom: E</w:t>
+          <w:sz w:val="22"/>
+        </w:rPr>
+        <w:pict>
+          <v:line id="_x0000_s1119" o:spid="_x0000_s1119" o:spt="20" style="position:absolute;left:0pt;flip:x y;margin-left:246.5pt;margin-top:12.85pt;height:723.55pt;width:0.05pt;z-index:251666432;mso-width-relative:page;mso-height-relative:page;" fillcolor="#FFFFFF" filled="t" stroked="t" coordsize="21600,21600">
+            <v:path arrowok="t"/>
+            <v:fill on="t" color2="#FFFFFF" focussize="0,0"/>
+            <v:stroke color="#000000"/>
+            <v:imagedata o:title=""/>
+            <o:lock v:ext="edit" aspectratio="f"/>
+          </v:line>
+        </w:pict>
+      </w:r>
+      <w:r>
+        <w:rPr>
+          <w:sz w:val="22"/>
+        </w:rPr>
+        <w:pict>
+          <v:shape id="_x0000_s1115" o:spid="_x0000_s1115" o:spt="202" type="#_x0000_t202" style="position:absolute;left:0pt;margin-left:256.5pt;margin-top:8.55pt;height:707.25pt;width:273.15pt;z-index:-251653120;mso-width-relative:page;mso-height-relative:page;" fillcolor="#FFFFFF" filled="t" stroked="f" coordsize="21600,21600">
+            <v:path/>
+            <v:fill on="t" color2="#FFFFFF" focussize="0,0"/>
+            <v:stroke on="f"/>
+            <v:imagedata o:title=""/>
+            <o:lock v:ext="edit" aspectratio="f"/>
+            <v:textbox>
+              <w:txbxContent>
+                <w:p>
+                  <w:pPr>
+                    <w:tabs>
+                      <w:tab w:val="left" w:pos="916"/>
+                      <w:tab w:val="left" w:pos="1832"/>
+                      <w:tab w:val="left" w:pos="2748"/>
+                      <w:tab w:val="left" w:pos="3664"/>
+                      <w:tab w:val="left" w:pos="4580"/>
+                      <w:tab w:val="left" w:pos="5496"/>
+                      <w:tab w:val="left" w:pos="6412"/>
+                      <w:tab w:val="left" w:pos="7328"/>
+                      <w:tab w:val="left" w:pos="8244"/>
+                      <w:tab w:val="left" w:pos="9160"/>
+                      <w:tab w:val="left" w:pos="10076"/>
+                      <w:tab w:val="left" w:pos="10992"/>
+                      <w:tab w:val="left" w:pos="11908"/>
+                      <w:tab w:val="left" w:pos="12824"/>
+                      <w:tab w:val="left" w:pos="13740"/>
+                      <w:tab w:val="left" w:pos="14656"/>
+                    </w:tabs>
+                    <w:spacing w:after="0" w:line="273" w:lineRule="atLeast"/>
+                    <w:rPr>
+                      <w:rFonts w:ascii="Courier New" w:hAnsi="Courier New" w:eastAsia="Times New Roman" w:cs="Courier New"/>
+                      <w:color w:val="000000" w:themeColor="text1"/>
+                      <w:lang w:eastAsia="pt-BR"/>
+                    </w:rPr>
+                  </w:pPr>
+                  <w:r>
+                    <w:rPr>
+                      <w:rFonts w:ascii="Courier New" w:hAnsi="Courier New" w:eastAsia="Times New Roman" w:cs="Courier New"/>
+                      <w:b/>
+                      <w:bCs/>
+                      <w:color w:val="000000" w:themeColor="text1"/>
+                      <w:lang w:eastAsia="pt-BR"/>
+                    </w:rPr>
+                    <w:t>A</w:t>
+                  </w:r>
+                  <w:r>
+                    <w:rPr>
+                      <w:rFonts w:hint="default" w:ascii="Courier New" w:hAnsi="Courier New" w:eastAsia="Times New Roman" w:cs="Courier New"/>
+                      <w:b/>
+                      <w:bCs/>
+                      <w:color w:val="000000" w:themeColor="text1"/>
+                      <w:lang w:val="en-US" w:eastAsia="pt-BR"/>
+                    </w:rPr>
+                    <w:t>9</w:t>
+                  </w:r>
+                  <w:r>
+                    <w:rPr>
+                      <w:rFonts w:ascii="Courier New" w:hAnsi="Courier New" w:eastAsia="Times New Roman" w:cs="Courier New"/>
+                      <w:color w:val="000000" w:themeColor="text1"/>
+                      <w:lang w:eastAsia="pt-BR"/>
+                    </w:rPr>
+                    <w:t xml:space="preserve">               </w:t>
+                  </w:r>
+                  <w:r>
+                    <w:rPr>
+                      <w:rFonts w:ascii="Courier New" w:hAnsi="Courier New" w:eastAsia="Times New Roman" w:cs="Courier New"/>
+                      <w:b/>
+                      <w:bCs/>
+                      <w:color w:val="000000" w:themeColor="text1"/>
+                      <w:lang w:eastAsia="pt-BR"/>
+                    </w:rPr>
+                    <w:t>B9</w:t>
+                  </w:r>
+                  <w:r>
+                    <w:rPr>
+                      <w:rFonts w:ascii="Courier New" w:hAnsi="Courier New" w:eastAsia="Times New Roman" w:cs="Courier New"/>
+                      <w:color w:val="000000" w:themeColor="text1"/>
+                      <w:lang w:eastAsia="pt-BR"/>
+                    </w:rPr>
+                    <w:t xml:space="preserve">     </w:t>
+                  </w:r>
+                </w:p>
+                <w:p>
+                  <w:pPr>
+                    <w:tabs>
+                      <w:tab w:val="left" w:pos="916"/>
+                      <w:tab w:val="left" w:pos="1832"/>
+                      <w:tab w:val="left" w:pos="2748"/>
+                      <w:tab w:val="left" w:pos="3664"/>
+                      <w:tab w:val="left" w:pos="4580"/>
+                      <w:tab w:val="left" w:pos="5496"/>
+                      <w:tab w:val="left" w:pos="6412"/>
+                      <w:tab w:val="left" w:pos="7328"/>
+                      <w:tab w:val="left" w:pos="8244"/>
+                      <w:tab w:val="left" w:pos="9160"/>
+                      <w:tab w:val="left" w:pos="10076"/>
+                      <w:tab w:val="left" w:pos="10992"/>
+                      <w:tab w:val="left" w:pos="11908"/>
+                      <w:tab w:val="left" w:pos="12824"/>
+                      <w:tab w:val="left" w:pos="13740"/>
+                      <w:tab w:val="left" w:pos="14656"/>
+                    </w:tabs>
+                    <w:spacing w:after="0" w:line="273" w:lineRule="atLeast"/>
+                    <w:rPr>
+                      <w:rFonts w:ascii="Courier New" w:hAnsi="Courier New" w:eastAsia="Times New Roman" w:cs="Courier New"/>
+                      <w:color w:val="000000" w:themeColor="text1"/>
+                      <w:lang w:eastAsia="pt-BR"/>
+                    </w:rPr>
+                  </w:pPr>
+                  <w:r>
+                    <w:rPr>
+                      <w:rFonts w:ascii="Courier New" w:hAnsi="Courier New" w:eastAsia="Times New Roman" w:cs="Courier New"/>
+                      <w:color w:val="000000" w:themeColor="text1"/>
+                      <w:lang w:eastAsia="pt-BR"/>
+                    </w:rPr>
+                    <w:t xml:space="preserve">Limpa o meu coração,   </w:t>
+                  </w:r>
+                </w:p>
+                <w:p>
+                  <w:pPr>
+                    <w:tabs>
+                      <w:tab w:val="left" w:pos="916"/>
+                      <w:tab w:val="left" w:pos="1832"/>
+                      <w:tab w:val="left" w:pos="2748"/>
+                      <w:tab w:val="left" w:pos="3664"/>
+                      <w:tab w:val="left" w:pos="4580"/>
+                      <w:tab w:val="left" w:pos="5496"/>
+                      <w:tab w:val="left" w:pos="6412"/>
+                      <w:tab w:val="left" w:pos="7328"/>
+                      <w:tab w:val="left" w:pos="8244"/>
+                      <w:tab w:val="left" w:pos="9160"/>
+                      <w:tab w:val="left" w:pos="10076"/>
+                      <w:tab w:val="left" w:pos="10992"/>
+                      <w:tab w:val="left" w:pos="11908"/>
+                      <w:tab w:val="left" w:pos="12824"/>
+                      <w:tab w:val="left" w:pos="13740"/>
+                      <w:tab w:val="left" w:pos="14656"/>
+                    </w:tabs>
+                    <w:spacing w:after="0" w:line="273" w:lineRule="atLeast"/>
+                    <w:rPr>
+                      <w:rFonts w:ascii="Courier New" w:hAnsi="Courier New" w:eastAsia="Times New Roman" w:cs="Courier New"/>
+                      <w:color w:val="000000" w:themeColor="text1"/>
+                      <w:lang w:eastAsia="pt-BR"/>
+                    </w:rPr>
+                  </w:pPr>
+                  <w:r>
+                    <w:rPr>
+                      <w:rFonts w:ascii="Courier New" w:hAnsi="Courier New" w:eastAsia="Times New Roman" w:cs="Courier New"/>
+                      <w:b/>
+                      <w:bCs/>
+                      <w:color w:val="000000" w:themeColor="text1"/>
+                      <w:lang w:eastAsia="pt-BR"/>
+                    </w:rPr>
+                    <w:t>E</w:t>
+                  </w:r>
+                  <w:r>
+                    <w:rPr>
+                      <w:rFonts w:hint="default" w:ascii="Courier New" w:hAnsi="Courier New" w:eastAsia="Times New Roman" w:cs="Courier New"/>
+                      <w:b/>
+                      <w:bCs/>
+                      <w:color w:val="000000" w:themeColor="text1"/>
+                      <w:lang w:val="en-US" w:eastAsia="pt-BR"/>
+                    </w:rPr>
+                    <w:t>9</w:t>
+                  </w:r>
+                  <w:r>
+                    <w:rPr>
+                      <w:rFonts w:ascii="Courier New" w:hAnsi="Courier New" w:eastAsia="Times New Roman" w:cs="Courier New"/>
+                      <w:color w:val="000000" w:themeColor="text1"/>
+                      <w:lang w:eastAsia="pt-BR"/>
+                    </w:rPr>
+                    <w:t xml:space="preserve">                        </w:t>
+                  </w:r>
+                  <w:r>
+                    <w:rPr>
+                      <w:rFonts w:ascii="Courier New" w:hAnsi="Courier New" w:eastAsia="Times New Roman" w:cs="Courier New"/>
+                      <w:b/>
+                      <w:bCs/>
+                      <w:color w:val="000000" w:themeColor="text1"/>
+                      <w:lang w:eastAsia="pt-BR"/>
+                    </w:rPr>
+                    <w:t>C#m7</w:t>
+                  </w:r>
+                </w:p>
+                <w:p>
+                  <w:pPr>
+                    <w:tabs>
+                      <w:tab w:val="left" w:pos="916"/>
+                      <w:tab w:val="left" w:pos="1832"/>
+                      <w:tab w:val="left" w:pos="2748"/>
+                      <w:tab w:val="left" w:pos="3664"/>
+                      <w:tab w:val="left" w:pos="4580"/>
+                      <w:tab w:val="left" w:pos="5496"/>
+                      <w:tab w:val="left" w:pos="6412"/>
+                      <w:tab w:val="left" w:pos="7328"/>
+                      <w:tab w:val="left" w:pos="8244"/>
+                      <w:tab w:val="left" w:pos="9160"/>
+                      <w:tab w:val="left" w:pos="10076"/>
+                      <w:tab w:val="left" w:pos="10992"/>
+                      <w:tab w:val="left" w:pos="11908"/>
+                      <w:tab w:val="left" w:pos="12824"/>
+                      <w:tab w:val="left" w:pos="13740"/>
+                      <w:tab w:val="left" w:pos="14656"/>
+                    </w:tabs>
+                    <w:spacing w:after="0" w:line="273" w:lineRule="atLeast"/>
+                    <w:rPr>
+                      <w:rFonts w:ascii="Courier New" w:hAnsi="Courier New" w:eastAsia="Times New Roman" w:cs="Courier New"/>
+                      <w:color w:val="000000" w:themeColor="text1"/>
+                      <w:lang w:eastAsia="pt-BR"/>
+                    </w:rPr>
+                  </w:pPr>
+                  <w:r>
+                    <w:rPr>
+                      <w:rFonts w:ascii="Courier New" w:hAnsi="Courier New" w:eastAsia="Times New Roman" w:cs="Courier New"/>
+                      <w:color w:val="000000" w:themeColor="text1"/>
+                      <w:lang w:eastAsia="pt-BR"/>
+                    </w:rPr>
+                    <w:t xml:space="preserve">abre os meus olhos que eu possa ver  </w:t>
+                  </w:r>
+                </w:p>
+                <w:p>
+                  <w:pPr>
+                    <w:tabs>
+                      <w:tab w:val="left" w:pos="916"/>
+                      <w:tab w:val="left" w:pos="1832"/>
+                      <w:tab w:val="left" w:pos="2748"/>
+                      <w:tab w:val="left" w:pos="3664"/>
+                      <w:tab w:val="left" w:pos="4580"/>
+                      <w:tab w:val="left" w:pos="5496"/>
+                      <w:tab w:val="left" w:pos="6412"/>
+                      <w:tab w:val="left" w:pos="7328"/>
+                      <w:tab w:val="left" w:pos="8244"/>
+                      <w:tab w:val="left" w:pos="9160"/>
+                      <w:tab w:val="left" w:pos="10076"/>
+                      <w:tab w:val="left" w:pos="10992"/>
+                      <w:tab w:val="left" w:pos="11908"/>
+                      <w:tab w:val="left" w:pos="12824"/>
+                      <w:tab w:val="left" w:pos="13740"/>
+                      <w:tab w:val="left" w:pos="14656"/>
+                    </w:tabs>
+                    <w:spacing w:after="0" w:line="273" w:lineRule="atLeast"/>
+                    <w:rPr>
+                      <w:rFonts w:ascii="Courier New" w:hAnsi="Courier New" w:eastAsia="Times New Roman" w:cs="Courier New"/>
+                      <w:color w:val="000000" w:themeColor="text1"/>
+                      <w:lang w:eastAsia="pt-BR"/>
+                    </w:rPr>
+                  </w:pPr>
+                  <w:r>
+                    <w:rPr>
+                      <w:rFonts w:ascii="Courier New" w:hAnsi="Courier New" w:eastAsia="Times New Roman" w:cs="Courier New"/>
+                      <w:color w:val="000000" w:themeColor="text1"/>
+                      <w:lang w:eastAsia="pt-BR"/>
+                    </w:rPr>
+                    <w:t xml:space="preserve"> </w:t>
+                  </w:r>
+                </w:p>
+                <w:p>
+                  <w:pPr>
+                    <w:tabs>
+                      <w:tab w:val="left" w:pos="916"/>
+                      <w:tab w:val="left" w:pos="1832"/>
+                      <w:tab w:val="left" w:pos="2748"/>
+                      <w:tab w:val="left" w:pos="3664"/>
+                      <w:tab w:val="left" w:pos="4580"/>
+                      <w:tab w:val="left" w:pos="5496"/>
+                      <w:tab w:val="left" w:pos="6412"/>
+                      <w:tab w:val="left" w:pos="7328"/>
+                      <w:tab w:val="left" w:pos="8244"/>
+                      <w:tab w:val="left" w:pos="9160"/>
+                      <w:tab w:val="left" w:pos="10076"/>
+                      <w:tab w:val="left" w:pos="10992"/>
+                      <w:tab w:val="left" w:pos="11908"/>
+                      <w:tab w:val="left" w:pos="12824"/>
+                      <w:tab w:val="left" w:pos="13740"/>
+                      <w:tab w:val="left" w:pos="14656"/>
+                    </w:tabs>
+                    <w:spacing w:after="0" w:line="273" w:lineRule="atLeast"/>
+                    <w:rPr>
+                      <w:rFonts w:ascii="Courier New" w:hAnsi="Courier New" w:eastAsia="Times New Roman" w:cs="Courier New"/>
+                      <w:color w:val="000000" w:themeColor="text1"/>
+                      <w:lang w:eastAsia="pt-BR"/>
+                    </w:rPr>
+                  </w:pPr>
+                  <w:r>
+                    <w:rPr>
+                      <w:rFonts w:ascii="Courier New" w:hAnsi="Courier New" w:eastAsia="Times New Roman" w:cs="Courier New"/>
+                      <w:b/>
+                      <w:bCs/>
+                      <w:color w:val="000000" w:themeColor="text1"/>
+                      <w:lang w:eastAsia="pt-BR"/>
+                    </w:rPr>
+                    <w:t>A</w:t>
+                  </w:r>
+                  <w:r>
+                    <w:rPr>
+                      <w:rFonts w:hint="default" w:ascii="Courier New" w:hAnsi="Courier New" w:eastAsia="Times New Roman" w:cs="Courier New"/>
+                      <w:b/>
+                      <w:bCs/>
+                      <w:color w:val="000000" w:themeColor="text1"/>
+                      <w:lang w:val="en-US" w:eastAsia="pt-BR"/>
+                    </w:rPr>
+                    <w:t>9</w:t>
+                  </w:r>
+                  <w:r>
+                    <w:rPr>
+                      <w:rFonts w:ascii="Courier New" w:hAnsi="Courier New" w:eastAsia="Times New Roman" w:cs="Courier New"/>
+                      <w:color w:val="000000" w:themeColor="text1"/>
+                      <w:lang w:eastAsia="pt-BR"/>
+                    </w:rPr>
+                    <w:t xml:space="preserve">                     </w:t>
+                  </w:r>
+                  <w:r>
+                    <w:rPr>
+                      <w:rFonts w:ascii="Courier New" w:hAnsi="Courier New" w:eastAsia="Times New Roman" w:cs="Courier New"/>
+                      <w:b/>
+                      <w:bCs/>
+                      <w:color w:val="000000" w:themeColor="text1"/>
+                      <w:lang w:eastAsia="pt-BR"/>
+                    </w:rPr>
+                    <w:t>B9</w:t>
+                  </w:r>
+                  <w:r>
+                    <w:rPr>
+                      <w:rFonts w:ascii="Courier New" w:hAnsi="Courier New" w:eastAsia="Times New Roman" w:cs="Courier New"/>
+                      <w:color w:val="000000" w:themeColor="text1"/>
+                      <w:lang w:eastAsia="pt-BR"/>
+                    </w:rPr>
+                    <w:t xml:space="preserve">        </w:t>
+                  </w:r>
+                </w:p>
+                <w:p>
+                  <w:pPr>
+                    <w:tabs>
+                      <w:tab w:val="left" w:pos="916"/>
+                      <w:tab w:val="left" w:pos="1832"/>
+                      <w:tab w:val="left" w:pos="2748"/>
+                      <w:tab w:val="left" w:pos="3664"/>
+                      <w:tab w:val="left" w:pos="4580"/>
+                      <w:tab w:val="left" w:pos="5496"/>
+                      <w:tab w:val="left" w:pos="6412"/>
+                      <w:tab w:val="left" w:pos="7328"/>
+                      <w:tab w:val="left" w:pos="8244"/>
+                      <w:tab w:val="left" w:pos="9160"/>
+                      <w:tab w:val="left" w:pos="10076"/>
+                      <w:tab w:val="left" w:pos="10992"/>
+                      <w:tab w:val="left" w:pos="11908"/>
+                      <w:tab w:val="left" w:pos="12824"/>
+                      <w:tab w:val="left" w:pos="13740"/>
+                      <w:tab w:val="left" w:pos="14656"/>
+                    </w:tabs>
+                    <w:spacing w:after="0" w:line="273" w:lineRule="atLeast"/>
+                    <w:rPr>
+                      <w:rFonts w:ascii="Courier New" w:hAnsi="Courier New" w:eastAsia="Times New Roman" w:cs="Courier New"/>
+                      <w:color w:val="000000" w:themeColor="text1"/>
+                      <w:lang w:eastAsia="pt-BR"/>
+                    </w:rPr>
+                  </w:pPr>
+                  <w:r>
+                    <w:rPr>
+                      <w:rFonts w:ascii="Courier New" w:hAnsi="Courier New" w:eastAsia="Times New Roman" w:cs="Courier New"/>
+                      <w:color w:val="000000" w:themeColor="text1"/>
+                      <w:lang w:eastAsia="pt-BR"/>
+                    </w:rPr>
+                    <w:t xml:space="preserve">Com amor que tens por mim,  te amo   </w:t>
+                  </w:r>
+                </w:p>
+                <w:p>
+                  <w:pPr>
+                    <w:tabs>
+                      <w:tab w:val="left" w:pos="916"/>
+                      <w:tab w:val="left" w:pos="1832"/>
+                      <w:tab w:val="left" w:pos="2748"/>
+                      <w:tab w:val="left" w:pos="3664"/>
+                      <w:tab w:val="left" w:pos="4580"/>
+                      <w:tab w:val="left" w:pos="5496"/>
+                      <w:tab w:val="left" w:pos="6412"/>
+                      <w:tab w:val="left" w:pos="7328"/>
+                      <w:tab w:val="left" w:pos="8244"/>
+                      <w:tab w:val="left" w:pos="9160"/>
+                      <w:tab w:val="left" w:pos="10076"/>
+                      <w:tab w:val="left" w:pos="10992"/>
+                      <w:tab w:val="left" w:pos="11908"/>
+                      <w:tab w:val="left" w:pos="12824"/>
+                      <w:tab w:val="left" w:pos="13740"/>
+                      <w:tab w:val="left" w:pos="14656"/>
+                    </w:tabs>
+                    <w:spacing w:after="0" w:line="273" w:lineRule="atLeast"/>
+                    <w:rPr>
+                      <w:rFonts w:ascii="Courier New" w:hAnsi="Courier New" w:eastAsia="Times New Roman" w:cs="Courier New"/>
+                      <w:color w:val="000000" w:themeColor="text1"/>
+                      <w:lang w:eastAsia="pt-BR"/>
+                    </w:rPr>
+                  </w:pPr>
+                </w:p>
+                <w:p>
+                  <w:pPr>
+                    <w:tabs>
+                      <w:tab w:val="left" w:pos="916"/>
+                      <w:tab w:val="left" w:pos="1832"/>
+                      <w:tab w:val="left" w:pos="2748"/>
+                      <w:tab w:val="left" w:pos="3664"/>
+                      <w:tab w:val="left" w:pos="4580"/>
+                      <w:tab w:val="left" w:pos="5496"/>
+                      <w:tab w:val="left" w:pos="6412"/>
+                      <w:tab w:val="left" w:pos="7328"/>
+                      <w:tab w:val="left" w:pos="8244"/>
+                      <w:tab w:val="left" w:pos="9160"/>
+                      <w:tab w:val="left" w:pos="10076"/>
+                      <w:tab w:val="left" w:pos="10992"/>
+                      <w:tab w:val="left" w:pos="11908"/>
+                      <w:tab w:val="left" w:pos="12824"/>
+                      <w:tab w:val="left" w:pos="13740"/>
+                      <w:tab w:val="left" w:pos="14656"/>
+                    </w:tabs>
+                    <w:spacing w:after="0" w:line="273" w:lineRule="atLeast"/>
+                    <w:rPr>
+                      <w:rFonts w:ascii="Courier New" w:hAnsi="Courier New" w:eastAsia="Times New Roman" w:cs="Courier New"/>
+                      <w:b/>
+                      <w:bCs/>
+                      <w:color w:val="000000" w:themeColor="text1"/>
+                      <w:lang w:eastAsia="pt-BR"/>
+                    </w:rPr>
+                  </w:pPr>
+                  <w:r>
+                    <w:rPr>
+                      <w:rFonts w:hint="default" w:ascii="Courier New" w:hAnsi="Courier New" w:eastAsia="Times New Roman" w:cs="Courier New"/>
+                      <w:b/>
+                      <w:bCs/>
+                      <w:color w:val="000000" w:themeColor="text1"/>
+                      <w:lang w:val="en-US" w:eastAsia="pt-BR"/>
+                    </w:rPr>
+                    <w:t xml:space="preserve">Solo: </w:t>
+                  </w:r>
+                  <w:r>
+                    <w:rPr>
+                      <w:rFonts w:ascii="Courier New" w:hAnsi="Courier New" w:eastAsia="Times New Roman" w:cs="Courier New"/>
+                      <w:b/>
+                      <w:i/>
+                      <w:color w:val="000000" w:themeColor="text1"/>
+                      <w:lang w:eastAsia="pt-BR"/>
+                    </w:rPr>
+                    <w:t>C</w:t>
+                  </w:r>
+                  <w:r>
+                    <w:rPr>
+                      <w:rFonts w:ascii="Courier New" w:hAnsi="Courier New" w:eastAsia="Times New Roman" w:cs="Courier New"/>
+                      <w:b/>
+                      <w:bCs/>
+                      <w:color w:val="000000" w:themeColor="text1"/>
+                      <w:lang w:eastAsia="pt-BR"/>
+                    </w:rPr>
+                    <w:t>#m7</w:t>
+                  </w:r>
+                  <w:r>
+                    <w:rPr>
+                      <w:rFonts w:hint="default" w:ascii="Courier New" w:hAnsi="Courier New" w:eastAsia="Times New Roman" w:cs="Courier New"/>
+                      <w:b/>
+                      <w:bCs/>
+                      <w:color w:val="000000" w:themeColor="text1"/>
+                      <w:lang w:val="en-US" w:eastAsia="pt-BR"/>
+                    </w:rPr>
+                    <w:t xml:space="preserve">   </w:t>
+                  </w:r>
+                  <w:r>
+                    <w:rPr>
+                      <w:rFonts w:ascii="Courier New" w:hAnsi="Courier New" w:eastAsia="Times New Roman" w:cs="Courier New"/>
+                      <w:b/>
+                      <w:i/>
+                      <w:color w:val="000000" w:themeColor="text1"/>
+                      <w:lang w:eastAsia="pt-BR"/>
+                    </w:rPr>
+                    <w:t>C</w:t>
+                  </w:r>
+                  <w:r>
+                    <w:rPr>
+                      <w:rFonts w:ascii="Courier New" w:hAnsi="Courier New" w:eastAsia="Times New Roman" w:cs="Courier New"/>
+                      <w:b/>
+                      <w:bCs/>
+                      <w:color w:val="000000" w:themeColor="text1"/>
+                      <w:lang w:eastAsia="pt-BR"/>
+                    </w:rPr>
+                    <w:t>#m7</w:t>
+                  </w:r>
+                </w:p>
+                <w:p>
+                  <w:pPr>
+                    <w:tabs>
+                      <w:tab w:val="left" w:pos="916"/>
+                      <w:tab w:val="left" w:pos="1832"/>
+                      <w:tab w:val="left" w:pos="2748"/>
+                      <w:tab w:val="left" w:pos="3664"/>
+                      <w:tab w:val="left" w:pos="4580"/>
+                      <w:tab w:val="left" w:pos="5496"/>
+                      <w:tab w:val="left" w:pos="6412"/>
+                      <w:tab w:val="left" w:pos="7328"/>
+                      <w:tab w:val="left" w:pos="8244"/>
+                      <w:tab w:val="left" w:pos="9160"/>
+                      <w:tab w:val="left" w:pos="10076"/>
+                      <w:tab w:val="left" w:pos="10992"/>
+                      <w:tab w:val="left" w:pos="11908"/>
+                      <w:tab w:val="left" w:pos="12824"/>
+                      <w:tab w:val="left" w:pos="13740"/>
+                      <w:tab w:val="left" w:pos="14656"/>
+                    </w:tabs>
+                    <w:spacing w:after="0" w:line="273" w:lineRule="atLeast"/>
+                    <w:rPr>
+                      <w:rFonts w:ascii="Courier New" w:hAnsi="Courier New" w:eastAsia="Times New Roman" w:cs="Courier New"/>
+                      <w:color w:val="000000" w:themeColor="text1"/>
+                      <w:lang w:eastAsia="pt-BR"/>
+                    </w:rPr>
+                  </w:pPr>
+                </w:p>
+                <w:p>
+                  <w:pPr>
+                    <w:tabs>
+                      <w:tab w:val="left" w:pos="916"/>
+                      <w:tab w:val="left" w:pos="1832"/>
+                      <w:tab w:val="left" w:pos="2748"/>
+                      <w:tab w:val="left" w:pos="3664"/>
+                      <w:tab w:val="left" w:pos="4580"/>
+                      <w:tab w:val="left" w:pos="5496"/>
+                      <w:tab w:val="left" w:pos="6412"/>
+                      <w:tab w:val="left" w:pos="7328"/>
+                      <w:tab w:val="left" w:pos="8244"/>
+                      <w:tab w:val="left" w:pos="9160"/>
+                      <w:tab w:val="left" w:pos="10076"/>
+                      <w:tab w:val="left" w:pos="10992"/>
+                      <w:tab w:val="left" w:pos="11908"/>
+                      <w:tab w:val="left" w:pos="12824"/>
+                      <w:tab w:val="left" w:pos="13740"/>
+                      <w:tab w:val="left" w:pos="14656"/>
+                    </w:tabs>
+                    <w:spacing w:after="0" w:line="273" w:lineRule="atLeast"/>
+                    <w:rPr>
+                      <w:rFonts w:ascii="Courier New" w:hAnsi="Courier New" w:eastAsia="Times New Roman" w:cs="Courier New"/>
+                      <w:color w:val="000000" w:themeColor="text1"/>
+                      <w:lang w:eastAsia="pt-BR"/>
+                    </w:rPr>
+                  </w:pPr>
+                </w:p>
+                <w:p>
+                  <w:pPr>
+                    <w:tabs>
+                      <w:tab w:val="left" w:pos="916"/>
+                      <w:tab w:val="left" w:pos="1832"/>
+                      <w:tab w:val="left" w:pos="2748"/>
+                      <w:tab w:val="left" w:pos="3664"/>
+                      <w:tab w:val="left" w:pos="4580"/>
+                      <w:tab w:val="left" w:pos="5496"/>
+                      <w:tab w:val="left" w:pos="6412"/>
+                      <w:tab w:val="left" w:pos="7328"/>
+                      <w:tab w:val="left" w:pos="8244"/>
+                      <w:tab w:val="left" w:pos="9160"/>
+                      <w:tab w:val="left" w:pos="10076"/>
+                      <w:tab w:val="left" w:pos="10992"/>
+                      <w:tab w:val="left" w:pos="11908"/>
+                      <w:tab w:val="left" w:pos="12824"/>
+                      <w:tab w:val="left" w:pos="13740"/>
+                      <w:tab w:val="left" w:pos="14656"/>
+                    </w:tabs>
+                    <w:spacing w:after="0" w:line="273" w:lineRule="atLeast"/>
+                    <w:rPr>
+                      <w:rFonts w:ascii="Courier New" w:hAnsi="Courier New" w:eastAsia="Times New Roman" w:cs="Courier New"/>
+                      <w:color w:val="000000" w:themeColor="text1"/>
+                      <w:lang w:eastAsia="pt-BR"/>
+                    </w:rPr>
+                  </w:pPr>
+                  <w:r>
+                    <w:rPr>
+                      <w:rFonts w:ascii="Courier New" w:hAnsi="Courier New" w:eastAsia="Times New Roman" w:cs="Courier New"/>
+                      <w:b/>
+                      <w:bCs/>
+                      <w:color w:val="000000" w:themeColor="text1"/>
+                      <w:lang w:eastAsia="pt-BR"/>
+                    </w:rPr>
+                    <w:t>A</w:t>
+                  </w:r>
+                  <w:r>
+                    <w:rPr>
+                      <w:rFonts w:hint="default" w:ascii="Courier New" w:hAnsi="Courier New" w:eastAsia="Times New Roman" w:cs="Courier New"/>
+                      <w:b/>
+                      <w:bCs/>
+                      <w:color w:val="000000" w:themeColor="text1"/>
+                      <w:lang w:val="en-US" w:eastAsia="pt-BR"/>
+                    </w:rPr>
+                    <w:t>9</w:t>
+                  </w:r>
+                  <w:r>
+                    <w:rPr>
+                      <w:rFonts w:ascii="Courier New" w:hAnsi="Courier New" w:eastAsia="Times New Roman" w:cs="Courier New"/>
+                      <w:color w:val="000000" w:themeColor="text1"/>
+                      <w:lang w:eastAsia="pt-BR"/>
+                    </w:rPr>
+                    <w:t xml:space="preserve">               </w:t>
+                  </w:r>
+                  <w:r>
+                    <w:rPr>
+                      <w:rFonts w:ascii="Courier New" w:hAnsi="Courier New" w:eastAsia="Times New Roman" w:cs="Courier New"/>
+                      <w:b/>
+                      <w:bCs/>
+                      <w:color w:val="000000" w:themeColor="text1"/>
+                      <w:lang w:eastAsia="pt-BR"/>
+                    </w:rPr>
+                    <w:t>B9</w:t>
+                  </w:r>
+                  <w:r>
+                    <w:rPr>
+                      <w:rFonts w:ascii="Courier New" w:hAnsi="Courier New" w:eastAsia="Times New Roman" w:cs="Courier New"/>
+                      <w:color w:val="000000" w:themeColor="text1"/>
+                      <w:lang w:eastAsia="pt-BR"/>
+                    </w:rPr>
+                    <w:t xml:space="preserve">     </w:t>
+                  </w:r>
+                </w:p>
+                <w:p>
+                  <w:pPr>
+                    <w:tabs>
+                      <w:tab w:val="left" w:pos="916"/>
+                      <w:tab w:val="left" w:pos="1832"/>
+                      <w:tab w:val="left" w:pos="2748"/>
+                      <w:tab w:val="left" w:pos="3664"/>
+                      <w:tab w:val="left" w:pos="4580"/>
+                      <w:tab w:val="left" w:pos="5496"/>
+                      <w:tab w:val="left" w:pos="6412"/>
+                      <w:tab w:val="left" w:pos="7328"/>
+                      <w:tab w:val="left" w:pos="8244"/>
+                      <w:tab w:val="left" w:pos="9160"/>
+                      <w:tab w:val="left" w:pos="10076"/>
+                      <w:tab w:val="left" w:pos="10992"/>
+                      <w:tab w:val="left" w:pos="11908"/>
+                      <w:tab w:val="left" w:pos="12824"/>
+                      <w:tab w:val="left" w:pos="13740"/>
+                      <w:tab w:val="left" w:pos="14656"/>
+                    </w:tabs>
+                    <w:spacing w:after="0" w:line="273" w:lineRule="atLeast"/>
+                    <w:rPr>
+                      <w:rFonts w:ascii="Courier New" w:hAnsi="Courier New" w:eastAsia="Times New Roman" w:cs="Courier New"/>
+                      <w:color w:val="000000" w:themeColor="text1"/>
+                      <w:lang w:eastAsia="pt-BR"/>
+                    </w:rPr>
+                  </w:pPr>
+                  <w:r>
+                    <w:rPr>
+                      <w:rFonts w:ascii="Courier New" w:hAnsi="Courier New" w:eastAsia="Times New Roman" w:cs="Courier New"/>
+                      <w:color w:val="000000" w:themeColor="text1"/>
+                      <w:lang w:eastAsia="pt-BR"/>
+                    </w:rPr>
+                    <w:t xml:space="preserve">Quero ser igual a ti,     </w:t>
+                  </w:r>
+                </w:p>
+                <w:p>
+                  <w:pPr>
+                    <w:tabs>
+                      <w:tab w:val="left" w:pos="916"/>
+                      <w:tab w:val="left" w:pos="1832"/>
+                      <w:tab w:val="left" w:pos="2748"/>
+                      <w:tab w:val="left" w:pos="3664"/>
+                      <w:tab w:val="left" w:pos="4580"/>
+                      <w:tab w:val="left" w:pos="5496"/>
+                      <w:tab w:val="left" w:pos="6412"/>
+                      <w:tab w:val="left" w:pos="7328"/>
+                      <w:tab w:val="left" w:pos="8244"/>
+                      <w:tab w:val="left" w:pos="9160"/>
+                      <w:tab w:val="left" w:pos="10076"/>
+                      <w:tab w:val="left" w:pos="10992"/>
+                      <w:tab w:val="left" w:pos="11908"/>
+                      <w:tab w:val="left" w:pos="12824"/>
+                      <w:tab w:val="left" w:pos="13740"/>
+                      <w:tab w:val="left" w:pos="14656"/>
+                    </w:tabs>
+                    <w:spacing w:after="0" w:line="273" w:lineRule="atLeast"/>
+                    <w:rPr>
+                      <w:rFonts w:ascii="Courier New" w:hAnsi="Courier New" w:eastAsia="Times New Roman" w:cs="Courier New"/>
+                      <w:color w:val="000000" w:themeColor="text1"/>
+                      <w:lang w:eastAsia="pt-BR"/>
+                    </w:rPr>
+                  </w:pPr>
+                  <w:r>
+                    <w:rPr>
+                      <w:rFonts w:ascii="Courier New" w:hAnsi="Courier New" w:eastAsia="Times New Roman" w:cs="Courier New"/>
+                      <w:b/>
+                      <w:bCs/>
+                      <w:color w:val="000000" w:themeColor="text1"/>
+                      <w:lang w:eastAsia="pt-BR"/>
+                    </w:rPr>
+                    <w:t>E</w:t>
+                  </w:r>
+                  <w:r>
+                    <w:rPr>
+                      <w:rFonts w:hint="default" w:ascii="Courier New" w:hAnsi="Courier New" w:eastAsia="Times New Roman" w:cs="Courier New"/>
+                      <w:b/>
+                      <w:bCs/>
+                      <w:color w:val="000000" w:themeColor="text1"/>
+                      <w:lang w:val="en-US" w:eastAsia="pt-BR"/>
+                    </w:rPr>
+                    <w:t>9</w:t>
+                  </w:r>
+                  <w:r>
+                    <w:rPr>
+                      <w:rFonts w:ascii="Courier New" w:hAnsi="Courier New" w:eastAsia="Times New Roman" w:cs="Courier New"/>
+                      <w:color w:val="000000" w:themeColor="text1"/>
+                      <w:lang w:eastAsia="pt-BR"/>
+                    </w:rPr>
+                    <w:t xml:space="preserve">                   </w:t>
+                  </w:r>
+                  <w:r>
+                    <w:rPr>
+                      <w:rFonts w:ascii="Courier New" w:hAnsi="Courier New" w:eastAsia="Times New Roman" w:cs="Courier New"/>
+                      <w:b/>
+                      <w:bCs/>
+                      <w:color w:val="000000" w:themeColor="text1"/>
+                      <w:lang w:eastAsia="pt-BR"/>
+                    </w:rPr>
+                    <w:t>C#m7</w:t>
+                  </w:r>
+                </w:p>
+                <w:p>
+                  <w:pPr>
+                    <w:tabs>
+                      <w:tab w:val="left" w:pos="916"/>
+                      <w:tab w:val="left" w:pos="1832"/>
+                      <w:tab w:val="left" w:pos="2748"/>
+                      <w:tab w:val="left" w:pos="3664"/>
+                      <w:tab w:val="left" w:pos="4580"/>
+                      <w:tab w:val="left" w:pos="5496"/>
+                      <w:tab w:val="left" w:pos="6412"/>
+                      <w:tab w:val="left" w:pos="7328"/>
+                      <w:tab w:val="left" w:pos="8244"/>
+                      <w:tab w:val="left" w:pos="9160"/>
+                      <w:tab w:val="left" w:pos="10076"/>
+                      <w:tab w:val="left" w:pos="10992"/>
+                      <w:tab w:val="left" w:pos="11908"/>
+                      <w:tab w:val="left" w:pos="12824"/>
+                      <w:tab w:val="left" w:pos="13740"/>
+                      <w:tab w:val="left" w:pos="14656"/>
+                    </w:tabs>
+                    <w:spacing w:after="0" w:line="273" w:lineRule="atLeast"/>
+                    <w:rPr>
+                      <w:rFonts w:ascii="Courier New" w:hAnsi="Courier New" w:eastAsia="Times New Roman" w:cs="Courier New"/>
+                      <w:color w:val="000000" w:themeColor="text1"/>
+                      <w:lang w:eastAsia="pt-BR"/>
+                    </w:rPr>
+                  </w:pPr>
+                  <w:r>
+                    <w:rPr>
+                      <w:rFonts w:ascii="Courier New" w:hAnsi="Courier New" w:eastAsia="Times New Roman" w:cs="Courier New"/>
+                      <w:color w:val="000000" w:themeColor="text1"/>
+                      <w:lang w:eastAsia="pt-BR"/>
+                    </w:rPr>
+                    <w:t xml:space="preserve">tudo o que sou é pra teu louvor   </w:t>
+                  </w:r>
+                </w:p>
+                <w:p>
+                  <w:pPr>
+                    <w:tabs>
+                      <w:tab w:val="left" w:pos="916"/>
+                      <w:tab w:val="left" w:pos="1832"/>
+                      <w:tab w:val="left" w:pos="2748"/>
+                      <w:tab w:val="left" w:pos="3664"/>
+                      <w:tab w:val="left" w:pos="4580"/>
+                      <w:tab w:val="left" w:pos="5496"/>
+                      <w:tab w:val="left" w:pos="6412"/>
+                      <w:tab w:val="left" w:pos="7328"/>
+                      <w:tab w:val="left" w:pos="8244"/>
+                      <w:tab w:val="left" w:pos="9160"/>
+                      <w:tab w:val="left" w:pos="10076"/>
+                      <w:tab w:val="left" w:pos="10992"/>
+                      <w:tab w:val="left" w:pos="11908"/>
+                      <w:tab w:val="left" w:pos="12824"/>
+                      <w:tab w:val="left" w:pos="13740"/>
+                      <w:tab w:val="left" w:pos="14656"/>
+                    </w:tabs>
+                    <w:spacing w:after="0" w:line="273" w:lineRule="atLeast"/>
+                    <w:rPr>
+                      <w:rFonts w:ascii="Courier New" w:hAnsi="Courier New" w:eastAsia="Times New Roman" w:cs="Courier New"/>
+                      <w:color w:val="000000" w:themeColor="text1"/>
+                      <w:lang w:eastAsia="pt-BR"/>
+                    </w:rPr>
+                  </w:pPr>
+                </w:p>
+                <w:p>
+                  <w:pPr>
+                    <w:tabs>
+                      <w:tab w:val="left" w:pos="916"/>
+                      <w:tab w:val="left" w:pos="1832"/>
+                      <w:tab w:val="left" w:pos="2748"/>
+                      <w:tab w:val="left" w:pos="3664"/>
+                      <w:tab w:val="left" w:pos="4580"/>
+                      <w:tab w:val="left" w:pos="5496"/>
+                      <w:tab w:val="left" w:pos="6412"/>
+                      <w:tab w:val="left" w:pos="7328"/>
+                      <w:tab w:val="left" w:pos="8244"/>
+                      <w:tab w:val="left" w:pos="9160"/>
+                      <w:tab w:val="left" w:pos="10076"/>
+                      <w:tab w:val="left" w:pos="10992"/>
+                      <w:tab w:val="left" w:pos="11908"/>
+                      <w:tab w:val="left" w:pos="12824"/>
+                      <w:tab w:val="left" w:pos="13740"/>
+                      <w:tab w:val="left" w:pos="14656"/>
+                    </w:tabs>
+                    <w:spacing w:after="0" w:line="273" w:lineRule="atLeast"/>
+                    <w:rPr>
+                      <w:rFonts w:ascii="Courier New" w:hAnsi="Courier New" w:eastAsia="Times New Roman" w:cs="Courier New"/>
+                      <w:color w:val="000000" w:themeColor="text1"/>
+                      <w:lang w:eastAsia="pt-BR"/>
+                    </w:rPr>
+                  </w:pPr>
+                  <w:r>
+                    <w:rPr>
+                      <w:rFonts w:ascii="Courier New" w:hAnsi="Courier New" w:eastAsia="Times New Roman" w:cs="Courier New"/>
+                      <w:b/>
+                      <w:bCs/>
+                      <w:color w:val="000000" w:themeColor="text1"/>
+                      <w:lang w:eastAsia="pt-BR"/>
+                    </w:rPr>
+                    <w:t>A</w:t>
+                  </w:r>
+                  <w:r>
+                    <w:rPr>
+                      <w:rFonts w:hint="default" w:ascii="Courier New" w:hAnsi="Courier New" w:eastAsia="Times New Roman" w:cs="Courier New"/>
+                      <w:b/>
+                      <w:bCs/>
+                      <w:color w:val="000000" w:themeColor="text1"/>
+                      <w:lang w:val="en-US" w:eastAsia="pt-BR"/>
+                    </w:rPr>
+                    <w:t>9</w:t>
+                  </w:r>
+                  <w:r>
+                    <w:rPr>
+                      <w:rFonts w:ascii="Courier New" w:hAnsi="Courier New" w:eastAsia="Times New Roman" w:cs="Courier New"/>
+                      <w:color w:val="000000" w:themeColor="text1"/>
+                      <w:lang w:eastAsia="pt-BR"/>
+                    </w:rPr>
+                    <w:t xml:space="preserve">              </w:t>
+                  </w:r>
+                  <w:r>
+                    <w:rPr>
+                      <w:rFonts w:hint="default" w:ascii="Courier New" w:hAnsi="Courier New" w:eastAsia="Times New Roman" w:cs="Courier New"/>
+                      <w:color w:val="000000" w:themeColor="text1"/>
+                      <w:lang w:val="en-US" w:eastAsia="pt-BR"/>
+                    </w:rPr>
+                    <w:t xml:space="preserve"> </w:t>
+                  </w:r>
+                  <w:r>
+                    <w:rPr>
+                      <w:rFonts w:ascii="Courier New" w:hAnsi="Courier New" w:eastAsia="Times New Roman" w:cs="Courier New"/>
+                      <w:color w:val="000000" w:themeColor="text1"/>
+                      <w:lang w:eastAsia="pt-BR"/>
+                    </w:rPr>
+                    <w:t xml:space="preserve">    </w:t>
+                  </w:r>
+                  <w:r>
+                    <w:rPr>
+                      <w:rFonts w:ascii="Courier New" w:hAnsi="Courier New" w:eastAsia="Times New Roman" w:cs="Courier New"/>
+                      <w:b/>
+                      <w:bCs/>
+                      <w:color w:val="000000" w:themeColor="text1"/>
+                      <w:lang w:eastAsia="pt-BR"/>
+                    </w:rPr>
+                    <w:t>B9</w:t>
+                  </w:r>
+                  <w:r>
+                    <w:rPr>
+                      <w:rFonts w:ascii="Courier New" w:hAnsi="Courier New" w:eastAsia="Times New Roman" w:cs="Courier New"/>
+                      <w:color w:val="000000" w:themeColor="text1"/>
+                      <w:lang w:eastAsia="pt-BR"/>
+                    </w:rPr>
+                    <w:t xml:space="preserve">               </w:t>
+                  </w:r>
+                </w:p>
+                <w:p>
+                  <w:pPr>
+                    <w:tabs>
+                      <w:tab w:val="left" w:pos="916"/>
+                      <w:tab w:val="left" w:pos="1832"/>
+                      <w:tab w:val="left" w:pos="2748"/>
+                      <w:tab w:val="left" w:pos="3664"/>
+                      <w:tab w:val="left" w:pos="4580"/>
+                      <w:tab w:val="left" w:pos="5496"/>
+                      <w:tab w:val="left" w:pos="6412"/>
+                      <w:tab w:val="left" w:pos="7328"/>
+                      <w:tab w:val="left" w:pos="8244"/>
+                      <w:tab w:val="left" w:pos="9160"/>
+                      <w:tab w:val="left" w:pos="10076"/>
+                      <w:tab w:val="left" w:pos="10992"/>
+                      <w:tab w:val="left" w:pos="11908"/>
+                      <w:tab w:val="left" w:pos="12824"/>
+                      <w:tab w:val="left" w:pos="13740"/>
+                      <w:tab w:val="left" w:pos="14656"/>
+                    </w:tabs>
+                    <w:spacing w:after="0" w:line="273" w:lineRule="atLeast"/>
+                    <w:rPr>
+                      <w:rFonts w:ascii="Courier New" w:hAnsi="Courier New" w:eastAsia="Times New Roman" w:cs="Courier New"/>
+                      <w:color w:val="000000" w:themeColor="text1"/>
+                      <w:lang w:eastAsia="pt-BR"/>
+                    </w:rPr>
+                  </w:pPr>
+                  <w:r>
+                    <w:rPr>
+                      <w:rFonts w:ascii="Courier New" w:hAnsi="Courier New" w:eastAsia="Times New Roman" w:cs="Courier New"/>
+                      <w:color w:val="000000" w:themeColor="text1"/>
+                      <w:lang w:eastAsia="pt-BR"/>
+                    </w:rPr>
+                    <w:t xml:space="preserve">Pois contigo eu vou viver, pra sempre  </w:t>
+                  </w:r>
+                </w:p>
+                <w:p>
+                  <w:pPr>
+                    <w:tabs>
+                      <w:tab w:val="left" w:pos="916"/>
+                      <w:tab w:val="left" w:pos="1832"/>
+                      <w:tab w:val="left" w:pos="2748"/>
+                      <w:tab w:val="left" w:pos="3664"/>
+                      <w:tab w:val="left" w:pos="4580"/>
+                      <w:tab w:val="left" w:pos="5496"/>
+                      <w:tab w:val="left" w:pos="6412"/>
+                      <w:tab w:val="left" w:pos="7328"/>
+                      <w:tab w:val="left" w:pos="8244"/>
+                      <w:tab w:val="left" w:pos="9160"/>
+                      <w:tab w:val="left" w:pos="10076"/>
+                      <w:tab w:val="left" w:pos="10992"/>
+                      <w:tab w:val="left" w:pos="11908"/>
+                      <w:tab w:val="left" w:pos="12824"/>
+                      <w:tab w:val="left" w:pos="13740"/>
+                      <w:tab w:val="left" w:pos="14656"/>
+                    </w:tabs>
+                    <w:spacing w:after="0" w:line="273" w:lineRule="atLeast"/>
+                    <w:rPr>
+                      <w:rFonts w:ascii="Courier New" w:hAnsi="Courier New" w:eastAsia="Times New Roman" w:cs="Courier New"/>
+                      <w:color w:val="000000" w:themeColor="text1"/>
+                      <w:lang w:eastAsia="pt-BR"/>
+                    </w:rPr>
+                  </w:pPr>
+                </w:p>
+                <w:p>
+                  <w:pPr>
+                    <w:tabs>
+                      <w:tab w:val="left" w:pos="916"/>
+                      <w:tab w:val="left" w:pos="1832"/>
+                      <w:tab w:val="left" w:pos="2748"/>
+                      <w:tab w:val="left" w:pos="3664"/>
+                      <w:tab w:val="left" w:pos="4580"/>
+                      <w:tab w:val="left" w:pos="5496"/>
+                      <w:tab w:val="left" w:pos="6412"/>
+                      <w:tab w:val="left" w:pos="7328"/>
+                      <w:tab w:val="left" w:pos="8244"/>
+                      <w:tab w:val="left" w:pos="9160"/>
+                      <w:tab w:val="left" w:pos="10076"/>
+                      <w:tab w:val="left" w:pos="10992"/>
+                      <w:tab w:val="left" w:pos="11908"/>
+                      <w:tab w:val="left" w:pos="12824"/>
+                      <w:tab w:val="left" w:pos="13740"/>
+                      <w:tab w:val="left" w:pos="14656"/>
+                    </w:tabs>
+                    <w:spacing w:after="0" w:line="273" w:lineRule="atLeast"/>
+                    <w:rPr>
+                      <w:rFonts w:hint="default" w:ascii="Courier New" w:hAnsi="Courier New" w:eastAsia="Times New Roman" w:cs="Courier New"/>
+                      <w:b/>
+                      <w:bCs/>
+                      <w:color w:val="000000" w:themeColor="text1"/>
+                      <w:lang w:val="en-US" w:eastAsia="pt-BR"/>
+                    </w:rPr>
+                  </w:pPr>
+                  <w:r>
+                    <w:rPr>
+                      <w:rFonts w:hint="default" w:ascii="Courier New" w:hAnsi="Courier New" w:eastAsia="Times New Roman" w:cs="Courier New"/>
+                      <w:b/>
+                      <w:bCs/>
+                      <w:color w:val="000000" w:themeColor="text1"/>
+                      <w:lang w:val="en-US" w:eastAsia="pt-BR"/>
+                    </w:rPr>
+                    <w:t>Instrumental</w:t>
+                  </w:r>
+                  <w:r>
+                    <w:rPr>
+                      <w:rFonts w:hint="default" w:ascii="Courier New" w:hAnsi="Courier New" w:eastAsia="Times New Roman" w:cs="Courier New"/>
+                      <w:color w:val="000000" w:themeColor="text1"/>
+                      <w:lang w:val="en-US" w:eastAsia="pt-BR"/>
+                    </w:rPr>
+                    <w:t xml:space="preserve">: </w:t>
+                  </w:r>
+                  <w:r>
+                    <w:rPr>
+                      <w:rFonts w:hint="default" w:ascii="Courier New" w:hAnsi="Courier New" w:eastAsia="Times New Roman" w:cs="Courier New"/>
+                      <w:b/>
+                      <w:bCs/>
+                      <w:color w:val="000000" w:themeColor="text1"/>
+                      <w:lang w:val="en-US" w:eastAsia="pt-BR"/>
+                    </w:rPr>
+                    <w:t>A9   A9</w:t>
+                  </w:r>
+                </w:p>
+                <w:p>
+                  <w:pPr>
+                    <w:tabs>
+                      <w:tab w:val="left" w:pos="916"/>
+                      <w:tab w:val="left" w:pos="1832"/>
+                      <w:tab w:val="left" w:pos="2748"/>
+                      <w:tab w:val="left" w:pos="3664"/>
+                      <w:tab w:val="left" w:pos="4580"/>
+                      <w:tab w:val="left" w:pos="5496"/>
+                      <w:tab w:val="left" w:pos="6412"/>
+                      <w:tab w:val="left" w:pos="7328"/>
+                      <w:tab w:val="left" w:pos="8244"/>
+                      <w:tab w:val="left" w:pos="9160"/>
+                      <w:tab w:val="left" w:pos="10076"/>
+                      <w:tab w:val="left" w:pos="10992"/>
+                      <w:tab w:val="left" w:pos="11908"/>
+                      <w:tab w:val="left" w:pos="12824"/>
+                      <w:tab w:val="left" w:pos="13740"/>
+                      <w:tab w:val="left" w:pos="14656"/>
+                    </w:tabs>
+                    <w:spacing w:after="0" w:line="273" w:lineRule="atLeast"/>
+                    <w:rPr>
+                      <w:rFonts w:hint="default" w:ascii="Courier New" w:hAnsi="Courier New" w:eastAsia="Times New Roman" w:cs="Courier New"/>
+                      <w:b/>
+                      <w:bCs/>
+                      <w:color w:val="000000" w:themeColor="text1"/>
+                      <w:lang w:val="en-US" w:eastAsia="pt-BR"/>
+                    </w:rPr>
+                  </w:pPr>
+                </w:p>
+                <w:p>
+                  <w:pPr>
+                    <w:tabs>
+                      <w:tab w:val="left" w:pos="916"/>
+                      <w:tab w:val="left" w:pos="1832"/>
+                      <w:tab w:val="left" w:pos="2748"/>
+                      <w:tab w:val="left" w:pos="3664"/>
+                      <w:tab w:val="left" w:pos="4580"/>
+                      <w:tab w:val="left" w:pos="5496"/>
+                      <w:tab w:val="left" w:pos="6412"/>
+                      <w:tab w:val="left" w:pos="7328"/>
+                      <w:tab w:val="left" w:pos="8244"/>
+                      <w:tab w:val="left" w:pos="9160"/>
+                      <w:tab w:val="left" w:pos="10076"/>
+                      <w:tab w:val="left" w:pos="10992"/>
+                      <w:tab w:val="left" w:pos="11908"/>
+                      <w:tab w:val="left" w:pos="12824"/>
+                      <w:tab w:val="left" w:pos="13740"/>
+                      <w:tab w:val="left" w:pos="14656"/>
+                    </w:tabs>
+                    <w:spacing w:after="0" w:line="273" w:lineRule="atLeast"/>
+                    <w:rPr>
+                      <w:rFonts w:ascii="Courier New" w:hAnsi="Courier New" w:eastAsia="Times New Roman" w:cs="Courier New"/>
+                      <w:color w:val="000000" w:themeColor="text1"/>
+                      <w:lang w:eastAsia="pt-BR"/>
+                    </w:rPr>
+                  </w:pPr>
+                </w:p>
+                <w:p>
+                  <w:pPr>
+                    <w:tabs>
+                      <w:tab w:val="left" w:pos="916"/>
+                      <w:tab w:val="left" w:pos="1832"/>
+                      <w:tab w:val="left" w:pos="2748"/>
+                      <w:tab w:val="left" w:pos="3664"/>
+                      <w:tab w:val="left" w:pos="4580"/>
+                      <w:tab w:val="left" w:pos="5496"/>
+                      <w:tab w:val="left" w:pos="6412"/>
+                      <w:tab w:val="left" w:pos="7328"/>
+                      <w:tab w:val="left" w:pos="8244"/>
+                      <w:tab w:val="left" w:pos="9160"/>
+                      <w:tab w:val="left" w:pos="10076"/>
+                      <w:tab w:val="left" w:pos="10992"/>
+                      <w:tab w:val="left" w:pos="11908"/>
+                      <w:tab w:val="left" w:pos="12824"/>
+                      <w:tab w:val="left" w:pos="13740"/>
+                      <w:tab w:val="left" w:pos="14656"/>
+                    </w:tabs>
+                    <w:spacing w:after="0" w:line="273" w:lineRule="atLeast"/>
+                    <w:rPr>
+                      <w:rFonts w:ascii="Courier New" w:hAnsi="Courier New" w:eastAsia="Times New Roman" w:cs="Courier New"/>
+                      <w:color w:val="000000" w:themeColor="text1"/>
+                      <w:lang w:eastAsia="pt-BR"/>
+                    </w:rPr>
+                  </w:pPr>
+                  <w:r>
+                    <w:rPr>
+                      <w:rFonts w:ascii="Courier New" w:hAnsi="Courier New" w:eastAsia="Times New Roman" w:cs="Courier New"/>
+                      <w:color w:val="000000" w:themeColor="text1"/>
+                      <w:lang w:eastAsia="pt-BR"/>
+                    </w:rPr>
+                    <w:t xml:space="preserve"> </w:t>
+                  </w:r>
+                  <w:r>
+                    <w:rPr>
+                      <w:rFonts w:ascii="Courier New" w:hAnsi="Courier New" w:eastAsia="Times New Roman" w:cs="Courier New"/>
+                      <w:b/>
+                      <w:bCs/>
+                      <w:color w:val="000000" w:themeColor="text1"/>
+                      <w:lang w:val="en-US" w:eastAsia="pt-BR"/>
+                    </w:rPr>
+                    <w:t xml:space="preserve">E9  </w:t>
+                  </w:r>
+                  <w:r>
+                    <w:rPr>
+                      <w:rFonts w:ascii="Courier New" w:hAnsi="Courier New" w:eastAsia="Times New Roman" w:cs="Courier New"/>
+                      <w:color w:val="000000" w:themeColor="text1"/>
+                      <w:lang w:eastAsia="pt-BR"/>
+                    </w:rPr>
+                    <w:t xml:space="preserve">  </w:t>
+                  </w:r>
+                  <w:r>
+                    <w:rPr>
+                      <w:rFonts w:ascii="Courier New" w:hAnsi="Courier New" w:eastAsia="Times New Roman" w:cs="Courier New"/>
+                      <w:b/>
+                      <w:bCs/>
+                      <w:color w:val="000000" w:themeColor="text1"/>
+                      <w:lang w:eastAsia="pt-BR"/>
+                    </w:rPr>
+                    <w:t>A9</w:t>
+                  </w:r>
+                  <w:r>
+                    <w:rPr>
+                      <w:rFonts w:ascii="Courier New" w:hAnsi="Courier New" w:eastAsia="Times New Roman" w:cs="Courier New"/>
+                      <w:color w:val="000000" w:themeColor="text1"/>
+                      <w:lang w:eastAsia="pt-BR"/>
+                    </w:rPr>
+                    <w:t xml:space="preserve">    </w:t>
+                  </w:r>
+                  <w:r>
+                    <w:rPr>
+                      <w:rFonts w:ascii="Courier New" w:hAnsi="Courier New" w:eastAsia="Times New Roman" w:cs="Courier New"/>
+                      <w:b/>
+                      <w:bCs/>
+                      <w:color w:val="000000" w:themeColor="text1"/>
+                      <w:lang w:eastAsia="pt-BR"/>
+                    </w:rPr>
+                    <w:t>B9</w:t>
+                  </w:r>
+                  <w:r>
+                    <w:rPr>
+                      <w:rFonts w:ascii="Courier New" w:hAnsi="Courier New" w:eastAsia="Times New Roman" w:cs="Courier New"/>
+                      <w:color w:val="000000" w:themeColor="text1"/>
+                      <w:lang w:eastAsia="pt-BR"/>
+                    </w:rPr>
+                    <w:t xml:space="preserve">  </w:t>
+                  </w:r>
+                  <w:r>
+                    <w:rPr>
+                      <w:rFonts w:ascii="Courier New" w:hAnsi="Courier New" w:eastAsia="Times New Roman" w:cs="Courier New"/>
+                      <w:b/>
+                      <w:bCs/>
+                      <w:color w:val="000000" w:themeColor="text1"/>
+                      <w:lang w:eastAsia="pt-BR"/>
+                    </w:rPr>
+                    <w:t>C#m7</w:t>
+                  </w:r>
+                </w:p>
+                <w:p>
+                  <w:pPr>
+                    <w:tabs>
+                      <w:tab w:val="left" w:pos="916"/>
+                      <w:tab w:val="left" w:pos="1832"/>
+                      <w:tab w:val="left" w:pos="2748"/>
+                      <w:tab w:val="left" w:pos="3664"/>
+                      <w:tab w:val="left" w:pos="4580"/>
+                      <w:tab w:val="left" w:pos="5496"/>
+                      <w:tab w:val="left" w:pos="6412"/>
+                      <w:tab w:val="left" w:pos="7328"/>
+                      <w:tab w:val="left" w:pos="8244"/>
+                      <w:tab w:val="left" w:pos="9160"/>
+                      <w:tab w:val="left" w:pos="10076"/>
+                      <w:tab w:val="left" w:pos="10992"/>
+                      <w:tab w:val="left" w:pos="11908"/>
+                      <w:tab w:val="left" w:pos="12824"/>
+                      <w:tab w:val="left" w:pos="13740"/>
+                      <w:tab w:val="left" w:pos="14656"/>
+                    </w:tabs>
+                    <w:spacing w:after="0" w:line="273" w:lineRule="atLeast"/>
+                    <w:rPr>
+                      <w:rFonts w:ascii="Courier New" w:hAnsi="Courier New" w:eastAsia="Times New Roman" w:cs="Courier New"/>
+                      <w:color w:val="000000" w:themeColor="text1"/>
+                      <w:lang w:eastAsia="pt-BR"/>
+                    </w:rPr>
+                  </w:pPr>
+                  <w:r>
+                    <w:rPr>
+                      <w:rFonts w:ascii="Courier New" w:hAnsi="Courier New" w:eastAsia="Times New Roman" w:cs="Courier New"/>
+                      <w:color w:val="000000" w:themeColor="text1"/>
+                      <w:lang w:eastAsia="pt-BR"/>
+                    </w:rPr>
+                    <w:t xml:space="preserve">Hosana,    hosanna   </w:t>
+                  </w:r>
+                </w:p>
+                <w:p>
+                  <w:pPr>
+                    <w:tabs>
+                      <w:tab w:val="left" w:pos="916"/>
+                      <w:tab w:val="left" w:pos="1832"/>
+                      <w:tab w:val="left" w:pos="2748"/>
+                      <w:tab w:val="left" w:pos="3664"/>
+                      <w:tab w:val="left" w:pos="4580"/>
+                      <w:tab w:val="left" w:pos="5496"/>
+                      <w:tab w:val="left" w:pos="6412"/>
+                      <w:tab w:val="left" w:pos="7328"/>
+                      <w:tab w:val="left" w:pos="8244"/>
+                      <w:tab w:val="left" w:pos="9160"/>
+                      <w:tab w:val="left" w:pos="10076"/>
+                      <w:tab w:val="left" w:pos="10992"/>
+                      <w:tab w:val="left" w:pos="11908"/>
+                      <w:tab w:val="left" w:pos="12824"/>
+                      <w:tab w:val="left" w:pos="13740"/>
+                      <w:tab w:val="left" w:pos="14656"/>
+                    </w:tabs>
+                    <w:spacing w:after="0" w:line="273" w:lineRule="atLeast"/>
+                    <w:rPr>
+                      <w:rFonts w:ascii="Courier New" w:hAnsi="Courier New" w:eastAsia="Times New Roman" w:cs="Courier New"/>
+                      <w:color w:val="000000" w:themeColor="text1"/>
+                      <w:lang w:eastAsia="pt-BR"/>
+                    </w:rPr>
+                  </w:pPr>
+                  <w:r>
+                    <w:rPr>
+                      <w:rFonts w:ascii="Courier New" w:hAnsi="Courier New" w:eastAsia="Times New Roman" w:cs="Courier New"/>
+                      <w:color w:val="000000" w:themeColor="text1"/>
+                      <w:lang w:eastAsia="pt-BR"/>
+                    </w:rPr>
+                    <w:t xml:space="preserve">   </w:t>
+                  </w:r>
+                  <w:r>
+                    <w:rPr>
+                      <w:rFonts w:ascii="Courier New" w:hAnsi="Courier New" w:eastAsia="Times New Roman" w:cs="Courier New"/>
+                      <w:b/>
+                      <w:bCs/>
+                      <w:color w:val="000000" w:themeColor="text1"/>
+                      <w:lang w:eastAsia="pt-BR"/>
+                    </w:rPr>
+                    <w:t>A9</w:t>
+                  </w:r>
+                  <w:r>
+                    <w:rPr>
+                      <w:rFonts w:ascii="Courier New" w:hAnsi="Courier New" w:eastAsia="Times New Roman" w:cs="Courier New"/>
+                      <w:color w:val="000000" w:themeColor="text1"/>
+                      <w:lang w:eastAsia="pt-BR"/>
+                    </w:rPr>
+                    <w:t xml:space="preserve">      </w:t>
+                  </w:r>
+                  <w:r>
+                    <w:rPr>
+                      <w:rFonts w:ascii="Courier New" w:hAnsi="Courier New" w:eastAsia="Times New Roman" w:cs="Courier New"/>
+                      <w:b/>
+                      <w:i/>
+                      <w:color w:val="000000" w:themeColor="text1"/>
+                      <w:lang w:eastAsia="pt-BR"/>
+                    </w:rPr>
+                    <w:t>C</w:t>
+                  </w:r>
+                  <w:r>
+                    <w:rPr>
+                      <w:rFonts w:ascii="Courier New" w:hAnsi="Courier New" w:eastAsia="Times New Roman" w:cs="Courier New"/>
+                      <w:b/>
+                      <w:bCs/>
+                      <w:color w:val="000000" w:themeColor="text1"/>
+                      <w:lang w:eastAsia="pt-BR"/>
+                    </w:rPr>
+                    <w:t>#m7</w:t>
+                  </w:r>
+                  <w:r>
+                    <w:rPr>
+                      <w:rFonts w:ascii="Courier New" w:hAnsi="Courier New" w:eastAsia="Times New Roman" w:cs="Courier New"/>
+                      <w:color w:val="000000" w:themeColor="text1"/>
+                      <w:lang w:eastAsia="pt-BR"/>
+                    </w:rPr>
+                    <w:t xml:space="preserve">  </w:t>
+                  </w:r>
+                  <w:r>
+                    <w:rPr>
+                      <w:rFonts w:ascii="Courier New" w:hAnsi="Courier New" w:eastAsia="Times New Roman" w:cs="Courier New"/>
+                      <w:b/>
+                      <w:bCs/>
+                      <w:color w:val="000000" w:themeColor="text1"/>
+                      <w:lang w:eastAsia="pt-BR"/>
+                    </w:rPr>
+                    <w:t>B9</w:t>
+                  </w:r>
+                </w:p>
+                <w:p>
+                  <w:pPr>
+                    <w:tabs>
+                      <w:tab w:val="left" w:pos="916"/>
+                      <w:tab w:val="left" w:pos="1832"/>
+                      <w:tab w:val="left" w:pos="2748"/>
+                      <w:tab w:val="left" w:pos="3664"/>
+                      <w:tab w:val="left" w:pos="4580"/>
+                      <w:tab w:val="left" w:pos="5496"/>
+                      <w:tab w:val="left" w:pos="6412"/>
+                      <w:tab w:val="left" w:pos="7328"/>
+                      <w:tab w:val="left" w:pos="8244"/>
+                      <w:tab w:val="left" w:pos="9160"/>
+                      <w:tab w:val="left" w:pos="10076"/>
+                      <w:tab w:val="left" w:pos="10992"/>
+                      <w:tab w:val="left" w:pos="11908"/>
+                      <w:tab w:val="left" w:pos="12824"/>
+                      <w:tab w:val="left" w:pos="13740"/>
+                      <w:tab w:val="left" w:pos="14656"/>
+                    </w:tabs>
+                    <w:spacing w:after="0" w:line="273" w:lineRule="atLeast"/>
+                    <w:rPr>
+                      <w:rFonts w:hint="default" w:ascii="Courier New" w:hAnsi="Courier New" w:eastAsia="Times New Roman" w:cs="Courier New"/>
+                      <w:color w:val="000000" w:themeColor="text1"/>
+                      <w:lang w:val="en-US" w:eastAsia="pt-BR"/>
+                    </w:rPr>
+                  </w:pPr>
+                  <w:r>
+                    <w:rPr>
+                      <w:rFonts w:ascii="Courier New" w:hAnsi="Courier New" w:eastAsia="Times New Roman" w:cs="Courier New"/>
+                      <w:color w:val="000000" w:themeColor="text1"/>
+                      <w:lang w:eastAsia="pt-BR"/>
+                    </w:rPr>
+                    <w:t xml:space="preserve">Hosana nas alturas </w:t>
+                  </w:r>
+                  <w:r>
+                    <w:rPr>
+                      <w:rFonts w:hint="default" w:ascii="Courier New" w:hAnsi="Courier New" w:eastAsia="Times New Roman" w:cs="Courier New"/>
+                      <w:color w:val="000000" w:themeColor="text1"/>
+                      <w:lang w:val="en-US" w:eastAsia="pt-BR"/>
+                    </w:rPr>
+                    <w:t xml:space="preserve">     </w:t>
+                  </w:r>
+                </w:p>
+                <w:p>
+                  <w:pPr>
+                    <w:tabs>
+                      <w:tab w:val="left" w:pos="916"/>
+                      <w:tab w:val="left" w:pos="1832"/>
+                      <w:tab w:val="left" w:pos="2748"/>
+                      <w:tab w:val="left" w:pos="3664"/>
+                      <w:tab w:val="left" w:pos="4580"/>
+                      <w:tab w:val="left" w:pos="5496"/>
+                      <w:tab w:val="left" w:pos="6412"/>
+                      <w:tab w:val="left" w:pos="7328"/>
+                      <w:tab w:val="left" w:pos="8244"/>
+                      <w:tab w:val="left" w:pos="9160"/>
+                      <w:tab w:val="left" w:pos="10076"/>
+                      <w:tab w:val="left" w:pos="10992"/>
+                      <w:tab w:val="left" w:pos="11908"/>
+                      <w:tab w:val="left" w:pos="12824"/>
+                      <w:tab w:val="left" w:pos="13740"/>
+                      <w:tab w:val="left" w:pos="14656"/>
+                    </w:tabs>
+                    <w:spacing w:after="0" w:line="273" w:lineRule="atLeast"/>
+                    <w:rPr>
+                      <w:rFonts w:hint="default" w:ascii="Courier New" w:hAnsi="Courier New" w:eastAsia="Times New Roman" w:cs="Courier New"/>
+                      <w:color w:val="000000" w:themeColor="text1"/>
+                      <w:lang w:val="en-US" w:eastAsia="pt-BR"/>
+                    </w:rPr>
+                  </w:pPr>
+                  <w:r>
+                    <w:rPr>
+                      <w:rFonts w:ascii="Courier New" w:hAnsi="Courier New" w:eastAsia="Times New Roman" w:cs="Courier New"/>
+                      <w:color w:val="000000" w:themeColor="text1"/>
+                      <w:lang w:eastAsia="pt-BR"/>
+                    </w:rPr>
+                    <w:t xml:space="preserve">  </w:t>
+                  </w:r>
+                  <w:r>
+                    <w:rPr>
+                      <w:rFonts w:hint="default" w:ascii="Courier New" w:hAnsi="Courier New" w:eastAsia="Times New Roman" w:cs="Courier New"/>
+                      <w:color w:val="000000" w:themeColor="text1"/>
+                      <w:lang w:val="en-US" w:eastAsia="pt-BR"/>
+                    </w:rPr>
+                    <w:t xml:space="preserve">                            </w:t>
+                  </w:r>
+                </w:p>
+                <w:p>
+                  <w:pPr>
+                    <w:tabs>
+                      <w:tab w:val="left" w:pos="916"/>
+                      <w:tab w:val="left" w:pos="1832"/>
+                      <w:tab w:val="left" w:pos="2748"/>
+                      <w:tab w:val="left" w:pos="3664"/>
+                      <w:tab w:val="left" w:pos="4580"/>
+                      <w:tab w:val="left" w:pos="5496"/>
+                      <w:tab w:val="left" w:pos="6412"/>
+                      <w:tab w:val="left" w:pos="7328"/>
+                      <w:tab w:val="left" w:pos="8244"/>
+                      <w:tab w:val="left" w:pos="9160"/>
+                      <w:tab w:val="left" w:pos="10076"/>
+                      <w:tab w:val="left" w:pos="10992"/>
+                      <w:tab w:val="left" w:pos="11908"/>
+                      <w:tab w:val="left" w:pos="12824"/>
+                      <w:tab w:val="left" w:pos="13740"/>
+                      <w:tab w:val="left" w:pos="14656"/>
+                    </w:tabs>
+                    <w:spacing w:after="0" w:line="336" w:lineRule="atLeast"/>
+                    <w:rPr>
+                      <w:rFonts w:hint="default" w:ascii="Courier New" w:hAnsi="Courier New" w:eastAsia="Times New Roman" w:cs="Courier New"/>
+                      <w:color w:val="000000" w:themeColor="text1"/>
+                      <w:lang w:val="en-US" w:eastAsia="pt-BR"/>
+                    </w:rPr>
+                  </w:pPr>
+                  <w:r>
+                    <w:rPr>
+                      <w:rFonts w:ascii="Courier New" w:hAnsi="Courier New" w:eastAsia="Times New Roman" w:cs="Courier New"/>
+                      <w:b/>
+                      <w:bCs/>
+                      <w:color w:val="000000" w:themeColor="text1"/>
+                      <w:lang w:val="en-US" w:eastAsia="pt-BR"/>
+                    </w:rPr>
+                    <w:t xml:space="preserve">E9  </w:t>
+                  </w:r>
+                  <w:r>
+                    <w:rPr>
+                      <w:rFonts w:ascii="Courier New" w:hAnsi="Courier New" w:eastAsia="Times New Roman" w:cs="Courier New"/>
+                      <w:color w:val="000000" w:themeColor="text1"/>
+                      <w:lang w:eastAsia="pt-BR"/>
+                    </w:rPr>
+                    <w:t xml:space="preserve">  </w:t>
+                  </w:r>
+                  <w:r>
+                    <w:rPr>
+                      <w:rFonts w:ascii="Courier New" w:hAnsi="Courier New" w:eastAsia="Times New Roman" w:cs="Courier New"/>
+                      <w:b/>
+                      <w:bCs/>
+                      <w:color w:val="000000" w:themeColor="text1"/>
+                      <w:lang w:eastAsia="pt-BR"/>
+                    </w:rPr>
+                    <w:t>A9</w:t>
+                  </w:r>
+                  <w:r>
+                    <w:rPr>
+                      <w:rFonts w:ascii="Courier New" w:hAnsi="Courier New" w:eastAsia="Times New Roman" w:cs="Courier New"/>
+                      <w:color w:val="000000" w:themeColor="text1"/>
+                      <w:lang w:eastAsia="pt-BR"/>
+                    </w:rPr>
+                    <w:t xml:space="preserve">     </w:t>
+                  </w:r>
+                  <w:r>
+                    <w:rPr>
+                      <w:rFonts w:ascii="Courier New" w:hAnsi="Courier New" w:eastAsia="Times New Roman" w:cs="Courier New"/>
+                      <w:b/>
+                      <w:bCs/>
+                      <w:color w:val="000000" w:themeColor="text1"/>
+                      <w:lang w:eastAsia="pt-BR"/>
+                    </w:rPr>
+                    <w:t>B9</w:t>
+                  </w:r>
+                  <w:r>
+                    <w:rPr>
+                      <w:rFonts w:ascii="Courier New" w:hAnsi="Courier New" w:eastAsia="Times New Roman" w:cs="Courier New"/>
+                      <w:color w:val="000000" w:themeColor="text1"/>
+                      <w:lang w:eastAsia="pt-BR"/>
+                    </w:rPr>
+                    <w:t xml:space="preserve">  </w:t>
+                  </w:r>
+                  <w:r>
+                    <w:rPr>
+                      <w:rFonts w:ascii="Courier New" w:hAnsi="Courier New" w:eastAsia="Times New Roman" w:cs="Courier New"/>
+                      <w:b/>
+                      <w:bCs/>
+                      <w:color w:val="000000" w:themeColor="text1"/>
+                      <w:lang w:eastAsia="pt-BR"/>
+                    </w:rPr>
+                    <w:t>C#m7</w:t>
+                  </w:r>
+                  <w:r>
+                    <w:rPr>
+                      <w:rFonts w:hint="default" w:ascii="Courier New" w:hAnsi="Courier New" w:eastAsia="Times New Roman" w:cs="Courier New"/>
+                      <w:b/>
+                      <w:bCs/>
+                      <w:color w:val="000000" w:themeColor="text1"/>
+                      <w:lang w:val="en-US" w:eastAsia="pt-BR"/>
+                    </w:rPr>
+                    <w:t xml:space="preserve">          </w:t>
+                  </w:r>
+                </w:p>
+                <w:p>
+                  <w:pPr>
+                    <w:tabs>
+                      <w:tab w:val="left" w:pos="916"/>
+                      <w:tab w:val="left" w:pos="1832"/>
+                      <w:tab w:val="left" w:pos="2748"/>
+                      <w:tab w:val="left" w:pos="3664"/>
+                      <w:tab w:val="left" w:pos="4580"/>
+                      <w:tab w:val="left" w:pos="5496"/>
+                      <w:tab w:val="left" w:pos="6412"/>
+                      <w:tab w:val="left" w:pos="7328"/>
+                      <w:tab w:val="left" w:pos="8244"/>
+                      <w:tab w:val="left" w:pos="9160"/>
+                      <w:tab w:val="left" w:pos="10076"/>
+                      <w:tab w:val="left" w:pos="10992"/>
+                      <w:tab w:val="left" w:pos="11908"/>
+                      <w:tab w:val="left" w:pos="12824"/>
+                      <w:tab w:val="left" w:pos="13740"/>
+                      <w:tab w:val="left" w:pos="14656"/>
+                    </w:tabs>
+                    <w:spacing w:after="0" w:line="273" w:lineRule="atLeast"/>
+                    <w:rPr>
+                      <w:rFonts w:ascii="Courier New" w:hAnsi="Courier New" w:eastAsia="Times New Roman" w:cs="Courier New"/>
+                      <w:color w:val="000000" w:themeColor="text1"/>
+                      <w:lang w:eastAsia="pt-BR"/>
+                    </w:rPr>
+                  </w:pPr>
+                  <w:r>
+                    <w:rPr>
+                      <w:rFonts w:ascii="Courier New" w:hAnsi="Courier New" w:eastAsia="Times New Roman" w:cs="Courier New"/>
+                      <w:color w:val="000000" w:themeColor="text1"/>
+                      <w:lang w:eastAsia="pt-BR"/>
+                    </w:rPr>
+                    <w:t xml:space="preserve">Hosana,    hosanna   </w:t>
+                  </w:r>
+                </w:p>
+                <w:p>
+                  <w:pPr>
+                    <w:tabs>
+                      <w:tab w:val="left" w:pos="916"/>
+                      <w:tab w:val="left" w:pos="1832"/>
+                      <w:tab w:val="left" w:pos="2748"/>
+                      <w:tab w:val="left" w:pos="3664"/>
+                      <w:tab w:val="left" w:pos="4580"/>
+                      <w:tab w:val="left" w:pos="5496"/>
+                      <w:tab w:val="left" w:pos="6412"/>
+                      <w:tab w:val="left" w:pos="7328"/>
+                      <w:tab w:val="left" w:pos="8244"/>
+                      <w:tab w:val="left" w:pos="9160"/>
+                      <w:tab w:val="left" w:pos="10076"/>
+                      <w:tab w:val="left" w:pos="10992"/>
+                      <w:tab w:val="left" w:pos="11908"/>
+                      <w:tab w:val="left" w:pos="12824"/>
+                      <w:tab w:val="left" w:pos="13740"/>
+                      <w:tab w:val="left" w:pos="14656"/>
+                    </w:tabs>
+                    <w:spacing w:after="0" w:line="273" w:lineRule="atLeast"/>
+                    <w:rPr>
+                      <w:rFonts w:ascii="Courier New" w:hAnsi="Courier New" w:eastAsia="Times New Roman" w:cs="Courier New"/>
+                      <w:color w:val="000000" w:themeColor="text1"/>
+                      <w:lang w:eastAsia="pt-BR"/>
+                    </w:rPr>
+                  </w:pPr>
+                  <w:r>
+                    <w:rPr>
+                      <w:rFonts w:ascii="Courier New" w:hAnsi="Courier New" w:eastAsia="Times New Roman" w:cs="Courier New"/>
+                      <w:color w:val="000000" w:themeColor="text1"/>
+                      <w:lang w:eastAsia="pt-BR"/>
+                    </w:rPr>
+                    <w:t xml:space="preserve">   </w:t>
+                  </w:r>
+                  <w:r>
+                    <w:rPr>
+                      <w:rFonts w:ascii="Courier New" w:hAnsi="Courier New" w:eastAsia="Times New Roman" w:cs="Courier New"/>
+                      <w:b/>
+                      <w:bCs/>
+                      <w:color w:val="000000" w:themeColor="text1"/>
+                      <w:lang w:eastAsia="pt-BR"/>
+                    </w:rPr>
+                    <w:t>A9</w:t>
+                  </w:r>
+                  <w:r>
+                    <w:rPr>
+                      <w:rFonts w:ascii="Courier New" w:hAnsi="Courier New" w:eastAsia="Times New Roman" w:cs="Courier New"/>
+                      <w:color w:val="000000" w:themeColor="text1"/>
+                      <w:lang w:eastAsia="pt-BR"/>
+                    </w:rPr>
+                    <w:t xml:space="preserve">        </w:t>
+                  </w:r>
+                  <w:r>
+                    <w:rPr>
+                      <w:rFonts w:ascii="Courier New" w:hAnsi="Courier New" w:eastAsia="Times New Roman" w:cs="Courier New"/>
+                      <w:b/>
+                      <w:bCs/>
+                      <w:color w:val="000000" w:themeColor="text1"/>
+                      <w:lang w:eastAsia="pt-BR"/>
+                    </w:rPr>
+                    <w:t xml:space="preserve">B9  </w:t>
+                  </w:r>
+                  <w:r>
+                    <w:rPr>
+                      <w:rFonts w:ascii="Courier New" w:hAnsi="Courier New" w:eastAsia="Times New Roman" w:cs="Courier New"/>
+                      <w:color w:val="000000" w:themeColor="text1"/>
+                      <w:lang w:eastAsia="pt-BR"/>
+                    </w:rPr>
+                    <w:t xml:space="preserve"> </w:t>
+                  </w:r>
+                  <w:r>
+                    <w:rPr>
+                      <w:rFonts w:hint="default" w:ascii="Courier New" w:hAnsi="Courier New" w:eastAsia="Times New Roman" w:cs="Courier New"/>
+                      <w:color w:val="000000" w:themeColor="text1"/>
+                      <w:lang w:val="en-US" w:eastAsia="pt-BR"/>
+                    </w:rPr>
+                    <w:t xml:space="preserve">  </w:t>
+                  </w:r>
+                  <w:r>
+                    <w:rPr>
+                      <w:rFonts w:hint="default" w:ascii="Courier New" w:hAnsi="Courier New" w:eastAsia="Times New Roman" w:cs="Courier New"/>
+                      <w:b/>
+                      <w:bCs/>
+                      <w:color w:val="000000" w:themeColor="text1"/>
+                      <w:lang w:val="en-US" w:eastAsia="pt-BR"/>
+                    </w:rPr>
+                    <w:t>E9</w:t>
+                  </w:r>
+                  <w:r>
+                    <w:rPr>
+                      <w:rFonts w:ascii="Courier New" w:hAnsi="Courier New" w:eastAsia="Times New Roman" w:cs="Courier New"/>
+                      <w:color w:val="000000" w:themeColor="text1"/>
+                      <w:lang w:eastAsia="pt-BR"/>
+                    </w:rPr>
+                    <w:t xml:space="preserve"> </w:t>
+                  </w:r>
+                </w:p>
+                <w:p>
+                  <w:pPr>
+                    <w:tabs>
+                      <w:tab w:val="left" w:pos="916"/>
+                      <w:tab w:val="left" w:pos="1832"/>
+                      <w:tab w:val="left" w:pos="2748"/>
+                      <w:tab w:val="left" w:pos="3664"/>
+                      <w:tab w:val="left" w:pos="4580"/>
+                      <w:tab w:val="left" w:pos="5496"/>
+                      <w:tab w:val="left" w:pos="6412"/>
+                      <w:tab w:val="left" w:pos="7328"/>
+                      <w:tab w:val="left" w:pos="8244"/>
+                      <w:tab w:val="left" w:pos="9160"/>
+                      <w:tab w:val="left" w:pos="10076"/>
+                      <w:tab w:val="left" w:pos="10992"/>
+                      <w:tab w:val="left" w:pos="11908"/>
+                      <w:tab w:val="left" w:pos="12824"/>
+                      <w:tab w:val="left" w:pos="13740"/>
+                      <w:tab w:val="left" w:pos="14656"/>
+                    </w:tabs>
+                    <w:spacing w:after="0" w:line="273" w:lineRule="atLeast"/>
+                    <w:rPr>
+                      <w:rFonts w:ascii="Courier New" w:hAnsi="Courier New" w:eastAsia="Times New Roman" w:cs="Courier New"/>
+                      <w:color w:val="000000" w:themeColor="text1"/>
+                      <w:lang w:eastAsia="pt-BR"/>
+                    </w:rPr>
+                  </w:pPr>
+                  <w:r>
+                    <w:rPr>
+                      <w:rFonts w:ascii="Courier New" w:hAnsi="Courier New" w:eastAsia="Times New Roman" w:cs="Courier New"/>
+                      <w:color w:val="000000" w:themeColor="text1"/>
+                      <w:lang w:eastAsia="pt-BR"/>
+                    </w:rPr>
+                    <w:t xml:space="preserve">Hosana nas alturas   </w:t>
+                  </w:r>
+                </w:p>
+                <w:p>
+                  <w:pPr>
+                    <w:tabs>
+                      <w:tab w:val="left" w:pos="916"/>
+                      <w:tab w:val="left" w:pos="1832"/>
+                      <w:tab w:val="left" w:pos="2748"/>
+                      <w:tab w:val="left" w:pos="3664"/>
+                      <w:tab w:val="left" w:pos="4580"/>
+                      <w:tab w:val="left" w:pos="5496"/>
+                      <w:tab w:val="left" w:pos="6412"/>
+                      <w:tab w:val="left" w:pos="7328"/>
+                      <w:tab w:val="left" w:pos="8244"/>
+                      <w:tab w:val="left" w:pos="9160"/>
+                      <w:tab w:val="left" w:pos="10076"/>
+                      <w:tab w:val="left" w:pos="10992"/>
+                      <w:tab w:val="left" w:pos="11908"/>
+                      <w:tab w:val="left" w:pos="12824"/>
+                      <w:tab w:val="left" w:pos="13740"/>
+                      <w:tab w:val="left" w:pos="14656"/>
+                    </w:tabs>
+                    <w:spacing w:after="0" w:line="273" w:lineRule="atLeast"/>
+                    <w:rPr>
+                      <w:rFonts w:ascii="Courier New" w:hAnsi="Courier New" w:eastAsia="Times New Roman" w:cs="Courier New"/>
+                      <w:color w:val="000000" w:themeColor="text1"/>
+                      <w:lang w:eastAsia="pt-BR"/>
+                    </w:rPr>
+                  </w:pPr>
+                  <w:r>
+                    <w:rPr>
+                      <w:rFonts w:ascii="Courier New" w:hAnsi="Courier New" w:eastAsia="Times New Roman" w:cs="Courier New"/>
+                      <w:b/>
+                      <w:bCs/>
+                      <w:color w:val="000000" w:themeColor="text1"/>
+                      <w:lang w:eastAsia="pt-BR"/>
+                    </w:rPr>
+                    <w:t xml:space="preserve"> </w:t>
+                  </w:r>
+                </w:p>
+                <w:p>
+                  <w:pPr>
+                    <w:tabs>
+                      <w:tab w:val="left" w:pos="916"/>
+                      <w:tab w:val="left" w:pos="1832"/>
+                      <w:tab w:val="left" w:pos="2748"/>
+                      <w:tab w:val="left" w:pos="3664"/>
+                      <w:tab w:val="left" w:pos="4580"/>
+                      <w:tab w:val="left" w:pos="5496"/>
+                      <w:tab w:val="left" w:pos="6412"/>
+                      <w:tab w:val="left" w:pos="7328"/>
+                      <w:tab w:val="left" w:pos="8244"/>
+                      <w:tab w:val="left" w:pos="9160"/>
+                      <w:tab w:val="left" w:pos="10076"/>
+                      <w:tab w:val="left" w:pos="10992"/>
+                      <w:tab w:val="left" w:pos="11908"/>
+                      <w:tab w:val="left" w:pos="12824"/>
+                      <w:tab w:val="left" w:pos="13740"/>
+                      <w:tab w:val="left" w:pos="14656"/>
+                    </w:tabs>
+                    <w:spacing w:after="0" w:line="273" w:lineRule="atLeast"/>
+                    <w:rPr>
+                      <w:rFonts w:ascii="Courier New" w:hAnsi="Courier New" w:eastAsia="Times New Roman" w:cs="Courier New"/>
+                      <w:color w:val="000000" w:themeColor="text1"/>
+                      <w:lang w:eastAsia="pt-BR"/>
+                    </w:rPr>
+                  </w:pPr>
+                </w:p>
+                <w:p>
+                  <w:pPr>
+                    <w:tabs>
+                      <w:tab w:val="left" w:pos="916"/>
+                      <w:tab w:val="left" w:pos="1832"/>
+                      <w:tab w:val="left" w:pos="2748"/>
+                      <w:tab w:val="left" w:pos="3664"/>
+                      <w:tab w:val="left" w:pos="4580"/>
+                      <w:tab w:val="left" w:pos="5496"/>
+                      <w:tab w:val="left" w:pos="6412"/>
+                      <w:tab w:val="left" w:pos="7328"/>
+                      <w:tab w:val="left" w:pos="8244"/>
+                      <w:tab w:val="left" w:pos="9160"/>
+                      <w:tab w:val="left" w:pos="10076"/>
+                      <w:tab w:val="left" w:pos="10992"/>
+                      <w:tab w:val="left" w:pos="11908"/>
+                      <w:tab w:val="left" w:pos="12824"/>
+                      <w:tab w:val="left" w:pos="13740"/>
+                      <w:tab w:val="left" w:pos="14656"/>
+                    </w:tabs>
+                    <w:spacing w:after="0" w:line="273" w:lineRule="atLeast"/>
+                    <w:rPr>
+                      <w:rFonts w:ascii="Courier New" w:hAnsi="Courier New" w:eastAsia="Times New Roman" w:cs="Courier New"/>
+                      <w:color w:val="000000" w:themeColor="text1"/>
+                      <w:lang w:eastAsia="pt-BR"/>
+                    </w:rPr>
+                  </w:pPr>
+                  <w:r>
+                    <w:rPr>
+                      <w:rFonts w:ascii="Courier New" w:hAnsi="Courier New" w:eastAsia="Times New Roman" w:cs="Courier New"/>
+                      <w:color w:val="000000" w:themeColor="text1"/>
+                      <w:lang w:eastAsia="pt-BR"/>
+                    </w:rPr>
+                    <w:t xml:space="preserve"> </w:t>
+                  </w:r>
+                  <w:r>
+                    <w:rPr>
+                      <w:rFonts w:ascii="Courier New" w:hAnsi="Courier New" w:eastAsia="Times New Roman" w:cs="Courier New"/>
+                      <w:b/>
+                      <w:bCs/>
+                      <w:color w:val="000000" w:themeColor="text1"/>
+                      <w:lang w:val="en-US" w:eastAsia="pt-BR"/>
+                    </w:rPr>
+                    <w:t>E9</w:t>
+                  </w:r>
+                  <w:r>
+                    <w:rPr>
+                      <w:rFonts w:hint="default" w:ascii="Courier New" w:hAnsi="Courier New" w:eastAsia="Times New Roman" w:cs="Courier New"/>
+                      <w:b/>
+                      <w:bCs/>
+                      <w:color w:val="000000" w:themeColor="text1"/>
+                      <w:lang w:val="en-US" w:eastAsia="pt-BR"/>
+                    </w:rPr>
+                    <w:t>/G#</w:t>
+                  </w:r>
+                  <w:r>
+                    <w:rPr>
+                      <w:rFonts w:ascii="Courier New" w:hAnsi="Courier New" w:eastAsia="Times New Roman" w:cs="Courier New"/>
+                      <w:color w:val="000000" w:themeColor="text1"/>
+                      <w:lang w:eastAsia="pt-BR"/>
+                    </w:rPr>
+                    <w:t xml:space="preserve">  </w:t>
+                  </w:r>
+                  <w:r>
+                    <w:rPr>
+                      <w:rFonts w:ascii="Courier New" w:hAnsi="Courier New" w:eastAsia="Times New Roman" w:cs="Courier New"/>
+                      <w:b/>
+                      <w:bCs/>
+                      <w:color w:val="000000" w:themeColor="text1"/>
+                      <w:lang w:eastAsia="pt-BR"/>
+                    </w:rPr>
+                    <w:t>A9</w:t>
+                  </w:r>
+                  <w:r>
+                    <w:rPr>
+                      <w:rFonts w:ascii="Courier New" w:hAnsi="Courier New" w:eastAsia="Times New Roman" w:cs="Courier New"/>
+                      <w:color w:val="000000" w:themeColor="text1"/>
+                      <w:lang w:eastAsia="pt-BR"/>
+                    </w:rPr>
+                    <w:t xml:space="preserve">    </w:t>
+                  </w:r>
+                  <w:r>
+                    <w:rPr>
+                      <w:rFonts w:ascii="Courier New" w:hAnsi="Courier New" w:eastAsia="Times New Roman" w:cs="Courier New"/>
+                      <w:b/>
+                      <w:bCs/>
+                      <w:color w:val="000000" w:themeColor="text1"/>
+                      <w:lang w:eastAsia="pt-BR"/>
+                    </w:rPr>
+                    <w:t>B9</w:t>
+                  </w:r>
+                  <w:r>
+                    <w:rPr>
+                      <w:rFonts w:ascii="Courier New" w:hAnsi="Courier New" w:eastAsia="Times New Roman" w:cs="Courier New"/>
+                      <w:color w:val="000000" w:themeColor="text1"/>
+                      <w:lang w:eastAsia="pt-BR"/>
+                    </w:rPr>
+                    <w:t xml:space="preserve">  </w:t>
+                  </w:r>
+                  <w:r>
+                    <w:rPr>
+                      <w:rFonts w:ascii="Courier New" w:hAnsi="Courier New" w:eastAsia="Times New Roman" w:cs="Courier New"/>
+                      <w:b/>
+                      <w:bCs/>
+                      <w:color w:val="000000" w:themeColor="text1"/>
+                      <w:lang w:eastAsia="pt-BR"/>
+                    </w:rPr>
+                    <w:t>C#m7</w:t>
+                  </w:r>
+                </w:p>
+                <w:p>
+                  <w:pPr>
+                    <w:tabs>
+                      <w:tab w:val="left" w:pos="916"/>
+                      <w:tab w:val="left" w:pos="1832"/>
+                      <w:tab w:val="left" w:pos="2748"/>
+                      <w:tab w:val="left" w:pos="3664"/>
+                      <w:tab w:val="left" w:pos="4580"/>
+                      <w:tab w:val="left" w:pos="5496"/>
+                      <w:tab w:val="left" w:pos="6412"/>
+                      <w:tab w:val="left" w:pos="7328"/>
+                      <w:tab w:val="left" w:pos="8244"/>
+                      <w:tab w:val="left" w:pos="9160"/>
+                      <w:tab w:val="left" w:pos="10076"/>
+                      <w:tab w:val="left" w:pos="10992"/>
+                      <w:tab w:val="left" w:pos="11908"/>
+                      <w:tab w:val="left" w:pos="12824"/>
+                      <w:tab w:val="left" w:pos="13740"/>
+                      <w:tab w:val="left" w:pos="14656"/>
+                    </w:tabs>
+                    <w:spacing w:after="0" w:line="273" w:lineRule="atLeast"/>
+                    <w:rPr>
+                      <w:rFonts w:ascii="Courier New" w:hAnsi="Courier New" w:eastAsia="Times New Roman" w:cs="Courier New"/>
+                      <w:color w:val="000000" w:themeColor="text1"/>
+                      <w:lang w:eastAsia="pt-BR"/>
+                    </w:rPr>
+                  </w:pPr>
+                  <w:r>
+                    <w:rPr>
+                      <w:rFonts w:ascii="Courier New" w:hAnsi="Courier New" w:eastAsia="Times New Roman" w:cs="Courier New"/>
+                      <w:color w:val="000000" w:themeColor="text1"/>
+                      <w:lang w:eastAsia="pt-BR"/>
+                    </w:rPr>
+                    <w:t xml:space="preserve">Hosana,    hosanna   </w:t>
+                  </w:r>
+                </w:p>
+                <w:p>
+                  <w:pPr>
+                    <w:tabs>
+                      <w:tab w:val="left" w:pos="916"/>
+                      <w:tab w:val="left" w:pos="1832"/>
+                      <w:tab w:val="left" w:pos="2748"/>
+                      <w:tab w:val="left" w:pos="3664"/>
+                      <w:tab w:val="left" w:pos="4580"/>
+                      <w:tab w:val="left" w:pos="5496"/>
+                      <w:tab w:val="left" w:pos="6412"/>
+                      <w:tab w:val="left" w:pos="7328"/>
+                      <w:tab w:val="left" w:pos="8244"/>
+                      <w:tab w:val="left" w:pos="9160"/>
+                      <w:tab w:val="left" w:pos="10076"/>
+                      <w:tab w:val="left" w:pos="10992"/>
+                      <w:tab w:val="left" w:pos="11908"/>
+                      <w:tab w:val="left" w:pos="12824"/>
+                      <w:tab w:val="left" w:pos="13740"/>
+                      <w:tab w:val="left" w:pos="14656"/>
+                    </w:tabs>
+                    <w:spacing w:after="0" w:line="273" w:lineRule="atLeast"/>
+                    <w:rPr>
+                      <w:rFonts w:ascii="Courier New" w:hAnsi="Courier New" w:eastAsia="Times New Roman" w:cs="Courier New"/>
+                      <w:color w:val="000000" w:themeColor="text1"/>
+                      <w:lang w:eastAsia="pt-BR"/>
+                    </w:rPr>
+                  </w:pPr>
+                  <w:r>
+                    <w:rPr>
+                      <w:rFonts w:ascii="Courier New" w:hAnsi="Courier New" w:eastAsia="Times New Roman" w:cs="Courier New"/>
+                      <w:color w:val="000000" w:themeColor="text1"/>
+                      <w:lang w:eastAsia="pt-BR"/>
+                    </w:rPr>
+                    <w:t xml:space="preserve">   </w:t>
+                  </w:r>
+                  <w:r>
+                    <w:rPr>
+                      <w:rFonts w:ascii="Courier New" w:hAnsi="Courier New" w:eastAsia="Times New Roman" w:cs="Courier New"/>
+                      <w:b/>
+                      <w:bCs/>
+                      <w:color w:val="000000" w:themeColor="text1"/>
+                      <w:lang w:eastAsia="pt-BR"/>
+                    </w:rPr>
+                    <w:t>A9</w:t>
+                  </w:r>
+                  <w:r>
+                    <w:rPr>
+                      <w:rFonts w:ascii="Courier New" w:hAnsi="Courier New" w:eastAsia="Times New Roman" w:cs="Courier New"/>
+                      <w:color w:val="000000" w:themeColor="text1"/>
+                      <w:lang w:eastAsia="pt-BR"/>
+                    </w:rPr>
+                    <w:t xml:space="preserve">      </w:t>
+                  </w:r>
+                  <w:r>
+                    <w:rPr>
+                      <w:rFonts w:ascii="Courier New" w:hAnsi="Courier New" w:eastAsia="Times New Roman" w:cs="Courier New"/>
+                      <w:b/>
+                      <w:i/>
+                      <w:color w:val="000000" w:themeColor="text1"/>
+                      <w:lang w:eastAsia="pt-BR"/>
+                    </w:rPr>
+                    <w:t>C</w:t>
+                  </w:r>
+                  <w:r>
+                    <w:rPr>
+                      <w:rFonts w:ascii="Courier New" w:hAnsi="Courier New" w:eastAsia="Times New Roman" w:cs="Courier New"/>
+                      <w:b/>
+                      <w:bCs/>
+                      <w:color w:val="000000" w:themeColor="text1"/>
+                      <w:lang w:eastAsia="pt-BR"/>
+                    </w:rPr>
+                    <w:t>#m7</w:t>
+                  </w:r>
+                  <w:r>
+                    <w:rPr>
+                      <w:rFonts w:ascii="Courier New" w:hAnsi="Courier New" w:eastAsia="Times New Roman" w:cs="Courier New"/>
+                      <w:color w:val="000000" w:themeColor="text1"/>
+                      <w:lang w:eastAsia="pt-BR"/>
+                    </w:rPr>
+                    <w:t xml:space="preserve">  </w:t>
+                  </w:r>
+                  <w:r>
+                    <w:rPr>
+                      <w:rFonts w:ascii="Courier New" w:hAnsi="Courier New" w:eastAsia="Times New Roman" w:cs="Courier New"/>
+                      <w:b/>
+                      <w:bCs/>
+                      <w:color w:val="000000" w:themeColor="text1"/>
+                      <w:lang w:eastAsia="pt-BR"/>
+                    </w:rPr>
+                    <w:t>B9</w:t>
+                  </w:r>
+                </w:p>
+                <w:p>
+                  <w:pPr>
+                    <w:tabs>
+                      <w:tab w:val="left" w:pos="916"/>
+                      <w:tab w:val="left" w:pos="1832"/>
+                      <w:tab w:val="left" w:pos="2748"/>
+                      <w:tab w:val="left" w:pos="3664"/>
+                      <w:tab w:val="left" w:pos="4580"/>
+                      <w:tab w:val="left" w:pos="5496"/>
+                      <w:tab w:val="left" w:pos="6412"/>
+                      <w:tab w:val="left" w:pos="7328"/>
+                      <w:tab w:val="left" w:pos="8244"/>
+                      <w:tab w:val="left" w:pos="9160"/>
+                      <w:tab w:val="left" w:pos="10076"/>
+                      <w:tab w:val="left" w:pos="10992"/>
+                      <w:tab w:val="left" w:pos="11908"/>
+                      <w:tab w:val="left" w:pos="12824"/>
+                      <w:tab w:val="left" w:pos="13740"/>
+                      <w:tab w:val="left" w:pos="14656"/>
+                    </w:tabs>
+                    <w:spacing w:after="0" w:line="273" w:lineRule="atLeast"/>
+                    <w:rPr>
+                      <w:rFonts w:hint="default" w:ascii="Courier New" w:hAnsi="Courier New" w:eastAsia="Times New Roman" w:cs="Courier New"/>
+                      <w:color w:val="000000" w:themeColor="text1"/>
+                      <w:lang w:val="en-US" w:eastAsia="pt-BR"/>
+                    </w:rPr>
+                  </w:pPr>
+                  <w:r>
+                    <w:rPr>
+                      <w:rFonts w:ascii="Courier New" w:hAnsi="Courier New" w:eastAsia="Times New Roman" w:cs="Courier New"/>
+                      <w:color w:val="000000" w:themeColor="text1"/>
+                      <w:lang w:eastAsia="pt-BR"/>
+                    </w:rPr>
+                    <w:t xml:space="preserve">Hosana nas alturas </w:t>
+                  </w:r>
+                  <w:r>
+                    <w:rPr>
+                      <w:rFonts w:hint="default" w:ascii="Courier New" w:hAnsi="Courier New" w:eastAsia="Times New Roman" w:cs="Courier New"/>
+                      <w:color w:val="000000" w:themeColor="text1"/>
+                      <w:lang w:val="en-US" w:eastAsia="pt-BR"/>
+                    </w:rPr>
+                    <w:t xml:space="preserve">     </w:t>
+                  </w:r>
+                </w:p>
+                <w:p>
+                  <w:pPr>
+                    <w:tabs>
+                      <w:tab w:val="left" w:pos="916"/>
+                      <w:tab w:val="left" w:pos="1832"/>
+                      <w:tab w:val="left" w:pos="2748"/>
+                      <w:tab w:val="left" w:pos="3664"/>
+                      <w:tab w:val="left" w:pos="4580"/>
+                      <w:tab w:val="left" w:pos="5496"/>
+                      <w:tab w:val="left" w:pos="6412"/>
+                      <w:tab w:val="left" w:pos="7328"/>
+                      <w:tab w:val="left" w:pos="8244"/>
+                      <w:tab w:val="left" w:pos="9160"/>
+                      <w:tab w:val="left" w:pos="10076"/>
+                      <w:tab w:val="left" w:pos="10992"/>
+                      <w:tab w:val="left" w:pos="11908"/>
+                      <w:tab w:val="left" w:pos="12824"/>
+                      <w:tab w:val="left" w:pos="13740"/>
+                      <w:tab w:val="left" w:pos="14656"/>
+                    </w:tabs>
+                    <w:spacing w:after="0" w:line="273" w:lineRule="atLeast"/>
+                    <w:rPr>
+                      <w:rFonts w:hint="default" w:ascii="Courier New" w:hAnsi="Courier New" w:eastAsia="Times New Roman" w:cs="Courier New"/>
+                      <w:color w:val="000000" w:themeColor="text1"/>
+                      <w:lang w:val="en-US" w:eastAsia="pt-BR"/>
+                    </w:rPr>
+                  </w:pPr>
+                  <w:r>
+                    <w:rPr>
+                      <w:rFonts w:ascii="Courier New" w:hAnsi="Courier New" w:eastAsia="Times New Roman" w:cs="Courier New"/>
+                      <w:color w:val="000000" w:themeColor="text1"/>
+                      <w:lang w:eastAsia="pt-BR"/>
+                    </w:rPr>
+                    <w:t xml:space="preserve">  </w:t>
+                  </w:r>
+                  <w:r>
+                    <w:rPr>
+                      <w:rFonts w:hint="default" w:ascii="Courier New" w:hAnsi="Courier New" w:eastAsia="Times New Roman" w:cs="Courier New"/>
+                      <w:color w:val="000000" w:themeColor="text1"/>
+                      <w:lang w:val="en-US" w:eastAsia="pt-BR"/>
+                    </w:rPr>
+                    <w:t xml:space="preserve">                            </w:t>
+                  </w:r>
+                </w:p>
+                <w:p>
+                  <w:pPr>
+                    <w:tabs>
+                      <w:tab w:val="left" w:pos="916"/>
+                      <w:tab w:val="left" w:pos="1832"/>
+                      <w:tab w:val="left" w:pos="2748"/>
+                      <w:tab w:val="left" w:pos="3664"/>
+                      <w:tab w:val="left" w:pos="4580"/>
+                      <w:tab w:val="left" w:pos="5496"/>
+                      <w:tab w:val="left" w:pos="6412"/>
+                      <w:tab w:val="left" w:pos="7328"/>
+                      <w:tab w:val="left" w:pos="8244"/>
+                      <w:tab w:val="left" w:pos="9160"/>
+                      <w:tab w:val="left" w:pos="10076"/>
+                      <w:tab w:val="left" w:pos="10992"/>
+                      <w:tab w:val="left" w:pos="11908"/>
+                      <w:tab w:val="left" w:pos="12824"/>
+                      <w:tab w:val="left" w:pos="13740"/>
+                      <w:tab w:val="left" w:pos="14656"/>
+                    </w:tabs>
+                    <w:spacing w:after="0" w:line="336" w:lineRule="atLeast"/>
+                    <w:ind w:firstLine="220" w:firstLineChars="100"/>
+                    <w:rPr>
+                      <w:rFonts w:hint="default" w:ascii="Courier New" w:hAnsi="Courier New" w:eastAsia="Times New Roman" w:cs="Courier New"/>
+                      <w:color w:val="000000" w:themeColor="text1"/>
+                      <w:lang w:val="en-US" w:eastAsia="pt-BR"/>
+                    </w:rPr>
+                  </w:pPr>
+                  <w:r>
+                    <w:rPr>
+                      <w:rFonts w:ascii="Courier New" w:hAnsi="Courier New" w:eastAsia="Times New Roman" w:cs="Courier New"/>
+                      <w:b/>
+                      <w:bCs/>
+                      <w:color w:val="000000" w:themeColor="text1"/>
+                      <w:lang w:val="en-US" w:eastAsia="pt-BR"/>
+                    </w:rPr>
+                    <w:t xml:space="preserve">E9  </w:t>
+                  </w:r>
+                  <w:r>
+                    <w:rPr>
+                      <w:rFonts w:ascii="Courier New" w:hAnsi="Courier New" w:eastAsia="Times New Roman" w:cs="Courier New"/>
+                      <w:color w:val="000000" w:themeColor="text1"/>
+                      <w:lang w:eastAsia="pt-BR"/>
+                    </w:rPr>
+                    <w:t xml:space="preserve">  </w:t>
+                  </w:r>
+                  <w:r>
+                    <w:rPr>
+                      <w:rFonts w:ascii="Courier New" w:hAnsi="Courier New" w:eastAsia="Times New Roman" w:cs="Courier New"/>
+                      <w:b/>
+                      <w:bCs/>
+                      <w:color w:val="000000" w:themeColor="text1"/>
+                      <w:lang w:eastAsia="pt-BR"/>
+                    </w:rPr>
+                    <w:t>A9</w:t>
+                  </w:r>
+                  <w:r>
+                    <w:rPr>
+                      <w:rFonts w:ascii="Courier New" w:hAnsi="Courier New" w:eastAsia="Times New Roman" w:cs="Courier New"/>
+                      <w:color w:val="000000" w:themeColor="text1"/>
+                      <w:lang w:eastAsia="pt-BR"/>
+                    </w:rPr>
+                    <w:t xml:space="preserve">     </w:t>
+                  </w:r>
+                  <w:r>
+                    <w:rPr>
+                      <w:rFonts w:ascii="Courier New" w:hAnsi="Courier New" w:eastAsia="Times New Roman" w:cs="Courier New"/>
+                      <w:b/>
+                      <w:bCs/>
+                      <w:color w:val="000000" w:themeColor="text1"/>
+                      <w:lang w:eastAsia="pt-BR"/>
+                    </w:rPr>
+                    <w:t>B9</w:t>
+                  </w:r>
+                  <w:r>
+                    <w:rPr>
+                      <w:rFonts w:ascii="Courier New" w:hAnsi="Courier New" w:eastAsia="Times New Roman" w:cs="Courier New"/>
+                      <w:color w:val="000000" w:themeColor="text1"/>
+                      <w:lang w:eastAsia="pt-BR"/>
+                    </w:rPr>
+                    <w:t xml:space="preserve">  </w:t>
+                  </w:r>
+                  <w:r>
+                    <w:rPr>
+                      <w:rFonts w:ascii="Courier New" w:hAnsi="Courier New" w:eastAsia="Times New Roman" w:cs="Courier New"/>
+                      <w:b/>
+                      <w:bCs/>
+                      <w:color w:val="000000" w:themeColor="text1"/>
+                      <w:lang w:eastAsia="pt-BR"/>
+                    </w:rPr>
+                    <w:t>C#m7</w:t>
+                  </w:r>
+                  <w:r>
+                    <w:rPr>
+                      <w:rFonts w:hint="default" w:ascii="Courier New" w:hAnsi="Courier New" w:eastAsia="Times New Roman" w:cs="Courier New"/>
+                      <w:b/>
+                      <w:bCs/>
+                      <w:color w:val="000000" w:themeColor="text1"/>
+                      <w:lang w:val="en-US" w:eastAsia="pt-BR"/>
+                    </w:rPr>
+                    <w:t xml:space="preserve">          </w:t>
+                  </w:r>
+                </w:p>
+                <w:p>
+                  <w:pPr>
+                    <w:tabs>
+                      <w:tab w:val="left" w:pos="916"/>
+                      <w:tab w:val="left" w:pos="1832"/>
+                      <w:tab w:val="left" w:pos="2748"/>
+                      <w:tab w:val="left" w:pos="3664"/>
+                      <w:tab w:val="left" w:pos="4580"/>
+                      <w:tab w:val="left" w:pos="5496"/>
+                      <w:tab w:val="left" w:pos="6412"/>
+                      <w:tab w:val="left" w:pos="7328"/>
+                      <w:tab w:val="left" w:pos="8244"/>
+                      <w:tab w:val="left" w:pos="9160"/>
+                      <w:tab w:val="left" w:pos="10076"/>
+                      <w:tab w:val="left" w:pos="10992"/>
+                      <w:tab w:val="left" w:pos="11908"/>
+                      <w:tab w:val="left" w:pos="12824"/>
+                      <w:tab w:val="left" w:pos="13740"/>
+                      <w:tab w:val="left" w:pos="14656"/>
+                    </w:tabs>
+                    <w:spacing w:after="0" w:line="273" w:lineRule="atLeast"/>
+                    <w:rPr>
+                      <w:rFonts w:ascii="Courier New" w:hAnsi="Courier New" w:eastAsia="Times New Roman" w:cs="Courier New"/>
+                      <w:color w:val="000000" w:themeColor="text1"/>
+                      <w:lang w:eastAsia="pt-BR"/>
+                    </w:rPr>
+                  </w:pPr>
+                  <w:r>
+                    <w:rPr>
+                      <w:rFonts w:ascii="Courier New" w:hAnsi="Courier New" w:eastAsia="Times New Roman" w:cs="Courier New"/>
+                      <w:color w:val="000000" w:themeColor="text1"/>
+                      <w:lang w:eastAsia="pt-BR"/>
+                    </w:rPr>
+                    <w:t xml:space="preserve">Hosana,    hosanna   </w:t>
+                  </w:r>
+                </w:p>
+                <w:p>
+                  <w:pPr>
+                    <w:tabs>
+                      <w:tab w:val="left" w:pos="916"/>
+                      <w:tab w:val="left" w:pos="1832"/>
+                      <w:tab w:val="left" w:pos="2748"/>
+                      <w:tab w:val="left" w:pos="3664"/>
+                      <w:tab w:val="left" w:pos="4580"/>
+                      <w:tab w:val="left" w:pos="5496"/>
+                      <w:tab w:val="left" w:pos="6412"/>
+                      <w:tab w:val="left" w:pos="7328"/>
+                      <w:tab w:val="left" w:pos="8244"/>
+                      <w:tab w:val="left" w:pos="9160"/>
+                      <w:tab w:val="left" w:pos="10076"/>
+                      <w:tab w:val="left" w:pos="10992"/>
+                      <w:tab w:val="left" w:pos="11908"/>
+                      <w:tab w:val="left" w:pos="12824"/>
+                      <w:tab w:val="left" w:pos="13740"/>
+                      <w:tab w:val="left" w:pos="14656"/>
+                    </w:tabs>
+                    <w:spacing w:after="0" w:line="273" w:lineRule="atLeast"/>
+                    <w:rPr>
+                      <w:rFonts w:ascii="Courier New" w:hAnsi="Courier New" w:eastAsia="Times New Roman" w:cs="Courier New"/>
+                      <w:color w:val="000000" w:themeColor="text1"/>
+                      <w:lang w:eastAsia="pt-BR"/>
+                    </w:rPr>
+                  </w:pPr>
+                  <w:r>
+                    <w:rPr>
+                      <w:rFonts w:ascii="Courier New" w:hAnsi="Courier New" w:eastAsia="Times New Roman" w:cs="Courier New"/>
+                      <w:color w:val="000000" w:themeColor="text1"/>
+                      <w:lang w:eastAsia="pt-BR"/>
+                    </w:rPr>
+                    <w:t xml:space="preserve">   </w:t>
+                  </w:r>
+                  <w:r>
+                    <w:rPr>
+                      <w:rFonts w:ascii="Courier New" w:hAnsi="Courier New" w:eastAsia="Times New Roman" w:cs="Courier New"/>
+                      <w:b/>
+                      <w:bCs/>
+                      <w:color w:val="000000" w:themeColor="text1"/>
+                      <w:lang w:eastAsia="pt-BR"/>
+                    </w:rPr>
+                    <w:t>A9</w:t>
+                  </w:r>
+                  <w:r>
+                    <w:rPr>
+                      <w:rFonts w:ascii="Courier New" w:hAnsi="Courier New" w:eastAsia="Times New Roman" w:cs="Courier New"/>
+                      <w:color w:val="000000" w:themeColor="text1"/>
+                      <w:lang w:eastAsia="pt-BR"/>
+                    </w:rPr>
+                    <w:t xml:space="preserve">        </w:t>
+                  </w:r>
+                  <w:r>
+                    <w:rPr>
+                      <w:rFonts w:ascii="Courier New" w:hAnsi="Courier New" w:eastAsia="Times New Roman" w:cs="Courier New"/>
+                      <w:b/>
+                      <w:bCs/>
+                      <w:color w:val="000000" w:themeColor="text1"/>
+                      <w:lang w:eastAsia="pt-BR"/>
+                    </w:rPr>
+                    <w:t xml:space="preserve">B9  </w:t>
+                  </w:r>
+                  <w:r>
+                    <w:rPr>
+                      <w:rFonts w:ascii="Courier New" w:hAnsi="Courier New" w:eastAsia="Times New Roman" w:cs="Courier New"/>
+                      <w:color w:val="000000" w:themeColor="text1"/>
+                      <w:lang w:eastAsia="pt-BR"/>
+                    </w:rPr>
+                    <w:t xml:space="preserve"> </w:t>
+                  </w:r>
+                  <w:r>
+                    <w:rPr>
+                      <w:rFonts w:hint="default" w:ascii="Courier New" w:hAnsi="Courier New" w:eastAsia="Times New Roman" w:cs="Courier New"/>
+                      <w:color w:val="000000" w:themeColor="text1"/>
+                      <w:lang w:val="en-US" w:eastAsia="pt-BR"/>
+                    </w:rPr>
+                    <w:t xml:space="preserve">  </w:t>
+                  </w:r>
+                  <w:r>
+                    <w:rPr>
+                      <w:rFonts w:hint="default" w:ascii="Courier New" w:hAnsi="Courier New" w:eastAsia="Times New Roman" w:cs="Courier New"/>
+                      <w:b/>
+                      <w:bCs/>
+                      <w:color w:val="000000" w:themeColor="text1"/>
+                      <w:lang w:val="en-US" w:eastAsia="pt-BR"/>
+                    </w:rPr>
+                    <w:t>E9</w:t>
+                  </w:r>
+                  <w:r>
+                    <w:rPr>
+                      <w:rFonts w:ascii="Courier New" w:hAnsi="Courier New" w:eastAsia="Times New Roman" w:cs="Courier New"/>
+                      <w:color w:val="000000" w:themeColor="text1"/>
+                      <w:lang w:eastAsia="pt-BR"/>
+                    </w:rPr>
+                    <w:t xml:space="preserve"> </w:t>
+                  </w:r>
+                </w:p>
+                <w:p>
+                  <w:pPr>
+                    <w:tabs>
+                      <w:tab w:val="left" w:pos="916"/>
+                      <w:tab w:val="left" w:pos="1832"/>
+                      <w:tab w:val="left" w:pos="2748"/>
+                      <w:tab w:val="left" w:pos="3664"/>
+                      <w:tab w:val="left" w:pos="4580"/>
+                      <w:tab w:val="left" w:pos="5496"/>
+                      <w:tab w:val="left" w:pos="6412"/>
+                      <w:tab w:val="left" w:pos="7328"/>
+                      <w:tab w:val="left" w:pos="8244"/>
+                      <w:tab w:val="left" w:pos="9160"/>
+                      <w:tab w:val="left" w:pos="10076"/>
+                      <w:tab w:val="left" w:pos="10992"/>
+                      <w:tab w:val="left" w:pos="11908"/>
+                      <w:tab w:val="left" w:pos="12824"/>
+                      <w:tab w:val="left" w:pos="13740"/>
+                      <w:tab w:val="left" w:pos="14656"/>
+                    </w:tabs>
+                    <w:spacing w:after="0" w:line="273" w:lineRule="atLeast"/>
+                    <w:rPr>
+                      <w:rFonts w:ascii="Courier New" w:hAnsi="Courier New" w:eastAsia="Times New Roman" w:cs="Courier New"/>
+                      <w:color w:val="000000" w:themeColor="text1"/>
+                      <w:lang w:eastAsia="pt-BR"/>
+                    </w:rPr>
+                  </w:pPr>
+                  <w:r>
+                    <w:rPr>
+                      <w:rFonts w:ascii="Courier New" w:hAnsi="Courier New" w:eastAsia="Times New Roman" w:cs="Courier New"/>
+                      <w:color w:val="000000" w:themeColor="text1"/>
+                      <w:lang w:eastAsia="pt-BR"/>
+                    </w:rPr>
+                    <w:t>Hosana nas alturas</w:t>
+                  </w:r>
+                </w:p>
+                <w:p>
+                  <w:pPr>
+                    <w:tabs>
+                      <w:tab w:val="left" w:pos="916"/>
+                      <w:tab w:val="left" w:pos="1832"/>
+                      <w:tab w:val="left" w:pos="2748"/>
+                      <w:tab w:val="left" w:pos="3664"/>
+                      <w:tab w:val="left" w:pos="4580"/>
+                      <w:tab w:val="left" w:pos="5496"/>
+                      <w:tab w:val="left" w:pos="6412"/>
+                      <w:tab w:val="left" w:pos="7328"/>
+                      <w:tab w:val="left" w:pos="8244"/>
+                      <w:tab w:val="left" w:pos="9160"/>
+                      <w:tab w:val="left" w:pos="10076"/>
+                      <w:tab w:val="left" w:pos="10992"/>
+                      <w:tab w:val="left" w:pos="11908"/>
+                      <w:tab w:val="left" w:pos="12824"/>
+                      <w:tab w:val="left" w:pos="13740"/>
+                      <w:tab w:val="left" w:pos="14656"/>
+                    </w:tabs>
+                    <w:spacing w:after="0" w:line="273" w:lineRule="atLeast"/>
+                    <w:rPr>
+                      <w:rFonts w:ascii="Courier New" w:hAnsi="Courier New" w:eastAsia="Times New Roman" w:cs="Courier New"/>
+                      <w:color w:val="000000" w:themeColor="text1"/>
+                      <w:lang w:eastAsia="pt-BR"/>
+                    </w:rPr>
+                  </w:pPr>
+                  <w:r>
+                    <w:rPr>
+                      <w:rFonts w:ascii="Courier New" w:hAnsi="Courier New" w:eastAsia="Times New Roman" w:cs="Courier New"/>
+                      <w:color w:val="000000" w:themeColor="text1"/>
+                      <w:lang w:eastAsia="pt-BR"/>
+                    </w:rPr>
+                    <w:t xml:space="preserve">   </w:t>
+                  </w:r>
+                </w:p>
+                <w:p>
+                  <w:pPr>
+                    <w:tabs>
+                      <w:tab w:val="left" w:pos="916"/>
+                      <w:tab w:val="left" w:pos="1832"/>
+                      <w:tab w:val="left" w:pos="2748"/>
+                      <w:tab w:val="left" w:pos="3664"/>
+                      <w:tab w:val="left" w:pos="4580"/>
+                      <w:tab w:val="left" w:pos="5496"/>
+                      <w:tab w:val="left" w:pos="6412"/>
+                      <w:tab w:val="left" w:pos="7328"/>
+                      <w:tab w:val="left" w:pos="8244"/>
+                      <w:tab w:val="left" w:pos="9160"/>
+                      <w:tab w:val="left" w:pos="10076"/>
+                      <w:tab w:val="left" w:pos="10992"/>
+                      <w:tab w:val="left" w:pos="11908"/>
+                      <w:tab w:val="left" w:pos="12824"/>
+                      <w:tab w:val="left" w:pos="13740"/>
+                      <w:tab w:val="left" w:pos="14656"/>
+                    </w:tabs>
+                    <w:spacing w:after="0" w:line="273" w:lineRule="atLeast"/>
+                    <w:rPr>
+                      <w:rFonts w:ascii="Courier New" w:hAnsi="Courier New" w:eastAsia="Times New Roman" w:cs="Courier New"/>
+                      <w:color w:val="000000" w:themeColor="text1"/>
+                      <w:lang w:eastAsia="pt-BR"/>
+                    </w:rPr>
+                  </w:pPr>
+                  <w:r>
+                    <w:rPr>
+                      <w:rFonts w:ascii="Courier New" w:hAnsi="Courier New" w:eastAsia="Times New Roman" w:cs="Courier New"/>
+                      <w:b/>
+                      <w:bCs/>
+                      <w:color w:val="000000" w:themeColor="text1"/>
+                      <w:lang w:eastAsia="pt-BR"/>
+                    </w:rPr>
+                    <w:t xml:space="preserve"> </w:t>
+                  </w:r>
+                  <w:r>
+                    <w:rPr>
+                      <w:rFonts w:ascii="Courier New" w:hAnsi="Courier New" w:eastAsia="Times New Roman" w:cs="Courier New"/>
+                      <w:color w:val="000000" w:themeColor="text1"/>
+                      <w:lang w:eastAsia="pt-BR"/>
+                    </w:rPr>
+                    <w:t xml:space="preserve">   </w:t>
+                  </w:r>
+                  <w:r>
+                    <w:rPr>
+                      <w:rFonts w:ascii="Courier New" w:hAnsi="Courier New" w:eastAsia="Times New Roman" w:cs="Courier New"/>
+                      <w:b/>
+                      <w:bCs/>
+                      <w:color w:val="000000" w:themeColor="text1"/>
+                      <w:lang w:eastAsia="pt-BR"/>
+                    </w:rPr>
+                    <w:t>A9</w:t>
+                  </w:r>
+                  <w:r>
+                    <w:rPr>
+                      <w:rFonts w:ascii="Courier New" w:hAnsi="Courier New" w:eastAsia="Times New Roman" w:cs="Courier New"/>
+                      <w:color w:val="000000" w:themeColor="text1"/>
+                      <w:lang w:eastAsia="pt-BR"/>
+                    </w:rPr>
+                    <w:t xml:space="preserve">        </w:t>
+                  </w:r>
+                  <w:r>
+                    <w:rPr>
+                      <w:rFonts w:ascii="Courier New" w:hAnsi="Courier New" w:eastAsia="Times New Roman" w:cs="Courier New"/>
+                      <w:b/>
+                      <w:bCs/>
+                      <w:color w:val="000000" w:themeColor="text1"/>
+                      <w:lang w:eastAsia="pt-BR"/>
+                    </w:rPr>
+                    <w:t xml:space="preserve">B9  </w:t>
+                  </w:r>
+                  <w:r>
+                    <w:rPr>
+                      <w:rFonts w:hint="default" w:ascii="Courier New" w:hAnsi="Courier New" w:eastAsia="Times New Roman" w:cs="Courier New"/>
+                      <w:b/>
+                      <w:bCs/>
+                      <w:color w:val="000000" w:themeColor="text1"/>
+                      <w:lang w:val="en-US" w:eastAsia="pt-BR"/>
+                    </w:rPr>
+                    <w:t xml:space="preserve">  E9</w:t>
+                  </w:r>
+                  <w:r>
+                    <w:rPr>
+                      <w:rFonts w:ascii="Courier New" w:hAnsi="Courier New" w:eastAsia="Times New Roman" w:cs="Courier New"/>
+                      <w:color w:val="000000" w:themeColor="text1"/>
+                      <w:lang w:eastAsia="pt-BR"/>
+                    </w:rPr>
+                    <w:t xml:space="preserve"> </w:t>
+                  </w:r>
+                </w:p>
+                <w:p>
+                  <w:pPr>
+                    <w:tabs>
+                      <w:tab w:val="left" w:pos="916"/>
+                      <w:tab w:val="left" w:pos="1832"/>
+                      <w:tab w:val="left" w:pos="2748"/>
+                      <w:tab w:val="left" w:pos="3664"/>
+                      <w:tab w:val="left" w:pos="4580"/>
+                      <w:tab w:val="left" w:pos="5496"/>
+                      <w:tab w:val="left" w:pos="6412"/>
+                      <w:tab w:val="left" w:pos="7328"/>
+                      <w:tab w:val="left" w:pos="8244"/>
+                      <w:tab w:val="left" w:pos="9160"/>
+                      <w:tab w:val="left" w:pos="10076"/>
+                      <w:tab w:val="left" w:pos="10992"/>
+                      <w:tab w:val="left" w:pos="11908"/>
+                      <w:tab w:val="left" w:pos="12824"/>
+                      <w:tab w:val="left" w:pos="13740"/>
+                      <w:tab w:val="left" w:pos="14656"/>
+                    </w:tabs>
+                    <w:spacing w:after="0" w:line="273" w:lineRule="atLeast"/>
+                    <w:rPr>
+                      <w:rFonts w:ascii="Courier New" w:hAnsi="Courier New" w:eastAsia="Times New Roman" w:cs="Courier New"/>
+                      <w:color w:val="000000" w:themeColor="text1"/>
+                      <w:lang w:eastAsia="pt-BR"/>
+                    </w:rPr>
+                  </w:pPr>
+                  <w:r>
+                    <w:rPr>
+                      <w:rFonts w:ascii="Courier New" w:hAnsi="Courier New" w:eastAsia="Times New Roman" w:cs="Courier New"/>
+                      <w:color w:val="000000" w:themeColor="text1"/>
+                      <w:lang w:eastAsia="pt-BR"/>
+                    </w:rPr>
+                    <w:t xml:space="preserve">Hosana nas alturas   </w:t>
+                  </w:r>
+                </w:p>
+                <w:p>
+                  <w:pPr>
+                    <w:tabs>
+                      <w:tab w:val="left" w:pos="916"/>
+                      <w:tab w:val="left" w:pos="1832"/>
+                      <w:tab w:val="left" w:pos="2748"/>
+                      <w:tab w:val="left" w:pos="3664"/>
+                      <w:tab w:val="left" w:pos="4580"/>
+                      <w:tab w:val="left" w:pos="5496"/>
+                      <w:tab w:val="left" w:pos="6412"/>
+                      <w:tab w:val="left" w:pos="7328"/>
+                      <w:tab w:val="left" w:pos="8244"/>
+                      <w:tab w:val="left" w:pos="9160"/>
+                      <w:tab w:val="left" w:pos="10076"/>
+                      <w:tab w:val="left" w:pos="10992"/>
+                      <w:tab w:val="left" w:pos="11908"/>
+                      <w:tab w:val="left" w:pos="12824"/>
+                      <w:tab w:val="left" w:pos="13740"/>
+                      <w:tab w:val="left" w:pos="14656"/>
+                    </w:tabs>
+                    <w:spacing w:after="0" w:line="273" w:lineRule="atLeast"/>
+                    <w:rPr>
+                      <w:rFonts w:ascii="Courier New" w:hAnsi="Courier New" w:eastAsia="Times New Roman" w:cs="Courier New"/>
+                      <w:color w:val="000000" w:themeColor="text1"/>
+                      <w:lang w:eastAsia="pt-BR"/>
+                    </w:rPr>
+                  </w:pPr>
+                  <w:r>
+                    <w:rPr>
+                      <w:rFonts w:ascii="Courier New" w:hAnsi="Courier New" w:eastAsia="Times New Roman" w:cs="Courier New"/>
+                      <w:color w:val="000000" w:themeColor="text1"/>
+                      <w:lang w:eastAsia="pt-BR"/>
+                    </w:rPr>
+                    <w:t xml:space="preserve">   </w:t>
+                  </w:r>
+                  <w:r>
+                    <w:rPr>
+                      <w:rFonts w:ascii="Courier New" w:hAnsi="Courier New" w:eastAsia="Times New Roman" w:cs="Courier New"/>
+                      <w:b/>
+                      <w:bCs/>
+                      <w:color w:val="000000" w:themeColor="text1"/>
+                      <w:lang w:eastAsia="pt-BR"/>
+                    </w:rPr>
+                    <w:t>A9</w:t>
+                  </w:r>
+                  <w:r>
+                    <w:rPr>
+                      <w:rFonts w:ascii="Courier New" w:hAnsi="Courier New" w:eastAsia="Times New Roman" w:cs="Courier New"/>
+                      <w:color w:val="000000" w:themeColor="text1"/>
+                      <w:lang w:eastAsia="pt-BR"/>
+                    </w:rPr>
+                    <w:t xml:space="preserve">        </w:t>
+                  </w:r>
+                  <w:r>
+                    <w:rPr>
+                      <w:rFonts w:ascii="Courier New" w:hAnsi="Courier New" w:eastAsia="Times New Roman" w:cs="Courier New"/>
+                      <w:b/>
+                      <w:bCs/>
+                      <w:color w:val="000000" w:themeColor="text1"/>
+                      <w:lang w:eastAsia="pt-BR"/>
+                    </w:rPr>
+                    <w:t xml:space="preserve">B9  </w:t>
+                  </w:r>
+                  <w:r>
+                    <w:rPr>
+                      <w:rFonts w:ascii="Courier New" w:hAnsi="Courier New" w:eastAsia="Times New Roman" w:cs="Courier New"/>
+                      <w:color w:val="000000" w:themeColor="text1"/>
+                      <w:lang w:eastAsia="pt-BR"/>
+                    </w:rPr>
+                    <w:t xml:space="preserve"> </w:t>
+                  </w:r>
+                  <w:r>
+                    <w:rPr>
+                      <w:rFonts w:hint="default" w:ascii="Courier New" w:hAnsi="Courier New" w:eastAsia="Times New Roman" w:cs="Courier New"/>
+                      <w:color w:val="000000" w:themeColor="text1"/>
+                      <w:lang w:val="en-US" w:eastAsia="pt-BR"/>
+                    </w:rPr>
+                    <w:t xml:space="preserve">  </w:t>
+                  </w:r>
+                  <w:r>
+                    <w:rPr>
+                      <w:rFonts w:hint="default" w:ascii="Courier New" w:hAnsi="Courier New" w:eastAsia="Times New Roman" w:cs="Courier New"/>
+                      <w:b/>
+                      <w:bCs/>
+                      <w:color w:val="000000" w:themeColor="text1"/>
+                      <w:lang w:val="en-US" w:eastAsia="pt-BR"/>
+                    </w:rPr>
+                    <w:t>E9</w:t>
+                  </w:r>
+                  <w:r>
+                    <w:rPr>
+                      <w:rFonts w:ascii="Courier New" w:hAnsi="Courier New" w:eastAsia="Times New Roman" w:cs="Courier New"/>
+                      <w:color w:val="000000" w:themeColor="text1"/>
+                      <w:lang w:eastAsia="pt-BR"/>
+                    </w:rPr>
+                    <w:t xml:space="preserve"> </w:t>
+                  </w:r>
+                </w:p>
+                <w:p>
+                  <w:pPr>
+                    <w:tabs>
+                      <w:tab w:val="left" w:pos="916"/>
+                      <w:tab w:val="left" w:pos="1832"/>
+                      <w:tab w:val="left" w:pos="2748"/>
+                      <w:tab w:val="left" w:pos="3664"/>
+                      <w:tab w:val="left" w:pos="4580"/>
+                      <w:tab w:val="left" w:pos="5496"/>
+                      <w:tab w:val="left" w:pos="6412"/>
+                      <w:tab w:val="left" w:pos="7328"/>
+                      <w:tab w:val="left" w:pos="8244"/>
+                      <w:tab w:val="left" w:pos="9160"/>
+                      <w:tab w:val="left" w:pos="10076"/>
+                      <w:tab w:val="left" w:pos="10992"/>
+                      <w:tab w:val="left" w:pos="11908"/>
+                      <w:tab w:val="left" w:pos="12824"/>
+                      <w:tab w:val="left" w:pos="13740"/>
+                      <w:tab w:val="left" w:pos="14656"/>
+                    </w:tabs>
+                    <w:spacing w:after="0" w:line="273" w:lineRule="atLeast"/>
+                    <w:rPr>
+                      <w:rFonts w:ascii="Courier New" w:hAnsi="Courier New" w:eastAsia="Times New Roman" w:cs="Courier New"/>
+                      <w:color w:val="000000" w:themeColor="text1"/>
+                      <w:lang w:eastAsia="pt-BR"/>
+                    </w:rPr>
+                  </w:pPr>
+                  <w:r>
+                    <w:rPr>
+                      <w:rFonts w:ascii="Courier New" w:hAnsi="Courier New" w:eastAsia="Times New Roman" w:cs="Courier New"/>
+                      <w:color w:val="000000" w:themeColor="text1"/>
+                      <w:lang w:eastAsia="pt-BR"/>
+                    </w:rPr>
+                    <w:t>Hosana nas alturas</w:t>
+                  </w:r>
+                </w:p>
+                <w:p/>
+              </w:txbxContent>
+            </v:textbox>
+          </v:shape>
+        </w:pict>
       </w:r>
     </w:p>
     <w:p>
       <w:pPr>
-        <w:pStyle w:val="13"/>
-        <w:rPr>
-          <w:rFonts w:ascii="Courier New" w:hAnsi="Courier New" w:cs="Courier New"/>
-          <w:b/>
-          <w:color w:val="000000" w:themeColor="text1"/>
+        <w:tabs>
+          <w:tab w:val="left" w:pos="916"/>
+          <w:tab w:val="left" w:pos="1832"/>
+          <w:tab w:val="left" w:pos="2748"/>
+          <w:tab w:val="left" w:pos="3664"/>
+          <w:tab w:val="left" w:pos="4580"/>
+          <w:tab w:val="left" w:pos="5496"/>
+          <w:tab w:val="left" w:pos="6412"/>
+          <w:tab w:val="left" w:pos="7328"/>
+          <w:tab w:val="left" w:pos="8244"/>
+          <w:tab w:val="left" w:pos="9160"/>
+          <w:tab w:val="left" w:pos="10076"/>
+          <w:tab w:val="left" w:pos="10992"/>
+          <w:tab w:val="left" w:pos="11908"/>
+          <w:tab w:val="left" w:pos="12824"/>
+          <w:tab w:val="left" w:pos="13740"/>
+          <w:tab w:val="left" w:pos="14656"/>
+        </w:tabs>
+        <w:spacing w:after="0" w:line="273" w:lineRule="atLeast"/>
+        <w:rPr>
+          <w:rFonts w:ascii="Courier New" w:hAnsi="Courier New" w:eastAsia="Times New Roman" w:cs="Courier New"/>
+          <w:color w:val="000000" w:themeColor="text1"/>
+          <w:lang w:eastAsia="pt-BR"/>
         </w:rPr>
       </w:pPr>
+      <w:r>
+        <w:rPr>
+          <w:rFonts w:ascii="Courier New" w:hAnsi="Courier New" w:eastAsia="Times New Roman" w:cs="Courier New"/>
+          <w:b/>
+          <w:bCs/>
+          <w:color w:val="000000" w:themeColor="text1"/>
+          <w:lang w:eastAsia="pt-BR"/>
+        </w:rPr>
+        <w:t>E</w:t>
+      </w:r>
+      <w:r>
+        <w:rPr>
+          <w:rFonts w:hint="default" w:ascii="Courier New" w:hAnsi="Courier New" w:eastAsia="Times New Roman" w:cs="Courier New"/>
+          <w:b/>
+          <w:bCs/>
+          <w:color w:val="000000" w:themeColor="text1"/>
+          <w:lang w:val="en-US" w:eastAsia="pt-BR"/>
+        </w:rPr>
+        <w:t>9</w:t>
+      </w:r>
+      <w:r>
+        <w:rPr>
+          <w:rFonts w:ascii="Courier New" w:hAnsi="Courier New" w:eastAsia="Times New Roman" w:cs="Courier New"/>
+          <w:color w:val="000000" w:themeColor="text1"/>
+          <w:lang w:eastAsia="pt-BR"/>
+        </w:rPr>
+        <w:t xml:space="preserve">                       </w:t>
+      </w:r>
     </w:p>
     <w:p>
       <w:pPr>
-        <w:pStyle w:val="13"/>
-        <w:rPr>
-          <w:rFonts w:ascii="Courier New" w:hAnsi="Courier New" w:eastAsia="Times New Roman" w:cs="Courier New"/>
-          <w:b/>
+        <w:tabs>
+          <w:tab w:val="left" w:pos="916"/>
+          <w:tab w:val="left" w:pos="1832"/>
+          <w:tab w:val="left" w:pos="2748"/>
+          <w:tab w:val="left" w:pos="3664"/>
+          <w:tab w:val="left" w:pos="4580"/>
+          <w:tab w:val="left" w:pos="5496"/>
+          <w:tab w:val="left" w:pos="6412"/>
+          <w:tab w:val="left" w:pos="7328"/>
+          <w:tab w:val="left" w:pos="8244"/>
+          <w:tab w:val="left" w:pos="9160"/>
+          <w:tab w:val="left" w:pos="10076"/>
+          <w:tab w:val="left" w:pos="10992"/>
+          <w:tab w:val="left" w:pos="11908"/>
+          <w:tab w:val="left" w:pos="12824"/>
+          <w:tab w:val="left" w:pos="13740"/>
+          <w:tab w:val="left" w:pos="14656"/>
+        </w:tabs>
+        <w:spacing w:after="0" w:line="273" w:lineRule="atLeast"/>
+        <w:rPr>
+          <w:rFonts w:ascii="Courier New" w:hAnsi="Courier New" w:eastAsia="Times New Roman" w:cs="Courier New"/>
           <w:color w:val="000000" w:themeColor="text1"/>
           <w:lang w:eastAsia="pt-BR"/>
         </w:rPr>
       </w:pPr>
       <w:r>
         <w:rPr>
-          <w:rFonts w:ascii="Courier New" w:hAnsi="Courier New" w:cs="Courier New"/>
-          <w:b/>
-          <w:color w:val="000000" w:themeColor="text1"/>
-        </w:rPr>
-        <w:t>Intro 2x:</w:t>
-      </w:r>
+          <w:rFonts w:ascii="Courier New" w:hAnsi="Courier New" w:eastAsia="Times New Roman" w:cs="Courier New"/>
+          <w:color w:val="000000" w:themeColor="text1"/>
+          <w:lang w:eastAsia="pt-BR"/>
+        </w:rPr>
+        <w:t xml:space="preserve">Eu vejo o rei da glória </w:t>
+      </w:r>
+    </w:p>
+    <w:p>
+      <w:pPr>
+        <w:tabs>
+          <w:tab w:val="left" w:pos="916"/>
+          <w:tab w:val="left" w:pos="1832"/>
+          <w:tab w:val="left" w:pos="2748"/>
+          <w:tab w:val="left" w:pos="3664"/>
+          <w:tab w:val="left" w:pos="4580"/>
+          <w:tab w:val="left" w:pos="5496"/>
+          <w:tab w:val="left" w:pos="6412"/>
+          <w:tab w:val="left" w:pos="7328"/>
+          <w:tab w:val="left" w:pos="8244"/>
+          <w:tab w:val="left" w:pos="9160"/>
+          <w:tab w:val="left" w:pos="10076"/>
+          <w:tab w:val="left" w:pos="10992"/>
+          <w:tab w:val="left" w:pos="11908"/>
+          <w:tab w:val="left" w:pos="12824"/>
+          <w:tab w:val="left" w:pos="13740"/>
+          <w:tab w:val="left" w:pos="14656"/>
+        </w:tabs>
+        <w:spacing w:after="0" w:line="273" w:lineRule="atLeast"/>
+        <w:rPr>
+          <w:rFonts w:ascii="Courier New" w:hAnsi="Courier New" w:eastAsia="Times New Roman" w:cs="Courier New"/>
+          <w:color w:val="000000" w:themeColor="text1"/>
+          <w:lang w:eastAsia="pt-BR"/>
+        </w:rPr>
+      </w:pPr>
       <w:r>
         <w:rPr>
           <w:rFonts w:ascii="Courier New" w:hAnsi="Courier New" w:eastAsia="Times New Roman" w:cs="Courier New"/>
@@ -184,15 +3015,79 @@
           <w:color w:val="000000" w:themeColor="text1"/>
           <w:lang w:eastAsia="pt-BR"/>
         </w:rPr>
-        <w:t xml:space="preserve"> C#m7</w:t>
-      </w:r>
-      <w:r>
-        <w:rPr>
-          <w:rFonts w:ascii="Courier New" w:hAnsi="Courier New" w:eastAsia="Times New Roman" w:cs="Courier New"/>
-          <w:color w:val="000000" w:themeColor="text1"/>
-          <w:lang w:eastAsia="pt-BR"/>
-        </w:rPr>
-        <w:t xml:space="preserve">  </w:t>
+        <w:t>C#m7</w:t>
+      </w:r>
+    </w:p>
+    <w:p>
+      <w:pPr>
+        <w:tabs>
+          <w:tab w:val="left" w:pos="916"/>
+          <w:tab w:val="left" w:pos="1832"/>
+          <w:tab w:val="left" w:pos="2748"/>
+          <w:tab w:val="left" w:pos="3664"/>
+          <w:tab w:val="left" w:pos="4580"/>
+          <w:tab w:val="left" w:pos="5496"/>
+          <w:tab w:val="left" w:pos="6412"/>
+          <w:tab w:val="left" w:pos="7328"/>
+          <w:tab w:val="left" w:pos="8244"/>
+          <w:tab w:val="left" w:pos="9160"/>
+          <w:tab w:val="left" w:pos="10076"/>
+          <w:tab w:val="left" w:pos="10992"/>
+          <w:tab w:val="left" w:pos="11908"/>
+          <w:tab w:val="left" w:pos="12824"/>
+          <w:tab w:val="left" w:pos="13740"/>
+          <w:tab w:val="left" w:pos="14656"/>
+        </w:tabs>
+        <w:spacing w:after="0" w:line="273" w:lineRule="atLeast"/>
+        <w:rPr>
+          <w:rFonts w:ascii="Courier New" w:hAnsi="Courier New" w:eastAsia="Times New Roman" w:cs="Courier New"/>
+          <w:color w:val="000000" w:themeColor="text1"/>
+          <w:lang w:eastAsia="pt-BR"/>
+        </w:rPr>
+      </w:pPr>
+      <w:r>
+        <w:rPr>
+          <w:rFonts w:ascii="Courier New" w:hAnsi="Courier New" w:eastAsia="Times New Roman" w:cs="Courier New"/>
+          <w:color w:val="000000" w:themeColor="text1"/>
+          <w:lang w:eastAsia="pt-BR"/>
+        </w:rPr>
+        <w:t xml:space="preserve">vindo com seu poder   </w:t>
+      </w:r>
+    </w:p>
+    <w:p>
+      <w:pPr>
+        <w:tabs>
+          <w:tab w:val="left" w:pos="916"/>
+          <w:tab w:val="left" w:pos="1832"/>
+          <w:tab w:val="left" w:pos="2748"/>
+          <w:tab w:val="left" w:pos="3664"/>
+          <w:tab w:val="left" w:pos="4580"/>
+          <w:tab w:val="left" w:pos="5496"/>
+          <w:tab w:val="left" w:pos="6412"/>
+          <w:tab w:val="left" w:pos="7328"/>
+          <w:tab w:val="left" w:pos="8244"/>
+          <w:tab w:val="left" w:pos="9160"/>
+          <w:tab w:val="left" w:pos="10076"/>
+          <w:tab w:val="left" w:pos="10992"/>
+          <w:tab w:val="left" w:pos="11908"/>
+          <w:tab w:val="left" w:pos="12824"/>
+          <w:tab w:val="left" w:pos="13740"/>
+          <w:tab w:val="left" w:pos="14656"/>
+        </w:tabs>
+        <w:spacing w:after="0" w:line="273" w:lineRule="atLeast"/>
+        <w:rPr>
+          <w:rFonts w:ascii="Courier New" w:hAnsi="Courier New" w:eastAsia="Times New Roman" w:cs="Courier New"/>
+          <w:color w:val="000000" w:themeColor="text1"/>
+          <w:lang w:eastAsia="pt-BR"/>
+        </w:rPr>
+      </w:pPr>
+      <w:r>
+        <w:rPr>
+          <w:rFonts w:ascii="Courier New" w:hAnsi="Courier New" w:eastAsia="Times New Roman" w:cs="Courier New"/>
+          <w:color w:val="000000" w:themeColor="text1"/>
+          <w:lang w:eastAsia="pt-BR"/>
+        </w:rPr>
+        <w:t xml:space="preserve">        </w:t>
       </w:r>
       <w:r>
         <w:rPr>
@@ -202,15 +3097,15 @@
           <w:color w:val="000000" w:themeColor="text1"/>
           <w:lang w:eastAsia="pt-BR"/>
         </w:rPr>
-        <w:t>E</w:t>
-      </w:r>
-      <w:r>
-        <w:rPr>
-          <w:rFonts w:ascii="Courier New" w:hAnsi="Courier New" w:eastAsia="Times New Roman" w:cs="Courier New"/>
-          <w:color w:val="000000" w:themeColor="text1"/>
-          <w:lang w:eastAsia="pt-BR"/>
-        </w:rPr>
-        <w:t xml:space="preserve">  </w:t>
+        <w:t>F#m</w:t>
+      </w:r>
+      <w:r>
+        <w:rPr>
+          <w:rFonts w:ascii="Courier New" w:hAnsi="Courier New" w:eastAsia="Times New Roman" w:cs="Courier New"/>
+          <w:color w:val="000000" w:themeColor="text1"/>
+          <w:lang w:eastAsia="pt-BR"/>
+        </w:rPr>
+        <w:t xml:space="preserve">         </w:t>
       </w:r>
       <w:r>
         <w:rPr>
@@ -220,25 +3115,51 @@
           <w:color w:val="000000" w:themeColor="text1"/>
           <w:lang w:eastAsia="pt-BR"/>
         </w:rPr>
-        <w:t>F#m</w:t>
-      </w:r>
-      <w:r>
-        <w:rPr>
-          <w:rFonts w:ascii="Courier New" w:hAnsi="Courier New" w:eastAsia="Times New Roman" w:cs="Courier New"/>
-          <w:color w:val="000000" w:themeColor="text1"/>
-          <w:lang w:eastAsia="pt-BR"/>
-        </w:rPr>
-        <w:t xml:space="preserve"> </w:t>
-      </w:r>
-      <w:r>
-        <w:rPr>
-          <w:rFonts w:ascii="Courier New" w:hAnsi="Courier New" w:eastAsia="Times New Roman" w:cs="Courier New"/>
-          <w:b/>
-          <w:bCs/>
-          <w:color w:val="000000" w:themeColor="text1"/>
-          <w:lang w:eastAsia="pt-BR"/>
-        </w:rPr>
-        <w:t>G#m</w:t>
+        <w:t>B9</w:t>
+      </w:r>
+      <w:r>
+        <w:rPr>
+          <w:rFonts w:ascii="Courier New" w:hAnsi="Courier New" w:eastAsia="Times New Roman" w:cs="Courier New"/>
+          <w:color w:val="000000" w:themeColor="text1"/>
+          <w:lang w:eastAsia="pt-BR"/>
+        </w:rPr>
+        <w:t xml:space="preserve">     </w:t>
+      </w:r>
+    </w:p>
+    <w:p>
+      <w:pPr>
+        <w:tabs>
+          <w:tab w:val="left" w:pos="916"/>
+          <w:tab w:val="left" w:pos="1832"/>
+          <w:tab w:val="left" w:pos="2748"/>
+          <w:tab w:val="left" w:pos="3664"/>
+          <w:tab w:val="left" w:pos="4580"/>
+          <w:tab w:val="left" w:pos="5496"/>
+          <w:tab w:val="left" w:pos="6412"/>
+          <w:tab w:val="left" w:pos="7328"/>
+          <w:tab w:val="left" w:pos="8244"/>
+          <w:tab w:val="left" w:pos="9160"/>
+          <w:tab w:val="left" w:pos="10076"/>
+          <w:tab w:val="left" w:pos="10992"/>
+          <w:tab w:val="left" w:pos="11908"/>
+          <w:tab w:val="left" w:pos="12824"/>
+          <w:tab w:val="left" w:pos="13740"/>
+          <w:tab w:val="left" w:pos="14656"/>
+        </w:tabs>
+        <w:spacing w:after="0" w:line="273" w:lineRule="atLeast"/>
+        <w:rPr>
+          <w:rFonts w:ascii="Courier New" w:hAnsi="Courier New" w:eastAsia="Times New Roman" w:cs="Courier New"/>
+          <w:color w:val="000000" w:themeColor="text1"/>
+          <w:lang w:eastAsia="pt-BR"/>
+        </w:rPr>
+      </w:pPr>
+      <w:r>
+        <w:rPr>
+          <w:rFonts w:ascii="Courier New" w:hAnsi="Courier New" w:eastAsia="Times New Roman" w:cs="Courier New"/>
+          <w:color w:val="000000" w:themeColor="text1"/>
+          <w:lang w:eastAsia="pt-BR"/>
+        </w:rPr>
+        <w:t xml:space="preserve">A terra vai estremecer   </w:t>
       </w:r>
     </w:p>
     <w:p>
@@ -291,28 +3212,28 @@
         </w:tabs>
         <w:spacing w:after="0" w:line="273" w:lineRule="atLeast"/>
         <w:rPr>
-          <w:rFonts w:ascii="Courier New" w:hAnsi="Courier New" w:eastAsia="Times New Roman" w:cs="Courier New"/>
-          <w:color w:val="000000" w:themeColor="text1"/>
-          <w:lang w:eastAsia="pt-BR"/>
+          <w:rFonts w:hint="default" w:ascii="Courier New" w:hAnsi="Courier New" w:eastAsia="Times New Roman" w:cs="Courier New"/>
+          <w:color w:val="000000" w:themeColor="text1"/>
+          <w:lang w:val="en-US" w:eastAsia="pt-BR"/>
         </w:rPr>
       </w:pPr>
       <w:r>
         <w:rPr>
-          <w:rFonts w:ascii="Courier New" w:hAnsi="Courier New" w:eastAsia="Times New Roman" w:cs="Courier New"/>
+          <w:rFonts w:hint="default" w:ascii="Courier New" w:hAnsi="Courier New" w:eastAsia="Times New Roman" w:cs="Courier New"/>
           <w:b/>
           <w:bCs/>
           <w:color w:val="000000" w:themeColor="text1"/>
-          <w:lang w:eastAsia="pt-BR"/>
-        </w:rPr>
-        <w:t>E</w:t>
-      </w:r>
-      <w:r>
-        <w:rPr>
-          <w:rFonts w:ascii="Courier New" w:hAnsi="Courier New" w:eastAsia="Times New Roman" w:cs="Courier New"/>
-          <w:color w:val="000000" w:themeColor="text1"/>
-          <w:lang w:eastAsia="pt-BR"/>
-        </w:rPr>
-        <w:t xml:space="preserve">                        </w:t>
+          <w:lang w:val="en-US" w:eastAsia="pt-BR"/>
+        </w:rPr>
+        <w:t>Solo:</w:t>
+      </w:r>
+      <w:r>
+        <w:rPr>
+          <w:rFonts w:hint="default" w:ascii="Courier New" w:hAnsi="Courier New" w:eastAsia="Times New Roman" w:cs="Courier New"/>
+          <w:color w:val="000000" w:themeColor="text1"/>
+          <w:lang w:val="en-US" w:eastAsia="pt-BR"/>
+        </w:rPr>
+        <w:t xml:space="preserve"> </w:t>
       </w:r>
       <w:r>
         <w:rPr>
@@ -324,95 +3245,15 @@
         </w:rPr>
         <w:t>C#m7</w:t>
       </w:r>
-    </w:p>
-    <w:p>
-      <w:pPr>
-        <w:tabs>
-          <w:tab w:val="left" w:pos="916"/>
-          <w:tab w:val="left" w:pos="1832"/>
-          <w:tab w:val="left" w:pos="2748"/>
-          <w:tab w:val="left" w:pos="3664"/>
-          <w:tab w:val="left" w:pos="4580"/>
-          <w:tab w:val="left" w:pos="5496"/>
-          <w:tab w:val="left" w:pos="6412"/>
-          <w:tab w:val="left" w:pos="7328"/>
-          <w:tab w:val="left" w:pos="8244"/>
-          <w:tab w:val="left" w:pos="9160"/>
-          <w:tab w:val="left" w:pos="10076"/>
-          <w:tab w:val="left" w:pos="10992"/>
-          <w:tab w:val="left" w:pos="11908"/>
-          <w:tab w:val="left" w:pos="12824"/>
-          <w:tab w:val="left" w:pos="13740"/>
-          <w:tab w:val="left" w:pos="14656"/>
-        </w:tabs>
-        <w:spacing w:after="0" w:line="273" w:lineRule="atLeast"/>
-        <w:rPr>
-          <w:rFonts w:ascii="Courier New" w:hAnsi="Courier New" w:eastAsia="Times New Roman" w:cs="Courier New"/>
-          <w:color w:val="000000" w:themeColor="text1"/>
-          <w:lang w:eastAsia="pt-BR"/>
-        </w:rPr>
-      </w:pPr>
-      <w:r>
-        <w:rPr>
-          <w:rFonts w:ascii="Courier New" w:hAnsi="Courier New" w:eastAsia="Times New Roman" w:cs="Courier New"/>
-          <w:color w:val="000000" w:themeColor="text1"/>
-          <w:lang w:eastAsia="pt-BR"/>
-        </w:rPr>
-        <w:t xml:space="preserve">Eu vejo o rei da glória, vindo com seu poder   </w:t>
-      </w:r>
-    </w:p>
-    <w:p>
-      <w:pPr>
-        <w:tabs>
-          <w:tab w:val="left" w:pos="916"/>
-          <w:tab w:val="left" w:pos="1832"/>
-          <w:tab w:val="left" w:pos="2748"/>
-          <w:tab w:val="left" w:pos="3664"/>
-          <w:tab w:val="left" w:pos="4580"/>
-          <w:tab w:val="left" w:pos="5496"/>
-          <w:tab w:val="left" w:pos="6412"/>
-          <w:tab w:val="left" w:pos="7328"/>
-          <w:tab w:val="left" w:pos="8244"/>
-          <w:tab w:val="left" w:pos="9160"/>
-          <w:tab w:val="left" w:pos="10076"/>
-          <w:tab w:val="left" w:pos="10992"/>
-          <w:tab w:val="left" w:pos="11908"/>
-          <w:tab w:val="left" w:pos="12824"/>
-          <w:tab w:val="left" w:pos="13740"/>
-          <w:tab w:val="left" w:pos="14656"/>
-        </w:tabs>
-        <w:spacing w:after="0" w:line="273" w:lineRule="atLeast"/>
-        <w:rPr>
-          <w:rFonts w:ascii="Courier New" w:hAnsi="Courier New" w:eastAsia="Times New Roman" w:cs="Courier New"/>
-          <w:color w:val="000000" w:themeColor="text1"/>
-          <w:lang w:eastAsia="pt-BR"/>
-        </w:rPr>
-      </w:pPr>
-      <w:r>
-        <w:rPr>
-          <w:rFonts w:ascii="Courier New" w:hAnsi="Courier New" w:eastAsia="Times New Roman" w:cs="Courier New"/>
-          <w:color w:val="000000" w:themeColor="text1"/>
-          <w:lang w:eastAsia="pt-BR"/>
-        </w:rPr>
-        <w:t xml:space="preserve">        </w:t>
-      </w:r>
-      <w:r>
-        <w:rPr>
-          <w:rFonts w:ascii="Courier New" w:hAnsi="Courier New" w:eastAsia="Times New Roman" w:cs="Courier New"/>
+      <w:r>
+        <w:rPr>
+          <w:rFonts w:hint="default" w:ascii="Courier New" w:hAnsi="Courier New" w:eastAsia="Times New Roman" w:cs="Courier New"/>
           <w:b/>
           <w:bCs/>
           <w:color w:val="000000" w:themeColor="text1"/>
-          <w:lang w:eastAsia="pt-BR"/>
-        </w:rPr>
-        <w:t>F#m</w:t>
-      </w:r>
-      <w:r>
-        <w:rPr>
-          <w:rFonts w:ascii="Courier New" w:hAnsi="Courier New" w:eastAsia="Times New Roman" w:cs="Courier New"/>
-          <w:color w:val="000000" w:themeColor="text1"/>
-          <w:lang w:eastAsia="pt-BR"/>
-        </w:rPr>
-        <w:t xml:space="preserve">         </w:t>
+          <w:lang w:val="en-US" w:eastAsia="pt-BR"/>
+        </w:rPr>
+        <w:t xml:space="preserve">   </w:t>
       </w:r>
       <w:r>
         <w:rPr>
@@ -422,61 +3263,7 @@
           <w:color w:val="000000" w:themeColor="text1"/>
           <w:lang w:eastAsia="pt-BR"/>
         </w:rPr>
-        <w:t>B9</w:t>
-      </w:r>
-      <w:r>
-        <w:rPr>
-          <w:rFonts w:ascii="Courier New" w:hAnsi="Courier New" w:eastAsia="Times New Roman" w:cs="Courier New"/>
-          <w:color w:val="000000" w:themeColor="text1"/>
-          <w:lang w:eastAsia="pt-BR"/>
-        </w:rPr>
-        <w:t xml:space="preserve">     </w:t>
-      </w:r>
-      <w:r>
-        <w:rPr>
-          <w:rFonts w:ascii="Courier New" w:hAnsi="Courier New" w:eastAsia="Times New Roman" w:cs="Courier New"/>
-          <w:b/>
-          <w:bCs/>
-          <w:color w:val="000000" w:themeColor="text1"/>
-          <w:lang w:eastAsia="pt-BR"/>
-        </w:rPr>
         <w:t>C#m7</w:t>
-      </w:r>
-    </w:p>
-    <w:p>
-      <w:pPr>
-        <w:tabs>
-          <w:tab w:val="left" w:pos="916"/>
-          <w:tab w:val="left" w:pos="1832"/>
-          <w:tab w:val="left" w:pos="2748"/>
-          <w:tab w:val="left" w:pos="3664"/>
-          <w:tab w:val="left" w:pos="4580"/>
-          <w:tab w:val="left" w:pos="5496"/>
-          <w:tab w:val="left" w:pos="6412"/>
-          <w:tab w:val="left" w:pos="7328"/>
-          <w:tab w:val="left" w:pos="8244"/>
-          <w:tab w:val="left" w:pos="9160"/>
-          <w:tab w:val="left" w:pos="10076"/>
-          <w:tab w:val="left" w:pos="10992"/>
-          <w:tab w:val="left" w:pos="11908"/>
-          <w:tab w:val="left" w:pos="12824"/>
-          <w:tab w:val="left" w:pos="13740"/>
-          <w:tab w:val="left" w:pos="14656"/>
-        </w:tabs>
-        <w:spacing w:after="0" w:line="273" w:lineRule="atLeast"/>
-        <w:rPr>
-          <w:rFonts w:ascii="Courier New" w:hAnsi="Courier New" w:eastAsia="Times New Roman" w:cs="Courier New"/>
-          <w:color w:val="000000" w:themeColor="text1"/>
-          <w:lang w:eastAsia="pt-BR"/>
-        </w:rPr>
-      </w:pPr>
-      <w:r>
-        <w:rPr>
-          <w:rFonts w:ascii="Courier New" w:hAnsi="Courier New" w:eastAsia="Times New Roman" w:cs="Courier New"/>
-          <w:color w:val="000000" w:themeColor="text1"/>
-          <w:lang w:eastAsia="pt-BR"/>
-        </w:rPr>
-        <w:t xml:space="preserve">A terra vai estremecer   </w:t>
       </w:r>
     </w:p>
     <w:p>
@@ -546,23 +3333,21 @@
       </w:r>
       <w:r>
         <w:rPr>
-          <w:rFonts w:ascii="Courier New" w:hAnsi="Courier New" w:eastAsia="Times New Roman" w:cs="Courier New"/>
-          <w:color w:val="000000" w:themeColor="text1"/>
-          <w:lang w:eastAsia="pt-BR"/>
-        </w:rPr>
-        <w:t xml:space="preserve">                    </w:t>
-      </w:r>
-      <w:bookmarkStart w:id="0" w:name="_GoBack"/>
-      <w:bookmarkEnd w:id="0"/>
-      <w:r>
-        <w:rPr>
-          <w:rFonts w:ascii="Courier New" w:hAnsi="Courier New" w:eastAsia="Times New Roman" w:cs="Courier New"/>
+          <w:rFonts w:hint="default" w:ascii="Courier New" w:hAnsi="Courier New" w:eastAsia="Times New Roman" w:cs="Courier New"/>
           <w:b/>
           <w:bCs/>
           <w:color w:val="000000" w:themeColor="text1"/>
-          <w:lang w:eastAsia="pt-BR"/>
-        </w:rPr>
-        <w:t>C#m7</w:t>
+          <w:lang w:val="en-US" w:eastAsia="pt-BR"/>
+        </w:rPr>
+        <w:t>9</w:t>
+      </w:r>
+      <w:r>
+        <w:rPr>
+          <w:rFonts w:ascii="Courier New" w:hAnsi="Courier New" w:eastAsia="Times New Roman" w:cs="Courier New"/>
+          <w:color w:val="000000" w:themeColor="text1"/>
+          <w:lang w:eastAsia="pt-BR"/>
+        </w:rPr>
+        <w:t xml:space="preserve">                   </w:t>
       </w:r>
     </w:p>
     <w:p>
@@ -598,7 +3383,7 @@
           <w:color w:val="000000" w:themeColor="text1"/>
           <w:lang w:eastAsia="pt-BR"/>
         </w:rPr>
-        <w:t xml:space="preserve">Eu vejo a sua graça, os pecados perdoar   </w:t>
+        <w:t xml:space="preserve">Eu vejo a sua graça </w:t>
       </w:r>
     </w:p>
     <w:p>
@@ -631,46 +3416,12 @@
       <w:r>
         <w:rPr>
           <w:rFonts w:ascii="Courier New" w:hAnsi="Courier New" w:eastAsia="Times New Roman" w:cs="Courier New"/>
-          <w:color w:val="000000" w:themeColor="text1"/>
-          <w:lang w:eastAsia="pt-BR"/>
-        </w:rPr>
-        <w:t xml:space="preserve">        </w:t>
-      </w:r>
-      <w:r>
-        <w:rPr>
-          <w:rFonts w:ascii="Courier New" w:hAnsi="Courier New" w:eastAsia="Times New Roman" w:cs="Courier New"/>
           <w:b/>
           <w:bCs/>
           <w:color w:val="000000" w:themeColor="text1"/>
           <w:lang w:eastAsia="pt-BR"/>
         </w:rPr>
-        <w:t>F#m</w:t>
-      </w:r>
-      <w:r>
-        <w:rPr>
-          <w:rFonts w:ascii="Courier New" w:hAnsi="Courier New" w:eastAsia="Times New Roman" w:cs="Courier New"/>
-          <w:color w:val="000000" w:themeColor="text1"/>
-          <w:lang w:eastAsia="pt-BR"/>
-        </w:rPr>
-        <w:t xml:space="preserve">           </w:t>
-      </w:r>
-      <w:r>
-        <w:rPr>
-          <w:rFonts w:ascii="Courier New" w:hAnsi="Courier New" w:eastAsia="Times New Roman" w:cs="Courier New"/>
-          <w:b/>
-          <w:bCs/>
-          <w:color w:val="000000" w:themeColor="text1"/>
-          <w:lang w:eastAsia="pt-BR"/>
-        </w:rPr>
-        <w:t>B9</w:t>
-      </w:r>
-      <w:r>
-        <w:rPr>
-          <w:rFonts w:ascii="Courier New" w:hAnsi="Courier New" w:eastAsia="Times New Roman" w:cs="Courier New"/>
-          <w:color w:val="000000" w:themeColor="text1"/>
-          <w:lang w:eastAsia="pt-BR"/>
-        </w:rPr>
-        <w:t xml:space="preserve">   </w:t>
+        <w:t>C#m7</w:t>
       </w:r>
     </w:p>
     <w:p>
@@ -706,7 +3457,7 @@
           <w:color w:val="000000" w:themeColor="text1"/>
           <w:lang w:eastAsia="pt-BR"/>
         </w:rPr>
-        <w:t xml:space="preserve">A terra vai então cantar   </w:t>
+        <w:t xml:space="preserve">os pecados perdoar   </w:t>
       </w:r>
     </w:p>
     <w:p>
@@ -742,15 +3493,43 @@
           <w:color w:val="000000" w:themeColor="text1"/>
           <w:lang w:eastAsia="pt-BR"/>
         </w:rPr>
-        <w:pict>
-          <v:rect id="_x0000_s1107" o:spid="_x0000_s1107" o:spt="1" style="position:absolute;left:0pt;margin-left:-5.05pt;margin-top:11.9pt;height:115.5pt;width:153pt;z-index:251661312;mso-width-relative:page;mso-height-relative:page;" filled="f" coordsize="21600,21600">
-            <v:path/>
-            <v:fill on="f" focussize="0,0"/>
-            <v:stroke/>
-            <v:imagedata o:title=""/>
-            <o:lock v:ext="edit"/>
-          </v:rect>
-        </w:pict>
+        <w:t xml:space="preserve">        </w:t>
+      </w:r>
+      <w:r>
+        <w:rPr>
+          <w:rFonts w:ascii="Courier New" w:hAnsi="Courier New" w:eastAsia="Times New Roman" w:cs="Courier New"/>
+          <w:b/>
+          <w:bCs/>
+          <w:color w:val="000000" w:themeColor="text1"/>
+          <w:lang w:eastAsia="pt-BR"/>
+        </w:rPr>
+        <w:t>F#m</w:t>
+      </w:r>
+      <w:r>
+        <w:rPr>
+          <w:rFonts w:ascii="Courier New" w:hAnsi="Courier New" w:eastAsia="Times New Roman" w:cs="Courier New"/>
+          <w:color w:val="000000" w:themeColor="text1"/>
+          <w:lang w:eastAsia="pt-BR"/>
+        </w:rPr>
+        <w:t xml:space="preserve">           </w:t>
+      </w:r>
+      <w:r>
+        <w:rPr>
+          <w:rFonts w:ascii="Courier New" w:hAnsi="Courier New" w:eastAsia="Times New Roman" w:cs="Courier New"/>
+          <w:b/>
+          <w:bCs/>
+          <w:color w:val="000000" w:themeColor="text1"/>
+          <w:lang w:eastAsia="pt-BR"/>
+        </w:rPr>
+        <w:t>B9</w:t>
+      </w:r>
+      <w:r>
+        <w:rPr>
+          <w:rFonts w:ascii="Courier New" w:hAnsi="Courier New" w:eastAsia="Times New Roman" w:cs="Courier New"/>
+          <w:color w:val="000000" w:themeColor="text1"/>
+          <w:lang w:eastAsia="pt-BR"/>
+        </w:rPr>
+        <w:t xml:space="preserve">   </w:t>
       </w:r>
     </w:p>
     <w:p>
@@ -786,71 +3565,7 @@
           <w:color w:val="000000" w:themeColor="text1"/>
           <w:lang w:eastAsia="pt-BR"/>
         </w:rPr>
-        <w:t xml:space="preserve"> </w:t>
-      </w:r>
-      <w:r>
-        <w:rPr>
-          <w:rFonts w:ascii="Courier New" w:hAnsi="Courier New" w:eastAsia="Times New Roman" w:cs="Courier New"/>
-          <w:b/>
-          <w:bCs/>
-          <w:color w:val="000000" w:themeColor="text1"/>
-          <w:lang w:eastAsia="pt-BR"/>
-        </w:rPr>
-        <w:t>E/G#</w:t>
-      </w:r>
-      <w:r>
-        <w:rPr>
-          <w:rFonts w:ascii="Courier New" w:hAnsi="Courier New" w:eastAsia="Times New Roman" w:cs="Courier New"/>
-          <w:color w:val="000000" w:themeColor="text1"/>
-          <w:lang w:eastAsia="pt-BR"/>
-        </w:rPr>
-        <w:t xml:space="preserve">  </w:t>
-      </w:r>
-      <w:r>
-        <w:rPr>
-          <w:rFonts w:ascii="Courier New" w:hAnsi="Courier New" w:eastAsia="Times New Roman" w:cs="Courier New"/>
-          <w:b/>
-          <w:bCs/>
-          <w:color w:val="000000" w:themeColor="text1"/>
-          <w:lang w:eastAsia="pt-BR"/>
-        </w:rPr>
-        <w:t>A9</w:t>
-      </w:r>
-      <w:r>
-        <w:rPr>
-          <w:rFonts w:ascii="Courier New" w:hAnsi="Courier New" w:eastAsia="Times New Roman" w:cs="Courier New"/>
-          <w:color w:val="000000" w:themeColor="text1"/>
-          <w:lang w:eastAsia="pt-BR"/>
-        </w:rPr>
-        <w:t xml:space="preserve">    </w:t>
-      </w:r>
-      <w:r>
-        <w:rPr>
-          <w:rFonts w:ascii="Courier New" w:hAnsi="Courier New" w:eastAsia="Times New Roman" w:cs="Courier New"/>
-          <w:b/>
-          <w:bCs/>
-          <w:color w:val="000000" w:themeColor="text1"/>
-          <w:lang w:eastAsia="pt-BR"/>
-        </w:rPr>
-        <w:t>B9</w:t>
-      </w:r>
-      <w:r>
-        <w:rPr>
-          <w:rFonts w:ascii="Courier New" w:hAnsi="Courier New" w:eastAsia="Times New Roman" w:cs="Courier New"/>
-          <w:color w:val="000000" w:themeColor="text1"/>
-          <w:lang w:eastAsia="pt-BR"/>
-        </w:rPr>
-        <w:t xml:space="preserve">  </w:t>
-      </w:r>
-      <w:r>
-        <w:rPr>
-          <w:rFonts w:ascii="Courier New" w:hAnsi="Courier New" w:eastAsia="Times New Roman" w:cs="Courier New"/>
-          <w:b/>
-          <w:bCs/>
-          <w:color w:val="000000" w:themeColor="text1"/>
-          <w:lang w:eastAsia="pt-BR"/>
-        </w:rPr>
-        <w:t>C#m7</w:t>
+        <w:t xml:space="preserve">A terra vai então cantar   </w:t>
       </w:r>
     </w:p>
     <w:p>
@@ -886,7 +3601,20 @@
           <w:color w:val="000000" w:themeColor="text1"/>
           <w:lang w:eastAsia="pt-BR"/>
         </w:rPr>
-        <w:t xml:space="preserve">Hosana,    hosanna   </w:t>
+        <w:pict>
+          <v:rect id="_x0000_s1107" o:spid="_x0000_s1107" o:spt="1" style="position:absolute;left:0pt;margin-left:-4.25pt;margin-top:11.65pt;height:128.4pt;width:157.1pt;z-index:-251655168;mso-width-relative:page;mso-height-relative:page;" filled="f" stroked="t" coordsize="21600,21600">
+            <v:path/>
+            <v:fill on="f" focussize="0,0"/>
+            <v:stroke color="#000000" joinstyle="miter"/>
+            <v:imagedata o:title=""/>
+            <o:lock v:ext="edit" aspectratio="f"/>
+            <v:textbox>
+              <w:txbxContent>
+                <w:p/>
+              </w:txbxContent>
+            </v:textbox>
+          </v:rect>
+        </w:pict>
       </w:r>
     </w:p>
     <w:p>
@@ -922,6 +3650,50 @@
           <w:color w:val="000000" w:themeColor="text1"/>
           <w:lang w:eastAsia="pt-BR"/>
         </w:rPr>
+        <w:t xml:space="preserve"> </w:t>
+      </w:r>
+      <w:r>
+        <w:rPr>
+          <w:rFonts w:hint="default" w:ascii="Courier New" w:hAnsi="Courier New" w:eastAsia="Times New Roman" w:cs="Courier New"/>
+          <w:color w:val="000000" w:themeColor="text1"/>
+          <w:lang w:val="en-US" w:eastAsia="pt-BR"/>
+        </w:rPr>
+        <w:t xml:space="preserve"> </w:t>
+      </w:r>
+      <w:r>
+        <w:rPr>
+          <w:rFonts w:ascii="Courier New" w:hAnsi="Courier New" w:eastAsia="Times New Roman" w:cs="Courier New"/>
+          <w:b/>
+          <w:bCs/>
+          <w:color w:val="000000" w:themeColor="text1"/>
+          <w:lang w:val="en-US" w:eastAsia="pt-BR"/>
+        </w:rPr>
+        <w:t xml:space="preserve">E9  </w:t>
+      </w:r>
+      <w:r>
+        <w:rPr>
+          <w:rFonts w:ascii="Courier New" w:hAnsi="Courier New" w:eastAsia="Times New Roman" w:cs="Courier New"/>
+          <w:color w:val="000000" w:themeColor="text1"/>
+          <w:lang w:eastAsia="pt-BR"/>
+        </w:rPr>
+        <w:t xml:space="preserve">  </w:t>
+      </w:r>
+      <w:r>
+        <w:rPr>
+          <w:rFonts w:ascii="Courier New" w:hAnsi="Courier New" w:eastAsia="Times New Roman" w:cs="Courier New"/>
+          <w:b/>
+          <w:bCs/>
+          <w:color w:val="000000" w:themeColor="text1"/>
+          <w:lang w:eastAsia="pt-BR"/>
+        </w:rPr>
+        <w:t>A9</w:t>
+      </w:r>
+      <w:r>
+        <w:rPr>
+          <w:rFonts w:ascii="Courier New" w:hAnsi="Courier New" w:eastAsia="Times New Roman" w:cs="Courier New"/>
+          <w:color w:val="000000" w:themeColor="text1"/>
+          <w:lang w:eastAsia="pt-BR"/>
+        </w:rPr>
         <w:t xml:space="preserve">   </w:t>
       </w:r>
       <w:r>
@@ -932,25 +3704,15 @@
           <w:color w:val="000000" w:themeColor="text1"/>
           <w:lang w:eastAsia="pt-BR"/>
         </w:rPr>
-        <w:t>A9</w:t>
-      </w:r>
-      <w:r>
-        <w:rPr>
-          <w:rFonts w:ascii="Courier New" w:hAnsi="Courier New" w:eastAsia="Times New Roman" w:cs="Courier New"/>
-          <w:color w:val="000000" w:themeColor="text1"/>
-          <w:lang w:eastAsia="pt-BR"/>
-        </w:rPr>
-        <w:t xml:space="preserve">        </w:t>
-      </w:r>
-      <w:r>
-        <w:rPr>
-          <w:rFonts w:ascii="Courier New" w:hAnsi="Courier New" w:eastAsia="Times New Roman" w:cs="Courier New"/>
-          <w:b/>
-          <w:i/>
-          <w:color w:val="000000" w:themeColor="text1"/>
-          <w:lang w:eastAsia="pt-BR"/>
-        </w:rPr>
-        <w:t>C</w:t>
+        <w:t>B9</w:t>
+      </w:r>
+      <w:r>
+        <w:rPr>
+          <w:rFonts w:ascii="Courier New" w:hAnsi="Courier New" w:eastAsia="Times New Roman" w:cs="Courier New"/>
+          <w:color w:val="000000" w:themeColor="text1"/>
+          <w:lang w:eastAsia="pt-BR"/>
+        </w:rPr>
+        <w:t xml:space="preserve">  </w:t>
       </w:r>
       <w:r>
         <w:rPr>
@@ -960,25 +3722,7 @@
           <w:color w:val="000000" w:themeColor="text1"/>
           <w:lang w:eastAsia="pt-BR"/>
         </w:rPr>
-        <w:t>#m7</w:t>
-      </w:r>
-      <w:r>
-        <w:rPr>
-          <w:rFonts w:ascii="Courier New" w:hAnsi="Courier New" w:eastAsia="Times New Roman" w:cs="Courier New"/>
-          <w:color w:val="000000" w:themeColor="text1"/>
-          <w:lang w:eastAsia="pt-BR"/>
-        </w:rPr>
-        <w:t xml:space="preserve">  </w:t>
-      </w:r>
-      <w:r>
-        <w:rPr>
-          <w:rFonts w:ascii="Courier New" w:hAnsi="Courier New" w:eastAsia="Times New Roman" w:cs="Courier New"/>
-          <w:b/>
-          <w:bCs/>
-          <w:color w:val="000000" w:themeColor="text1"/>
-          <w:lang w:eastAsia="pt-BR"/>
-        </w:rPr>
-        <w:t>B9</w:t>
+        <w:t>C#m7</w:t>
       </w:r>
     </w:p>
     <w:p>
@@ -1014,7 +3758,7 @@
           <w:color w:val="000000" w:themeColor="text1"/>
           <w:lang w:eastAsia="pt-BR"/>
         </w:rPr>
-        <w:t xml:space="preserve">Hosana nas alturas   </w:t>
+        <w:t xml:space="preserve">Hosana,    hosanna   </w:t>
       </w:r>
     </w:p>
     <w:p>
@@ -1047,12 +3791,48 @@
       <w:r>
         <w:rPr>
           <w:rFonts w:ascii="Courier New" w:hAnsi="Courier New" w:eastAsia="Times New Roman" w:cs="Courier New"/>
+          <w:color w:val="000000" w:themeColor="text1"/>
+          <w:lang w:eastAsia="pt-BR"/>
+        </w:rPr>
+        <w:t xml:space="preserve">   </w:t>
+      </w:r>
+      <w:r>
+        <w:rPr>
+          <w:rFonts w:ascii="Courier New" w:hAnsi="Courier New" w:eastAsia="Times New Roman" w:cs="Courier New"/>
           <w:b/>
           <w:bCs/>
           <w:color w:val="000000" w:themeColor="text1"/>
           <w:lang w:eastAsia="pt-BR"/>
         </w:rPr>
-        <w:t>E/G#</w:t>
+        <w:t>A9</w:t>
+      </w:r>
+      <w:r>
+        <w:rPr>
+          <w:rFonts w:ascii="Courier New" w:hAnsi="Courier New" w:eastAsia="Times New Roman" w:cs="Courier New"/>
+          <w:color w:val="000000" w:themeColor="text1"/>
+          <w:lang w:eastAsia="pt-BR"/>
+        </w:rPr>
+        <w:t xml:space="preserve">      </w:t>
+      </w:r>
+      <w:r>
+        <w:rPr>
+          <w:rFonts w:ascii="Courier New" w:hAnsi="Courier New" w:eastAsia="Times New Roman" w:cs="Courier New"/>
+          <w:b/>
+          <w:i/>
+          <w:color w:val="000000" w:themeColor="text1"/>
+          <w:lang w:eastAsia="pt-BR"/>
+        </w:rPr>
+        <w:t>C</w:t>
+      </w:r>
+      <w:r>
+        <w:rPr>
+          <w:rFonts w:ascii="Courier New" w:hAnsi="Courier New" w:eastAsia="Times New Roman" w:cs="Courier New"/>
+          <w:b/>
+          <w:bCs/>
+          <w:color w:val="000000" w:themeColor="text1"/>
+          <w:lang w:eastAsia="pt-BR"/>
+        </w:rPr>
+        <w:t>#m7</w:t>
       </w:r>
       <w:r>
         <w:rPr>
@@ -1070,43 +3850,7 @@
           <w:color w:val="000000" w:themeColor="text1"/>
           <w:lang w:eastAsia="pt-BR"/>
         </w:rPr>
-        <w:t>A9</w:t>
-      </w:r>
-      <w:r>
-        <w:rPr>
-          <w:rFonts w:ascii="Courier New" w:hAnsi="Courier New" w:eastAsia="Times New Roman" w:cs="Courier New"/>
-          <w:color w:val="000000" w:themeColor="text1"/>
-          <w:lang w:eastAsia="pt-BR"/>
-        </w:rPr>
-        <w:t xml:space="preserve">     </w:t>
-      </w:r>
-      <w:r>
-        <w:rPr>
-          <w:rFonts w:ascii="Courier New" w:hAnsi="Courier New" w:eastAsia="Times New Roman" w:cs="Courier New"/>
-          <w:b/>
-          <w:bCs/>
-          <w:color w:val="000000" w:themeColor="text1"/>
-          <w:lang w:eastAsia="pt-BR"/>
-        </w:rPr>
         <w:t>B9</w:t>
-      </w:r>
-      <w:r>
-        <w:rPr>
-          <w:rFonts w:ascii="Courier New" w:hAnsi="Courier New" w:eastAsia="Times New Roman" w:cs="Courier New"/>
-          <w:color w:val="000000" w:themeColor="text1"/>
-          <w:lang w:eastAsia="pt-BR"/>
-        </w:rPr>
-        <w:t xml:space="preserve">  </w:t>
-      </w:r>
-      <w:r>
-        <w:rPr>
-          <w:rFonts w:ascii="Courier New" w:hAnsi="Courier New" w:eastAsia="Times New Roman" w:cs="Courier New"/>
-          <w:b/>
-          <w:bCs/>
-          <w:color w:val="000000" w:themeColor="text1"/>
-          <w:lang w:eastAsia="pt-BR"/>
-        </w:rPr>
-        <w:t>C#m7</w:t>
       </w:r>
     </w:p>
     <w:p>
@@ -1142,7 +3886,7 @@
           <w:color w:val="000000" w:themeColor="text1"/>
           <w:lang w:eastAsia="pt-BR"/>
         </w:rPr>
-        <w:t xml:space="preserve">Hosana,    hosanna   </w:t>
+        <w:t xml:space="preserve">Hosana nas alturas </w:t>
       </w:r>
     </w:p>
     <w:p>
@@ -1178,6 +3922,192 @@
           <w:color w:val="000000" w:themeColor="text1"/>
           <w:lang w:eastAsia="pt-BR"/>
         </w:rPr>
+        <w:t xml:space="preserve">  </w:t>
+      </w:r>
+    </w:p>
+    <w:p>
+      <w:pPr>
+        <w:tabs>
+          <w:tab w:val="left" w:pos="916"/>
+          <w:tab w:val="left" w:pos="1832"/>
+          <w:tab w:val="left" w:pos="2748"/>
+          <w:tab w:val="left" w:pos="3664"/>
+          <w:tab w:val="left" w:pos="4580"/>
+          <w:tab w:val="left" w:pos="5496"/>
+          <w:tab w:val="left" w:pos="6412"/>
+          <w:tab w:val="left" w:pos="7328"/>
+          <w:tab w:val="left" w:pos="8244"/>
+          <w:tab w:val="left" w:pos="9160"/>
+          <w:tab w:val="left" w:pos="10076"/>
+          <w:tab w:val="left" w:pos="10992"/>
+          <w:tab w:val="left" w:pos="11908"/>
+          <w:tab w:val="left" w:pos="12824"/>
+          <w:tab w:val="left" w:pos="13740"/>
+          <w:tab w:val="left" w:pos="14656"/>
+        </w:tabs>
+        <w:spacing w:after="0" w:line="273" w:lineRule="atLeast"/>
+        <w:ind w:firstLine="220" w:firstLineChars="100"/>
+        <w:rPr>
+          <w:rFonts w:ascii="Courier New" w:hAnsi="Courier New" w:eastAsia="Times New Roman" w:cs="Courier New"/>
+          <w:color w:val="000000" w:themeColor="text1"/>
+          <w:lang w:eastAsia="pt-BR"/>
+        </w:rPr>
+      </w:pPr>
+      <w:r>
+        <w:rPr>
+          <w:rFonts w:ascii="Courier New" w:hAnsi="Courier New" w:eastAsia="Times New Roman" w:cs="Courier New"/>
+          <w:color w:val="000000" w:themeColor="text1"/>
+          <w:lang w:eastAsia="pt-BR"/>
+        </w:rPr>
+        <w:pict>
+          <v:rect id="_x0000_s1116" o:spid="_x0000_s1116" o:spt="1" style="position:absolute;left:0pt;margin-left:258.55pt;margin-top:6.45pt;height:133.1pt;width:164.6pt;z-index:-251652096;mso-width-relative:page;mso-height-relative:page;" filled="f" stroked="t" coordsize="21600,21600">
+            <v:path/>
+            <v:fill on="f" focussize="0,0"/>
+            <v:stroke color="#000000" joinstyle="miter"/>
+            <v:imagedata o:title=""/>
+            <o:lock v:ext="edit" aspectratio="f"/>
+            <v:textbox>
+              <w:txbxContent>
+                <w:p/>
+              </w:txbxContent>
+            </v:textbox>
+          </v:rect>
+        </w:pict>
+      </w:r>
+      <w:r>
+        <w:rPr>
+          <w:rFonts w:ascii="Courier New" w:hAnsi="Courier New" w:eastAsia="Times New Roman" w:cs="Courier New"/>
+          <w:b/>
+          <w:bCs/>
+          <w:color w:val="000000" w:themeColor="text1"/>
+          <w:lang w:val="en-US" w:eastAsia="pt-BR"/>
+        </w:rPr>
+        <w:t xml:space="preserve">E9  </w:t>
+      </w:r>
+      <w:r>
+        <w:rPr>
+          <w:rFonts w:ascii="Courier New" w:hAnsi="Courier New" w:eastAsia="Times New Roman" w:cs="Courier New"/>
+          <w:color w:val="000000" w:themeColor="text1"/>
+          <w:lang w:eastAsia="pt-BR"/>
+        </w:rPr>
+        <w:t xml:space="preserve">  </w:t>
+      </w:r>
+      <w:r>
+        <w:rPr>
+          <w:rFonts w:ascii="Courier New" w:hAnsi="Courier New" w:eastAsia="Times New Roman" w:cs="Courier New"/>
+          <w:b/>
+          <w:bCs/>
+          <w:color w:val="000000" w:themeColor="text1"/>
+          <w:lang w:eastAsia="pt-BR"/>
+        </w:rPr>
+        <w:t>A9</w:t>
+      </w:r>
+      <w:r>
+        <w:rPr>
+          <w:rFonts w:ascii="Courier New" w:hAnsi="Courier New" w:eastAsia="Times New Roman" w:cs="Courier New"/>
+          <w:color w:val="000000" w:themeColor="text1"/>
+          <w:lang w:eastAsia="pt-BR"/>
+        </w:rPr>
+        <w:t xml:space="preserve">    </w:t>
+      </w:r>
+      <w:r>
+        <w:rPr>
+          <w:rFonts w:ascii="Courier New" w:hAnsi="Courier New" w:eastAsia="Times New Roman" w:cs="Courier New"/>
+          <w:b/>
+          <w:bCs/>
+          <w:color w:val="000000" w:themeColor="text1"/>
+          <w:lang w:eastAsia="pt-BR"/>
+        </w:rPr>
+        <w:t>B9</w:t>
+      </w:r>
+      <w:r>
+        <w:rPr>
+          <w:rFonts w:ascii="Courier New" w:hAnsi="Courier New" w:eastAsia="Times New Roman" w:cs="Courier New"/>
+          <w:color w:val="000000" w:themeColor="text1"/>
+          <w:lang w:eastAsia="pt-BR"/>
+        </w:rPr>
+        <w:t xml:space="preserve">  </w:t>
+      </w:r>
+      <w:r>
+        <w:rPr>
+          <w:rFonts w:ascii="Courier New" w:hAnsi="Courier New" w:eastAsia="Times New Roman" w:cs="Courier New"/>
+          <w:b/>
+          <w:bCs/>
+          <w:color w:val="000000" w:themeColor="text1"/>
+          <w:lang w:eastAsia="pt-BR"/>
+        </w:rPr>
+        <w:t>C#m7</w:t>
+      </w:r>
+    </w:p>
+    <w:p>
+      <w:pPr>
+        <w:tabs>
+          <w:tab w:val="left" w:pos="916"/>
+          <w:tab w:val="left" w:pos="1832"/>
+          <w:tab w:val="left" w:pos="2748"/>
+          <w:tab w:val="left" w:pos="3664"/>
+          <w:tab w:val="left" w:pos="4580"/>
+          <w:tab w:val="left" w:pos="5496"/>
+          <w:tab w:val="left" w:pos="6412"/>
+          <w:tab w:val="left" w:pos="7328"/>
+          <w:tab w:val="left" w:pos="8244"/>
+          <w:tab w:val="left" w:pos="9160"/>
+          <w:tab w:val="left" w:pos="10076"/>
+          <w:tab w:val="left" w:pos="10992"/>
+          <w:tab w:val="left" w:pos="11908"/>
+          <w:tab w:val="left" w:pos="12824"/>
+          <w:tab w:val="left" w:pos="13740"/>
+          <w:tab w:val="left" w:pos="14656"/>
+        </w:tabs>
+        <w:spacing w:after="0" w:line="273" w:lineRule="atLeast"/>
+        <w:rPr>
+          <w:rFonts w:ascii="Courier New" w:hAnsi="Courier New" w:eastAsia="Times New Roman" w:cs="Courier New"/>
+          <w:color w:val="000000" w:themeColor="text1"/>
+          <w:lang w:eastAsia="pt-BR"/>
+        </w:rPr>
+      </w:pPr>
+      <w:r>
+        <w:rPr>
+          <w:rFonts w:ascii="Courier New" w:hAnsi="Courier New" w:eastAsia="Times New Roman" w:cs="Courier New"/>
+          <w:color w:val="000000" w:themeColor="text1"/>
+          <w:lang w:eastAsia="pt-BR"/>
+        </w:rPr>
+        <w:t xml:space="preserve">Hosana,    hosanna   </w:t>
+      </w:r>
+    </w:p>
+    <w:p>
+      <w:pPr>
+        <w:tabs>
+          <w:tab w:val="left" w:pos="916"/>
+          <w:tab w:val="left" w:pos="1832"/>
+          <w:tab w:val="left" w:pos="2748"/>
+          <w:tab w:val="left" w:pos="3664"/>
+          <w:tab w:val="left" w:pos="4580"/>
+          <w:tab w:val="left" w:pos="5496"/>
+          <w:tab w:val="left" w:pos="6412"/>
+          <w:tab w:val="left" w:pos="7328"/>
+          <w:tab w:val="left" w:pos="8244"/>
+          <w:tab w:val="left" w:pos="9160"/>
+          <w:tab w:val="left" w:pos="10076"/>
+          <w:tab w:val="left" w:pos="10992"/>
+          <w:tab w:val="left" w:pos="11908"/>
+          <w:tab w:val="left" w:pos="12824"/>
+          <w:tab w:val="left" w:pos="13740"/>
+          <w:tab w:val="left" w:pos="14656"/>
+        </w:tabs>
+        <w:spacing w:after="0" w:line="273" w:lineRule="atLeast"/>
+        <w:rPr>
+          <w:rFonts w:ascii="Courier New" w:hAnsi="Courier New" w:eastAsia="Times New Roman" w:cs="Courier New"/>
+          <w:color w:val="000000" w:themeColor="text1"/>
+          <w:lang w:eastAsia="pt-BR"/>
+        </w:rPr>
+      </w:pPr>
+      <w:r>
+        <w:rPr>
+          <w:rFonts w:ascii="Courier New" w:hAnsi="Courier New" w:eastAsia="Times New Roman" w:cs="Courier New"/>
+          <w:color w:val="000000" w:themeColor="text1"/>
+          <w:lang w:eastAsia="pt-BR"/>
+        </w:rPr>
         <w:t xml:space="preserve">   </w:t>
       </w:r>
       <w:r>
@@ -1207,26 +4137,6 @@
           <w:lang w:eastAsia="pt-BR"/>
         </w:rPr>
         <w:t xml:space="preserve">B9  </w:t>
-      </w:r>
-      <w:r>
-        <w:rPr>
-          <w:rFonts w:ascii="Courier New" w:hAnsi="Courier New" w:eastAsia="Times New Roman" w:cs="Courier New"/>
-          <w:b/>
-          <w:i/>
-          <w:color w:val="000000" w:themeColor="text1"/>
-          <w:lang w:eastAsia="pt-BR"/>
-        </w:rPr>
-        <w:t>C</w:t>
-      </w:r>
-      <w:r>
-        <w:rPr>
-          <w:rFonts w:ascii="Courier New" w:hAnsi="Courier New" w:eastAsia="Times New Roman" w:cs="Courier New"/>
-          <w:b/>
-          <w:bCs/>
-          <w:color w:val="000000" w:themeColor="text1"/>
-          <w:lang w:eastAsia="pt-BR"/>
-        </w:rPr>
-        <w:t>#m7</w:t>
       </w:r>
       <w:r>
         <w:rPr>
@@ -1324,27 +4234,31 @@
         <w:spacing w:after="0" w:line="273" w:lineRule="atLeast"/>
         <w:rPr>
           <w:rFonts w:ascii="Courier New" w:hAnsi="Courier New" w:eastAsia="Times New Roman" w:cs="Courier New"/>
+          <w:b/>
+          <w:bCs/>
           <w:color w:val="000000" w:themeColor="text1"/>
           <w:lang w:eastAsia="pt-BR"/>
         </w:rPr>
       </w:pPr>
       <w:r>
         <w:rPr>
-          <w:rFonts w:ascii="Courier New" w:hAnsi="Courier New" w:eastAsia="Times New Roman" w:cs="Courier New"/>
+          <w:rFonts w:hint="default" w:ascii="Courier New" w:hAnsi="Courier New" w:eastAsia="Times New Roman" w:cs="Courier New"/>
           <w:b/>
           <w:bCs/>
           <w:color w:val="000000" w:themeColor="text1"/>
-          <w:lang w:eastAsia="pt-BR"/>
-        </w:rPr>
-        <w:t>E</w:t>
-      </w:r>
-      <w:r>
-        <w:rPr>
-          <w:rFonts w:ascii="Courier New" w:hAnsi="Courier New" w:eastAsia="Times New Roman" w:cs="Courier New"/>
-          <w:color w:val="000000" w:themeColor="text1"/>
-          <w:lang w:eastAsia="pt-BR"/>
-        </w:rPr>
-        <w:t xml:space="preserve">                      </w:t>
+          <w:lang w:val="en-US" w:eastAsia="pt-BR"/>
+        </w:rPr>
+        <w:t xml:space="preserve">Solo: </w:t>
+      </w:r>
+      <w:r>
+        <w:rPr>
+          <w:rFonts w:ascii="Courier New" w:hAnsi="Courier New" w:eastAsia="Times New Roman" w:cs="Courier New"/>
+          <w:b/>
+          <w:i/>
+          <w:color w:val="000000" w:themeColor="text1"/>
+          <w:lang w:eastAsia="pt-BR"/>
+        </w:rPr>
+        <w:t>C</w:t>
       </w:r>
       <w:r>
         <w:rPr>
@@ -1354,7 +4268,37 @@
           <w:color w:val="000000" w:themeColor="text1"/>
           <w:lang w:eastAsia="pt-BR"/>
         </w:rPr>
-        <w:t>C#m7</w:t>
+        <w:t>#m7</w:t>
+      </w:r>
+      <w:r>
+        <w:rPr>
+          <w:rFonts w:hint="default" w:ascii="Courier New" w:hAnsi="Courier New" w:eastAsia="Times New Roman" w:cs="Courier New"/>
+          <w:b/>
+          <w:bCs/>
+          <w:color w:val="000000" w:themeColor="text1"/>
+          <w:lang w:val="en-US" w:eastAsia="pt-BR"/>
+        </w:rPr>
+        <w:t xml:space="preserve">   </w:t>
+      </w:r>
+      <w:r>
+        <w:rPr>
+          <w:rFonts w:ascii="Courier New" w:hAnsi="Courier New" w:eastAsia="Times New Roman" w:cs="Courier New"/>
+          <w:b/>
+          <w:i/>
+          <w:color w:val="000000" w:themeColor="text1"/>
+          <w:lang w:eastAsia="pt-BR"/>
+        </w:rPr>
+        <w:t>C</w:t>
+      </w:r>
+      <w:r>
+        <w:rPr>
+          <w:rFonts w:ascii="Courier New" w:hAnsi="Courier New" w:eastAsia="Times New Roman" w:cs="Courier New"/>
+          <w:b/>
+          <w:bCs/>
+          <w:color w:val="000000" w:themeColor="text1"/>
+          <w:lang w:eastAsia="pt-BR"/>
+        </w:rPr>
+        <w:t>#m7</w:t>
       </w:r>
     </w:p>
     <w:p>
@@ -1379,145 +4323,11 @@
         </w:tabs>
         <w:spacing w:after="0" w:line="273" w:lineRule="atLeast"/>
         <w:rPr>
-          <w:rFonts w:ascii="Courier New" w:hAnsi="Courier New" w:eastAsia="Times New Roman" w:cs="Courier New"/>
-          <w:color w:val="000000" w:themeColor="text1"/>
-          <w:lang w:eastAsia="pt-BR"/>
-        </w:rPr>
-      </w:pPr>
-      <w:r>
-        <w:rPr>
-          <w:rFonts w:ascii="Courier New" w:hAnsi="Courier New" w:eastAsia="Times New Roman" w:cs="Courier New"/>
-          <w:color w:val="000000" w:themeColor="text1"/>
-          <w:lang w:eastAsia="pt-BR"/>
-        </w:rPr>
-        <w:t xml:space="preserve">Eu vejo um povo eleito, assumindo o seu lugar   </w:t>
-      </w:r>
-    </w:p>
-    <w:p>
-      <w:pPr>
-        <w:tabs>
-          <w:tab w:val="left" w:pos="916"/>
-          <w:tab w:val="left" w:pos="1832"/>
-          <w:tab w:val="left" w:pos="2748"/>
-          <w:tab w:val="left" w:pos="3664"/>
-          <w:tab w:val="left" w:pos="4580"/>
-          <w:tab w:val="left" w:pos="5496"/>
-          <w:tab w:val="left" w:pos="6412"/>
-          <w:tab w:val="left" w:pos="7328"/>
-          <w:tab w:val="left" w:pos="8244"/>
-          <w:tab w:val="left" w:pos="9160"/>
-          <w:tab w:val="left" w:pos="10076"/>
-          <w:tab w:val="left" w:pos="10992"/>
-          <w:tab w:val="left" w:pos="11908"/>
-          <w:tab w:val="left" w:pos="12824"/>
-          <w:tab w:val="left" w:pos="13740"/>
-          <w:tab w:val="left" w:pos="14656"/>
-        </w:tabs>
-        <w:spacing w:after="0" w:line="273" w:lineRule="atLeast"/>
-        <w:rPr>
-          <w:rFonts w:ascii="Courier New" w:hAnsi="Courier New" w:eastAsia="Times New Roman" w:cs="Courier New"/>
-          <w:color w:val="000000" w:themeColor="text1"/>
-          <w:lang w:eastAsia="pt-BR"/>
-        </w:rPr>
-      </w:pPr>
-      <w:r>
-        <w:rPr>
-          <w:rFonts w:ascii="Courier New" w:hAnsi="Courier New" w:eastAsia="Times New Roman" w:cs="Courier New"/>
-          <w:color w:val="000000" w:themeColor="text1"/>
-          <w:lang w:eastAsia="pt-BR"/>
-        </w:rPr>
-        <w:t xml:space="preserve">        </w:t>
-      </w:r>
-      <w:r>
-        <w:rPr>
-          <w:rFonts w:ascii="Courier New" w:hAnsi="Courier New" w:eastAsia="Times New Roman" w:cs="Courier New"/>
+          <w:rFonts w:hint="default" w:ascii="Courier New" w:hAnsi="Courier New" w:eastAsia="Times New Roman" w:cs="Courier New"/>
           <w:b/>
           <w:bCs/>
           <w:color w:val="000000" w:themeColor="text1"/>
-          <w:lang w:eastAsia="pt-BR"/>
-        </w:rPr>
-        <w:t>F#m</w:t>
-      </w:r>
-      <w:r>
-        <w:rPr>
-          <w:rFonts w:ascii="Courier New" w:hAnsi="Courier New" w:eastAsia="Times New Roman" w:cs="Courier New"/>
-          <w:color w:val="000000" w:themeColor="text1"/>
-          <w:lang w:eastAsia="pt-BR"/>
-        </w:rPr>
-        <w:t xml:space="preserve">         </w:t>
-      </w:r>
-      <w:r>
-        <w:rPr>
-          <w:rFonts w:ascii="Courier New" w:hAnsi="Courier New" w:eastAsia="Times New Roman" w:cs="Courier New"/>
-          <w:b/>
-          <w:bCs/>
-          <w:color w:val="000000" w:themeColor="text1"/>
-          <w:lang w:eastAsia="pt-BR"/>
-        </w:rPr>
-        <w:t>B9</w:t>
-      </w:r>
-    </w:p>
-    <w:p>
-      <w:pPr>
-        <w:tabs>
-          <w:tab w:val="left" w:pos="916"/>
-          <w:tab w:val="left" w:pos="1832"/>
-          <w:tab w:val="left" w:pos="2748"/>
-          <w:tab w:val="left" w:pos="3664"/>
-          <w:tab w:val="left" w:pos="4580"/>
-          <w:tab w:val="left" w:pos="5496"/>
-          <w:tab w:val="left" w:pos="6412"/>
-          <w:tab w:val="left" w:pos="7328"/>
-          <w:tab w:val="left" w:pos="8244"/>
-          <w:tab w:val="left" w:pos="9160"/>
-          <w:tab w:val="left" w:pos="10076"/>
-          <w:tab w:val="left" w:pos="10992"/>
-          <w:tab w:val="left" w:pos="11908"/>
-          <w:tab w:val="left" w:pos="12824"/>
-          <w:tab w:val="left" w:pos="13740"/>
-          <w:tab w:val="left" w:pos="14656"/>
-        </w:tabs>
-        <w:spacing w:after="0" w:line="273" w:lineRule="atLeast"/>
-        <w:rPr>
-          <w:rFonts w:ascii="Courier New" w:hAnsi="Courier New" w:eastAsia="Times New Roman" w:cs="Courier New"/>
-          <w:color w:val="000000" w:themeColor="text1"/>
-          <w:lang w:eastAsia="pt-BR"/>
-        </w:rPr>
-      </w:pPr>
-      <w:r>
-        <w:rPr>
-          <w:rFonts w:ascii="Courier New" w:hAnsi="Courier New" w:eastAsia="Times New Roman" w:cs="Courier New"/>
-          <w:color w:val="000000" w:themeColor="text1"/>
-          <w:lang w:eastAsia="pt-BR"/>
-        </w:rPr>
-        <w:t xml:space="preserve">Pra sua fé compartilhar   </w:t>
-      </w:r>
-    </w:p>
-    <w:p>
-      <w:pPr>
-        <w:tabs>
-          <w:tab w:val="left" w:pos="916"/>
-          <w:tab w:val="left" w:pos="1832"/>
-          <w:tab w:val="left" w:pos="2748"/>
-          <w:tab w:val="left" w:pos="3664"/>
-          <w:tab w:val="left" w:pos="4580"/>
-          <w:tab w:val="left" w:pos="5496"/>
-          <w:tab w:val="left" w:pos="6412"/>
-          <w:tab w:val="left" w:pos="7328"/>
-          <w:tab w:val="left" w:pos="8244"/>
-          <w:tab w:val="left" w:pos="9160"/>
-          <w:tab w:val="left" w:pos="10076"/>
-          <w:tab w:val="left" w:pos="10992"/>
-          <w:tab w:val="left" w:pos="11908"/>
-          <w:tab w:val="left" w:pos="12824"/>
-          <w:tab w:val="left" w:pos="13740"/>
-          <w:tab w:val="left" w:pos="14656"/>
-        </w:tabs>
-        <w:spacing w:after="0" w:line="273" w:lineRule="atLeast"/>
-        <w:rPr>
-          <w:rFonts w:ascii="Courier New" w:hAnsi="Courier New" w:eastAsia="Times New Roman" w:cs="Courier New"/>
-          <w:color w:val="000000" w:themeColor="text1"/>
-          <w:lang w:eastAsia="pt-BR"/>
+          <w:lang w:val="en-US" w:eastAsia="pt-BR"/>
         </w:rPr>
       </w:pPr>
     </w:p>
@@ -1560,21 +4370,21 @@
       </w:r>
       <w:r>
         <w:rPr>
-          <w:rFonts w:ascii="Courier New" w:hAnsi="Courier New" w:eastAsia="Times New Roman" w:cs="Courier New"/>
-          <w:color w:val="000000" w:themeColor="text1"/>
-          <w:lang w:eastAsia="pt-BR"/>
-        </w:rPr>
-        <w:t xml:space="preserve">                        </w:t>
-      </w:r>
-      <w:r>
-        <w:rPr>
-          <w:rFonts w:ascii="Courier New" w:hAnsi="Courier New" w:eastAsia="Times New Roman" w:cs="Courier New"/>
+          <w:rFonts w:hint="default" w:ascii="Courier New" w:hAnsi="Courier New" w:eastAsia="Times New Roman" w:cs="Courier New"/>
           <w:b/>
           <w:bCs/>
           <w:color w:val="000000" w:themeColor="text1"/>
-          <w:lang w:eastAsia="pt-BR"/>
-        </w:rPr>
-        <w:t>C#m7</w:t>
+          <w:lang w:val="en-US" w:eastAsia="pt-BR"/>
+        </w:rPr>
+        <w:t>9</w:t>
+      </w:r>
+      <w:r>
+        <w:rPr>
+          <w:rFonts w:ascii="Courier New" w:hAnsi="Courier New" w:eastAsia="Times New Roman" w:cs="Courier New"/>
+          <w:color w:val="000000" w:themeColor="text1"/>
+          <w:lang w:eastAsia="pt-BR"/>
+        </w:rPr>
+        <w:t xml:space="preserve">                      </w:t>
       </w:r>
     </w:p>
     <w:p>
@@ -1610,7 +4420,7 @@
           <w:color w:val="000000" w:themeColor="text1"/>
           <w:lang w:eastAsia="pt-BR"/>
         </w:rPr>
-        <w:t xml:space="preserve">Eu vejo um  avivamento, quando o teu povo orar   </w:t>
+        <w:t xml:space="preserve">Eu vejo um povo eleito </w:t>
       </w:r>
     </w:p>
     <w:p>
@@ -1643,38 +4453,12 @@
       <w:r>
         <w:rPr>
           <w:rFonts w:ascii="Courier New" w:hAnsi="Courier New" w:eastAsia="Times New Roman" w:cs="Courier New"/>
-          <w:color w:val="000000" w:themeColor="text1"/>
-          <w:lang w:eastAsia="pt-BR"/>
-        </w:rPr>
-        <w:t xml:space="preserve">      </w:t>
-      </w:r>
-      <w:r>
-        <w:rPr>
-          <w:rFonts w:ascii="Courier New" w:hAnsi="Courier New" w:eastAsia="Times New Roman" w:cs="Courier New"/>
           <w:b/>
           <w:bCs/>
           <w:color w:val="000000" w:themeColor="text1"/>
           <w:lang w:eastAsia="pt-BR"/>
         </w:rPr>
-        <w:t>F#m</w:t>
-      </w:r>
-      <w:r>
-        <w:rPr>
-          <w:rFonts w:ascii="Courier New" w:hAnsi="Courier New" w:eastAsia="Times New Roman" w:cs="Courier New"/>
-          <w:color w:val="000000" w:themeColor="text1"/>
-          <w:lang w:eastAsia="pt-BR"/>
-        </w:rPr>
-        <w:t xml:space="preserve">           </w:t>
-      </w:r>
-      <w:r>
-        <w:rPr>
-          <w:rFonts w:ascii="Courier New" w:hAnsi="Courier New" w:eastAsia="Times New Roman" w:cs="Courier New"/>
-          <w:b/>
-          <w:bCs/>
-          <w:color w:val="000000" w:themeColor="text1"/>
-          <w:lang w:eastAsia="pt-BR"/>
-        </w:rPr>
-        <w:t>B9</w:t>
+        <w:t>C#m7</w:t>
       </w:r>
     </w:p>
     <w:p>
@@ -1710,7 +4494,7 @@
           <w:color w:val="000000" w:themeColor="text1"/>
           <w:lang w:eastAsia="pt-BR"/>
         </w:rPr>
-        <w:t xml:space="preserve">E te buscar, e te buscar   </w:t>
+        <w:t xml:space="preserve">assumindo o seu lugar   </w:t>
       </w:r>
     </w:p>
     <w:p>
@@ -1736,8 +4520,129 @@
         <w:spacing w:after="0" w:line="273" w:lineRule="atLeast"/>
         <w:rPr>
           <w:rFonts w:ascii="Courier New" w:hAnsi="Courier New" w:eastAsia="Times New Roman" w:cs="Courier New"/>
+          <w:color w:val="000000" w:themeColor="text1"/>
+          <w:lang w:eastAsia="pt-BR"/>
+        </w:rPr>
+      </w:pPr>
+      <w:bookmarkStart w:id="0" w:name="_GoBack"/>
+      <w:bookmarkEnd w:id="0"/>
+      <w:r>
+        <w:rPr>
+          <w:rFonts w:ascii="Courier New" w:hAnsi="Courier New" w:eastAsia="Times New Roman" w:cs="Courier New"/>
+          <w:color w:val="000000" w:themeColor="text1"/>
+          <w:lang w:eastAsia="pt-BR"/>
+        </w:rPr>
+        <w:pict>
+          <v:rect id="_x0000_s1118" o:spid="_x0000_s1118" o:spt="1" style="position:absolute;left:0pt;margin-left:259.6pt;margin-top:9.7pt;height:206.85pt;width:163.95pt;z-index:-251651072;mso-width-relative:page;mso-height-relative:page;" filled="f" stroked="t" coordsize="21600,21600">
+            <v:path/>
+            <v:fill on="f" focussize="0,0"/>
+            <v:stroke color="#000000" joinstyle="miter"/>
+            <v:imagedata o:title=""/>
+            <o:lock v:ext="edit" aspectratio="f"/>
+            <v:textbox>
+              <w:txbxContent>
+                <w:p/>
+              </w:txbxContent>
+            </v:textbox>
+          </v:rect>
+        </w:pict>
+      </w:r>
+      <w:r>
+        <w:rPr>
+          <w:rFonts w:ascii="Courier New" w:hAnsi="Courier New" w:eastAsia="Times New Roman" w:cs="Courier New"/>
+          <w:color w:val="000000" w:themeColor="text1"/>
+          <w:lang w:eastAsia="pt-BR"/>
+        </w:rPr>
+        <w:t xml:space="preserve">        </w:t>
+      </w:r>
+      <w:r>
+        <w:rPr>
+          <w:rFonts w:ascii="Courier New" w:hAnsi="Courier New" w:eastAsia="Times New Roman" w:cs="Courier New"/>
           <w:b/>
           <w:bCs/>
+          <w:color w:val="000000" w:themeColor="text1"/>
+          <w:lang w:eastAsia="pt-BR"/>
+        </w:rPr>
+        <w:t>F#m</w:t>
+      </w:r>
+      <w:r>
+        <w:rPr>
+          <w:rFonts w:ascii="Courier New" w:hAnsi="Courier New" w:eastAsia="Times New Roman" w:cs="Courier New"/>
+          <w:color w:val="000000" w:themeColor="text1"/>
+          <w:lang w:eastAsia="pt-BR"/>
+        </w:rPr>
+        <w:t xml:space="preserve">         </w:t>
+      </w:r>
+      <w:r>
+        <w:rPr>
+          <w:rFonts w:ascii="Courier New" w:hAnsi="Courier New" w:eastAsia="Times New Roman" w:cs="Courier New"/>
+          <w:b/>
+          <w:bCs/>
+          <w:color w:val="000000" w:themeColor="text1"/>
+          <w:lang w:eastAsia="pt-BR"/>
+        </w:rPr>
+        <w:t>B9</w:t>
+      </w:r>
+    </w:p>
+    <w:p>
+      <w:pPr>
+        <w:tabs>
+          <w:tab w:val="left" w:pos="916"/>
+          <w:tab w:val="left" w:pos="1832"/>
+          <w:tab w:val="left" w:pos="2748"/>
+          <w:tab w:val="left" w:pos="3664"/>
+          <w:tab w:val="left" w:pos="4580"/>
+          <w:tab w:val="left" w:pos="5496"/>
+          <w:tab w:val="left" w:pos="6412"/>
+          <w:tab w:val="left" w:pos="7328"/>
+          <w:tab w:val="left" w:pos="8244"/>
+          <w:tab w:val="left" w:pos="9160"/>
+          <w:tab w:val="left" w:pos="10076"/>
+          <w:tab w:val="left" w:pos="10992"/>
+          <w:tab w:val="left" w:pos="11908"/>
+          <w:tab w:val="left" w:pos="12824"/>
+          <w:tab w:val="left" w:pos="13740"/>
+          <w:tab w:val="left" w:pos="14656"/>
+        </w:tabs>
+        <w:spacing w:after="0" w:line="273" w:lineRule="atLeast"/>
+        <w:rPr>
+          <w:rFonts w:ascii="Courier New" w:hAnsi="Courier New" w:eastAsia="Times New Roman" w:cs="Courier New"/>
+          <w:color w:val="000000" w:themeColor="text1"/>
+          <w:lang w:eastAsia="pt-BR"/>
+        </w:rPr>
+      </w:pPr>
+      <w:r>
+        <w:rPr>
+          <w:rFonts w:ascii="Courier New" w:hAnsi="Courier New" w:eastAsia="Times New Roman" w:cs="Courier New"/>
+          <w:color w:val="000000" w:themeColor="text1"/>
+          <w:lang w:eastAsia="pt-BR"/>
+        </w:rPr>
+        <w:t xml:space="preserve">Pra sua fé compartilhar   </w:t>
+      </w:r>
+    </w:p>
+    <w:p>
+      <w:pPr>
+        <w:tabs>
+          <w:tab w:val="left" w:pos="916"/>
+          <w:tab w:val="left" w:pos="1832"/>
+          <w:tab w:val="left" w:pos="2748"/>
+          <w:tab w:val="left" w:pos="3664"/>
+          <w:tab w:val="left" w:pos="4580"/>
+          <w:tab w:val="left" w:pos="5496"/>
+          <w:tab w:val="left" w:pos="6412"/>
+          <w:tab w:val="left" w:pos="7328"/>
+          <w:tab w:val="left" w:pos="8244"/>
+          <w:tab w:val="left" w:pos="9160"/>
+          <w:tab w:val="left" w:pos="10076"/>
+          <w:tab w:val="left" w:pos="10992"/>
+          <w:tab w:val="left" w:pos="11908"/>
+          <w:tab w:val="left" w:pos="12824"/>
+          <w:tab w:val="left" w:pos="13740"/>
+          <w:tab w:val="left" w:pos="14656"/>
+        </w:tabs>
+        <w:spacing w:after="0" w:line="273" w:lineRule="atLeast"/>
+        <w:rPr>
+          <w:rFonts w:ascii="Courier New" w:hAnsi="Courier New" w:eastAsia="Times New Roman" w:cs="Courier New"/>
           <w:color w:val="000000" w:themeColor="text1"/>
           <w:lang w:eastAsia="pt-BR"/>
         </w:rPr>
@@ -1766,29 +4671,37 @@
         <w:spacing w:after="0" w:line="273" w:lineRule="atLeast"/>
         <w:rPr>
           <w:rFonts w:ascii="Courier New" w:hAnsi="Courier New" w:eastAsia="Times New Roman" w:cs="Courier New"/>
+          <w:color w:val="000000" w:themeColor="text1"/>
+          <w:lang w:eastAsia="pt-BR"/>
+        </w:rPr>
+      </w:pPr>
+      <w:r>
+        <w:rPr>
+          <w:rFonts w:ascii="Courier New" w:hAnsi="Courier New" w:eastAsia="Times New Roman" w:cs="Courier New"/>
           <w:b/>
           <w:bCs/>
           <w:color w:val="000000" w:themeColor="text1"/>
           <w:lang w:eastAsia="pt-BR"/>
         </w:rPr>
-      </w:pPr>
-      <w:r>
-        <w:rPr>
-          <w:rFonts w:ascii="Courier New" w:hAnsi="Courier New" w:cs="Courier New"/>
-          <w:b/>
-          <w:color w:val="000000" w:themeColor="text1"/>
-          <w:lang w:eastAsia="pt-BR"/>
-        </w:rPr>
-        <w:pict>
-          <v:shape id="_x0000_s1109" o:spid="_x0000_s1109" o:spt="136" type="#_x0000_t136" style="position:absolute;left:0pt;margin-left:4.9pt;margin-top:0.25pt;height:22.3pt;width:65.05pt;z-index:251662336;mso-width-relative:page;mso-height-relative:page;" fillcolor="#000000" filled="t" coordsize="21600,21600">
-            <v:path/>
-            <v:fill on="t" focussize="0,0"/>
-            <v:stroke/>
-            <v:imagedata o:title=""/>
-            <o:lock v:ext="edit"/>
-            <v:textpath on="t" fitshape="t" fitpath="t" trim="t" xscale="f" string="Refrão " style="font-family:Berlin Sans FB;font-size:36pt;v-text-align:center;"/>
-          </v:shape>
-        </w:pict>
+        <w:t>E</w:t>
+      </w:r>
+      <w:r>
+        <w:rPr>
+          <w:rFonts w:hint="default" w:ascii="Courier New" w:hAnsi="Courier New" w:eastAsia="Times New Roman" w:cs="Courier New"/>
+          <w:b/>
+          <w:bCs/>
+          <w:color w:val="000000" w:themeColor="text1"/>
+          <w:lang w:val="en-US" w:eastAsia="pt-BR"/>
+        </w:rPr>
+        <w:t>9</w:t>
+      </w:r>
+      <w:r>
+        <w:rPr>
+          <w:rFonts w:ascii="Courier New" w:hAnsi="Courier New" w:eastAsia="Times New Roman" w:cs="Courier New"/>
+          <w:color w:val="000000" w:themeColor="text1"/>
+          <w:lang w:eastAsia="pt-BR"/>
+        </w:rPr>
+        <w:t xml:space="preserve">                     </w:t>
       </w:r>
     </w:p>
     <w:p>
@@ -1824,7 +4737,7 @@
           <w:color w:val="000000" w:themeColor="text1"/>
           <w:lang w:eastAsia="pt-BR"/>
         </w:rPr>
-        <w:t xml:space="preserve"> </w:t>
+        <w:t>Eu vejo um  avivamento</w:t>
       </w:r>
     </w:p>
     <w:p>
@@ -1850,11 +4763,20 @@
         <w:spacing w:after="0" w:line="273" w:lineRule="atLeast"/>
         <w:rPr>
           <w:rFonts w:ascii="Courier New" w:hAnsi="Courier New" w:eastAsia="Times New Roman" w:cs="Courier New"/>
-          <w:b/>
           <w:color w:val="000000" w:themeColor="text1"/>
           <w:lang w:eastAsia="pt-BR"/>
         </w:rPr>
       </w:pPr>
+      <w:r>
+        <w:rPr>
+          <w:rFonts w:ascii="Courier New" w:hAnsi="Courier New" w:eastAsia="Times New Roman" w:cs="Courier New"/>
+          <w:b/>
+          <w:bCs/>
+          <w:color w:val="000000" w:themeColor="text1"/>
+          <w:lang w:eastAsia="pt-BR"/>
+        </w:rPr>
+        <w:t>C#m7</w:t>
+      </w:r>
     </w:p>
     <w:p>
       <w:pPr>
@@ -1886,91 +4808,10 @@
       <w:r>
         <w:rPr>
           <w:rFonts w:ascii="Courier New" w:hAnsi="Courier New" w:eastAsia="Times New Roman" w:cs="Courier New"/>
-          <w:b/>
-          <w:color w:val="000000" w:themeColor="text1"/>
-          <w:lang w:eastAsia="pt-BR"/>
-        </w:rPr>
-        <w:t>Instrumental 2x:</w:t>
-      </w:r>
-      <w:r>
-        <w:rPr>
-          <w:rFonts w:ascii="Courier New" w:hAnsi="Courier New" w:eastAsia="Times New Roman" w:cs="Courier New"/>
-          <w:color w:val="000000" w:themeColor="text1"/>
-          <w:lang w:eastAsia="pt-BR"/>
-        </w:rPr>
-        <w:t xml:space="preserve"> </w:t>
-      </w:r>
-      <w:r>
-        <w:rPr>
-          <w:rFonts w:ascii="Courier New" w:hAnsi="Courier New" w:eastAsia="Times New Roman" w:cs="Courier New"/>
-          <w:b/>
-          <w:bCs/>
-          <w:color w:val="000000" w:themeColor="text1"/>
-          <w:lang w:eastAsia="pt-BR"/>
-        </w:rPr>
-        <w:t>C#m7</w:t>
-      </w:r>
-      <w:r>
-        <w:rPr>
-          <w:rFonts w:ascii="Courier New" w:hAnsi="Courier New" w:eastAsia="Times New Roman" w:cs="Courier New"/>
-          <w:color w:val="000000" w:themeColor="text1"/>
-          <w:lang w:eastAsia="pt-BR"/>
-        </w:rPr>
-        <w:t xml:space="preserve">   </w:t>
-      </w:r>
-      <w:r>
-        <w:rPr>
-          <w:rFonts w:ascii="Courier New" w:hAnsi="Courier New" w:eastAsia="Times New Roman" w:cs="Courier New"/>
-          <w:b/>
-          <w:bCs/>
-          <w:color w:val="000000" w:themeColor="text1"/>
-          <w:lang w:eastAsia="pt-BR"/>
-        </w:rPr>
-        <w:t>E</w:t>
-      </w:r>
-      <w:r>
-        <w:rPr>
-          <w:rFonts w:ascii="Courier New" w:hAnsi="Courier New" w:eastAsia="Times New Roman" w:cs="Courier New"/>
-          <w:color w:val="000000" w:themeColor="text1"/>
-          <w:lang w:eastAsia="pt-BR"/>
-        </w:rPr>
-        <w:t xml:space="preserve">   </w:t>
-      </w:r>
-      <w:r>
-        <w:rPr>
-          <w:rFonts w:ascii="Courier New" w:hAnsi="Courier New" w:eastAsia="Times New Roman" w:cs="Courier New"/>
-          <w:b/>
-          <w:bCs/>
-          <w:color w:val="000000" w:themeColor="text1"/>
-          <w:lang w:eastAsia="pt-BR"/>
-        </w:rPr>
-        <w:t>F#m</w:t>
-      </w:r>
-      <w:r>
-        <w:rPr>
-          <w:rFonts w:ascii="Courier New" w:hAnsi="Courier New" w:eastAsia="Times New Roman" w:cs="Courier New"/>
-          <w:color w:val="000000" w:themeColor="text1"/>
-          <w:lang w:eastAsia="pt-BR"/>
-        </w:rPr>
-        <w:t xml:space="preserve">   </w:t>
-      </w:r>
-      <w:r>
-        <w:rPr>
-          <w:rFonts w:ascii="Courier New" w:hAnsi="Courier New" w:eastAsia="Times New Roman" w:cs="Courier New"/>
-          <w:b/>
-          <w:bCs/>
-          <w:color w:val="000000" w:themeColor="text1"/>
-          <w:lang w:eastAsia="pt-BR"/>
-        </w:rPr>
-        <w:t>G#m</w:t>
-      </w:r>
-      <w:r>
-        <w:rPr>
-          <w:rFonts w:ascii="Courier New" w:hAnsi="Courier New" w:eastAsia="Times New Roman" w:cs="Courier New"/>
-          <w:color w:val="000000" w:themeColor="text1"/>
-          <w:lang w:eastAsia="pt-BR"/>
-        </w:rPr>
-        <w:t xml:space="preserve">    </w:t>
+          <w:color w:val="000000" w:themeColor="text1"/>
+          <w:lang w:eastAsia="pt-BR"/>
+        </w:rPr>
+        <w:t xml:space="preserve">quando o teu povo orar   </w:t>
       </w:r>
     </w:p>
     <w:p>
@@ -2000,6 +4841,42 @@
           <w:lang w:eastAsia="pt-BR"/>
         </w:rPr>
       </w:pPr>
+      <w:r>
+        <w:rPr>
+          <w:rFonts w:ascii="Courier New" w:hAnsi="Courier New" w:eastAsia="Times New Roman" w:cs="Courier New"/>
+          <w:color w:val="000000" w:themeColor="text1"/>
+          <w:lang w:eastAsia="pt-BR"/>
+        </w:rPr>
+        <w:t xml:space="preserve">      </w:t>
+      </w:r>
+      <w:r>
+        <w:rPr>
+          <w:rFonts w:ascii="Courier New" w:hAnsi="Courier New" w:eastAsia="Times New Roman" w:cs="Courier New"/>
+          <w:b/>
+          <w:bCs/>
+          <w:color w:val="000000" w:themeColor="text1"/>
+          <w:lang w:eastAsia="pt-BR"/>
+        </w:rPr>
+        <w:t>F#m</w:t>
+      </w:r>
+      <w:r>
+        <w:rPr>
+          <w:rFonts w:ascii="Courier New" w:hAnsi="Courier New" w:eastAsia="Times New Roman" w:cs="Courier New"/>
+          <w:color w:val="000000" w:themeColor="text1"/>
+          <w:lang w:eastAsia="pt-BR"/>
+        </w:rPr>
+        <w:t xml:space="preserve">           </w:t>
+      </w:r>
+      <w:r>
+        <w:rPr>
+          <w:rFonts w:ascii="Courier New" w:hAnsi="Courier New" w:eastAsia="Times New Roman" w:cs="Courier New"/>
+          <w:b/>
+          <w:bCs/>
+          <w:color w:val="000000" w:themeColor="text1"/>
+          <w:lang w:eastAsia="pt-BR"/>
+        </w:rPr>
+        <w:t>B9</w:t>
+      </w:r>
     </w:p>
     <w:p>
       <w:pPr>
@@ -2031,66 +4908,10 @@
       <w:r>
         <w:rPr>
           <w:rFonts w:ascii="Courier New" w:hAnsi="Courier New" w:eastAsia="Times New Roman" w:cs="Courier New"/>
-          <w:b/>
-          <w:bCs/>
-          <w:color w:val="000000" w:themeColor="text1"/>
-          <w:lang w:eastAsia="pt-BR"/>
-        </w:rPr>
-        <w:t>A</w:t>
-      </w:r>
-      <w:r>
-        <w:rPr>
-          <w:rFonts w:ascii="Courier New" w:hAnsi="Courier New" w:eastAsia="Times New Roman" w:cs="Courier New"/>
-          <w:color w:val="000000" w:themeColor="text1"/>
-          <w:lang w:eastAsia="pt-BR"/>
-        </w:rPr>
-        <w:t xml:space="preserve">               </w:t>
-      </w:r>
-      <w:r>
-        <w:rPr>
-          <w:rFonts w:ascii="Courier New" w:hAnsi="Courier New" w:eastAsia="Times New Roman" w:cs="Courier New"/>
-          <w:b/>
-          <w:bCs/>
-          <w:color w:val="000000" w:themeColor="text1"/>
-          <w:lang w:eastAsia="pt-BR"/>
-        </w:rPr>
-        <w:t>B9</w:t>
-      </w:r>
-      <w:r>
-        <w:rPr>
-          <w:rFonts w:ascii="Courier New" w:hAnsi="Courier New" w:eastAsia="Times New Roman" w:cs="Courier New"/>
-          <w:color w:val="000000" w:themeColor="text1"/>
-          <w:lang w:eastAsia="pt-BR"/>
-        </w:rPr>
-        <w:t xml:space="preserve">     </w:t>
-      </w:r>
-      <w:r>
-        <w:rPr>
-          <w:rFonts w:ascii="Courier New" w:hAnsi="Courier New" w:eastAsia="Times New Roman" w:cs="Courier New"/>
-          <w:b/>
-          <w:bCs/>
-          <w:color w:val="000000" w:themeColor="text1"/>
-          <w:lang w:eastAsia="pt-BR"/>
-        </w:rPr>
-        <w:t>E</w:t>
-      </w:r>
-      <w:r>
-        <w:rPr>
-          <w:rFonts w:ascii="Courier New" w:hAnsi="Courier New" w:eastAsia="Times New Roman" w:cs="Courier New"/>
-          <w:color w:val="000000" w:themeColor="text1"/>
-          <w:lang w:eastAsia="pt-BR"/>
-        </w:rPr>
-        <w:t xml:space="preserve">                            </w:t>
-      </w:r>
-      <w:r>
-        <w:rPr>
-          <w:rFonts w:ascii="Courier New" w:hAnsi="Courier New" w:eastAsia="Times New Roman" w:cs="Courier New"/>
-          <w:b/>
-          <w:bCs/>
-          <w:color w:val="000000" w:themeColor="text1"/>
-          <w:lang w:eastAsia="pt-BR"/>
-        </w:rPr>
-        <w:t>C#m7</w:t>
+          <w:color w:val="000000" w:themeColor="text1"/>
+          <w:lang w:eastAsia="pt-BR"/>
+        </w:rPr>
+        <w:t xml:space="preserve">E te buscar, e te buscar   </w:t>
       </w:r>
     </w:p>
     <w:p>
@@ -2126,7 +4947,20 @@
           <w:color w:val="000000" w:themeColor="text1"/>
           <w:lang w:eastAsia="pt-BR"/>
         </w:rPr>
-        <w:t xml:space="preserve">Limpa o meu coração,   abre os meus olhos que eu possa ver   </w:t>
+        <w:pict>
+          <v:rect id="_x0000_s1111" o:spid="_x0000_s1111" o:spt="1" style="position:absolute;left:0pt;margin-left:-5.05pt;margin-top:11.85pt;height:128.4pt;width:163.2pt;z-index:-251654144;mso-width-relative:page;mso-height-relative:page;" filled="f" stroked="t" coordsize="21600,21600">
+            <v:path/>
+            <v:fill on="f" focussize="0,0"/>
+            <v:stroke color="#000000" joinstyle="miter"/>
+            <v:imagedata o:title=""/>
+            <o:lock v:ext="edit" aspectratio="f"/>
+            <v:textbox>
+              <w:txbxContent>
+                <w:p/>
+              </w:txbxContent>
+            </v:textbox>
+          </v:rect>
+        </w:pict>
       </w:r>
     </w:p>
     <w:p>
@@ -2159,20 +4993,36 @@
       <w:r>
         <w:rPr>
           <w:rFonts w:ascii="Courier New" w:hAnsi="Courier New" w:eastAsia="Times New Roman" w:cs="Courier New"/>
+          <w:color w:val="000000" w:themeColor="text1"/>
+          <w:lang w:eastAsia="pt-BR"/>
+        </w:rPr>
+        <w:t xml:space="preserve"> </w:t>
+      </w:r>
+      <w:r>
+        <w:rPr>
+          <w:rFonts w:hint="default" w:ascii="Courier New" w:hAnsi="Courier New" w:eastAsia="Times New Roman" w:cs="Courier New"/>
+          <w:color w:val="000000" w:themeColor="text1"/>
+          <w:lang w:val="en-US" w:eastAsia="pt-BR"/>
+        </w:rPr>
+        <w:t xml:space="preserve"> </w:t>
+      </w:r>
+      <w:r>
+        <w:rPr>
+          <w:rFonts w:ascii="Courier New" w:hAnsi="Courier New" w:eastAsia="Times New Roman" w:cs="Courier New"/>
           <w:b/>
           <w:bCs/>
           <w:color w:val="000000" w:themeColor="text1"/>
-          <w:lang w:eastAsia="pt-BR"/>
-        </w:rPr>
-        <w:t>A</w:t>
-      </w:r>
-      <w:r>
-        <w:rPr>
-          <w:rFonts w:ascii="Courier New" w:hAnsi="Courier New" w:eastAsia="Times New Roman" w:cs="Courier New"/>
-          <w:color w:val="000000" w:themeColor="text1"/>
-          <w:lang w:eastAsia="pt-BR"/>
-        </w:rPr>
-        <w:t xml:space="preserve">                     </w:t>
+          <w:lang w:val="en-US" w:eastAsia="pt-BR"/>
+        </w:rPr>
+        <w:t xml:space="preserve">E9  </w:t>
+      </w:r>
+      <w:r>
+        <w:rPr>
+          <w:rFonts w:ascii="Courier New" w:hAnsi="Courier New" w:eastAsia="Times New Roman" w:cs="Courier New"/>
+          <w:color w:val="000000" w:themeColor="text1"/>
+          <w:lang w:eastAsia="pt-BR"/>
+        </w:rPr>
+        <w:t xml:space="preserve">  </w:t>
       </w:r>
       <w:r>
         <w:rPr>
@@ -2182,6 +5032,24 @@
           <w:color w:val="000000" w:themeColor="text1"/>
           <w:lang w:eastAsia="pt-BR"/>
         </w:rPr>
+        <w:t>A9</w:t>
+      </w:r>
+      <w:r>
+        <w:rPr>
+          <w:rFonts w:ascii="Courier New" w:hAnsi="Courier New" w:eastAsia="Times New Roman" w:cs="Courier New"/>
+          <w:color w:val="000000" w:themeColor="text1"/>
+          <w:lang w:eastAsia="pt-BR"/>
+        </w:rPr>
+        <w:t xml:space="preserve">    </w:t>
+      </w:r>
+      <w:r>
+        <w:rPr>
+          <w:rFonts w:ascii="Courier New" w:hAnsi="Courier New" w:eastAsia="Times New Roman" w:cs="Courier New"/>
+          <w:b/>
+          <w:bCs/>
+          <w:color w:val="000000" w:themeColor="text1"/>
+          <w:lang w:eastAsia="pt-BR"/>
+        </w:rPr>
         <w:t>B9</w:t>
       </w:r>
       <w:r>
@@ -2190,7 +5058,7 @@
           <w:color w:val="000000" w:themeColor="text1"/>
           <w:lang w:eastAsia="pt-BR"/>
         </w:rPr>
-        <w:t xml:space="preserve">        </w:t>
+        <w:t xml:space="preserve">  </w:t>
       </w:r>
       <w:r>
         <w:rPr>
@@ -2236,7 +5104,7 @@
           <w:color w:val="000000" w:themeColor="text1"/>
           <w:lang w:eastAsia="pt-BR"/>
         </w:rPr>
-        <w:t xml:space="preserve">Com amor que tens por mim,  te amo   </w:t>
+        <w:t xml:space="preserve">Hosana,    hosanna   </w:t>
       </w:r>
     </w:p>
     <w:p>
@@ -2269,20 +5137,38 @@
       <w:r>
         <w:rPr>
           <w:rFonts w:ascii="Courier New" w:hAnsi="Courier New" w:eastAsia="Times New Roman" w:cs="Courier New"/>
+          <w:color w:val="000000" w:themeColor="text1"/>
+          <w:lang w:eastAsia="pt-BR"/>
+        </w:rPr>
+        <w:t xml:space="preserve">   </w:t>
+      </w:r>
+      <w:r>
+        <w:rPr>
+          <w:rFonts w:ascii="Courier New" w:hAnsi="Courier New" w:eastAsia="Times New Roman" w:cs="Courier New"/>
           <w:b/>
           <w:bCs/>
           <w:color w:val="000000" w:themeColor="text1"/>
           <w:lang w:eastAsia="pt-BR"/>
         </w:rPr>
-        <w:t>A</w:t>
-      </w:r>
-      <w:r>
-        <w:rPr>
-          <w:rFonts w:ascii="Courier New" w:hAnsi="Courier New" w:eastAsia="Times New Roman" w:cs="Courier New"/>
-          <w:color w:val="000000" w:themeColor="text1"/>
-          <w:lang w:eastAsia="pt-BR"/>
-        </w:rPr>
-        <w:t xml:space="preserve">               </w:t>
+        <w:t>A9</w:t>
+      </w:r>
+      <w:r>
+        <w:rPr>
+          <w:rFonts w:ascii="Courier New" w:hAnsi="Courier New" w:eastAsia="Times New Roman" w:cs="Courier New"/>
+          <w:color w:val="000000" w:themeColor="text1"/>
+          <w:lang w:eastAsia="pt-BR"/>
+        </w:rPr>
+        <w:t xml:space="preserve">        </w:t>
+      </w:r>
+      <w:r>
+        <w:rPr>
+          <w:rFonts w:ascii="Courier New" w:hAnsi="Courier New" w:eastAsia="Times New Roman" w:cs="Courier New"/>
+          <w:b/>
+          <w:i/>
+          <w:color w:val="000000" w:themeColor="text1"/>
+          <w:lang w:eastAsia="pt-BR"/>
+        </w:rPr>
+        <w:t>C</w:t>
       </w:r>
       <w:r>
         <w:rPr>
@@ -2292,43 +5178,25 @@
           <w:color w:val="000000" w:themeColor="text1"/>
           <w:lang w:eastAsia="pt-BR"/>
         </w:rPr>
+        <w:t>#m7</w:t>
+      </w:r>
+      <w:r>
+        <w:rPr>
+          <w:rFonts w:ascii="Courier New" w:hAnsi="Courier New" w:eastAsia="Times New Roman" w:cs="Courier New"/>
+          <w:color w:val="000000" w:themeColor="text1"/>
+          <w:lang w:eastAsia="pt-BR"/>
+        </w:rPr>
+        <w:t xml:space="preserve">  </w:t>
+      </w:r>
+      <w:r>
+        <w:rPr>
+          <w:rFonts w:ascii="Courier New" w:hAnsi="Courier New" w:eastAsia="Times New Roman" w:cs="Courier New"/>
+          <w:b/>
+          <w:bCs/>
+          <w:color w:val="000000" w:themeColor="text1"/>
+          <w:lang w:eastAsia="pt-BR"/>
+        </w:rPr>
         <w:t>B9</w:t>
-      </w:r>
-      <w:r>
-        <w:rPr>
-          <w:rFonts w:ascii="Courier New" w:hAnsi="Courier New" w:eastAsia="Times New Roman" w:cs="Courier New"/>
-          <w:color w:val="000000" w:themeColor="text1"/>
-          <w:lang w:eastAsia="pt-BR"/>
-        </w:rPr>
-        <w:t xml:space="preserve">     </w:t>
-      </w:r>
-      <w:r>
-        <w:rPr>
-          <w:rFonts w:ascii="Courier New" w:hAnsi="Courier New" w:eastAsia="Times New Roman" w:cs="Courier New"/>
-          <w:b/>
-          <w:bCs/>
-          <w:color w:val="000000" w:themeColor="text1"/>
-          <w:lang w:eastAsia="pt-BR"/>
-        </w:rPr>
-        <w:t>E</w:t>
-      </w:r>
-      <w:r>
-        <w:rPr>
-          <w:rFonts w:ascii="Courier New" w:hAnsi="Courier New" w:eastAsia="Times New Roman" w:cs="Courier New"/>
-          <w:color w:val="000000" w:themeColor="text1"/>
-          <w:lang w:eastAsia="pt-BR"/>
-        </w:rPr>
-        <w:t xml:space="preserve">                      </w:t>
-      </w:r>
-      <w:r>
-        <w:rPr>
-          <w:rFonts w:ascii="Courier New" w:hAnsi="Courier New" w:eastAsia="Times New Roman" w:cs="Courier New"/>
-          <w:b/>
-          <w:bCs/>
-          <w:color w:val="000000" w:themeColor="text1"/>
-          <w:lang w:eastAsia="pt-BR"/>
-        </w:rPr>
-        <w:t>C#m7</w:t>
       </w:r>
     </w:p>
     <w:p>
@@ -2364,7 +5232,7 @@
           <w:color w:val="000000" w:themeColor="text1"/>
           <w:lang w:eastAsia="pt-BR"/>
         </w:rPr>
-        <w:t xml:space="preserve">Quero ser igual a ti,     tudo o que sou é pra teu louvor   </w:t>
+        <w:t xml:space="preserve">Hosana nas alturas </w:t>
       </w:r>
     </w:p>
     <w:p>
@@ -2397,48 +5265,10 @@
       <w:r>
         <w:rPr>
           <w:rFonts w:ascii="Courier New" w:hAnsi="Courier New" w:eastAsia="Times New Roman" w:cs="Courier New"/>
-          <w:b/>
-          <w:bCs/>
-          <w:color w:val="000000" w:themeColor="text1"/>
-          <w:lang w:eastAsia="pt-BR"/>
-        </w:rPr>
-        <w:t>A</w:t>
-      </w:r>
-      <w:r>
-        <w:rPr>
-          <w:rFonts w:ascii="Courier New" w:hAnsi="Courier New" w:eastAsia="Times New Roman" w:cs="Courier New"/>
-          <w:color w:val="000000" w:themeColor="text1"/>
-          <w:lang w:eastAsia="pt-BR"/>
-        </w:rPr>
-        <w:t xml:space="preserve">                   </w:t>
-      </w:r>
-      <w:r>
-        <w:rPr>
-          <w:rFonts w:ascii="Courier New" w:hAnsi="Courier New" w:eastAsia="Times New Roman" w:cs="Courier New"/>
-          <w:b/>
-          <w:bCs/>
-          <w:color w:val="000000" w:themeColor="text1"/>
-          <w:lang w:eastAsia="pt-BR"/>
-        </w:rPr>
-        <w:t>B9</w:t>
-      </w:r>
-      <w:r>
-        <w:rPr>
-          <w:rFonts w:ascii="Courier New" w:hAnsi="Courier New" w:eastAsia="Times New Roman" w:cs="Courier New"/>
-          <w:color w:val="000000" w:themeColor="text1"/>
-          <w:lang w:eastAsia="pt-BR"/>
-        </w:rPr>
-        <w:t xml:space="preserve">               </w:t>
-      </w:r>
-      <w:r>
-        <w:rPr>
-          <w:rFonts w:ascii="Courier New" w:hAnsi="Courier New" w:eastAsia="Times New Roman" w:cs="Courier New"/>
-          <w:b/>
-          <w:bCs/>
-          <w:color w:val="000000" w:themeColor="text1"/>
-          <w:lang w:eastAsia="pt-BR"/>
-        </w:rPr>
-        <w:t>A9</w:t>
+          <w:color w:val="000000" w:themeColor="text1"/>
+          <w:lang w:eastAsia="pt-BR"/>
+        </w:rPr>
+        <w:t xml:space="preserve">  </w:t>
       </w:r>
     </w:p>
     <w:p>
@@ -2462,6 +5292,7 @@
           <w:tab w:val="left" w:pos="14656"/>
         </w:tabs>
         <w:spacing w:after="0" w:line="273" w:lineRule="atLeast"/>
+        <w:ind w:firstLine="220" w:firstLineChars="100"/>
         <w:rPr>
           <w:rFonts w:ascii="Courier New" w:hAnsi="Courier New" w:eastAsia="Times New Roman" w:cs="Courier New"/>
           <w:color w:val="000000" w:themeColor="text1"/>
@@ -2471,10 +5302,66 @@
       <w:r>
         <w:rPr>
           <w:rFonts w:ascii="Courier New" w:hAnsi="Courier New" w:eastAsia="Times New Roman" w:cs="Courier New"/>
-          <w:color w:val="000000" w:themeColor="text1"/>
-          <w:lang w:eastAsia="pt-BR"/>
-        </w:rPr>
-        <w:t xml:space="preserve">Pois contigo eu vou viver, pra sempre   </w:t>
+          <w:b/>
+          <w:bCs/>
+          <w:color w:val="000000" w:themeColor="text1"/>
+          <w:lang w:val="en-US" w:eastAsia="pt-BR"/>
+        </w:rPr>
+        <w:t xml:space="preserve">E9  </w:t>
+      </w:r>
+      <w:r>
+        <w:rPr>
+          <w:rFonts w:ascii="Courier New" w:hAnsi="Courier New" w:eastAsia="Times New Roman" w:cs="Courier New"/>
+          <w:color w:val="000000" w:themeColor="text1"/>
+          <w:lang w:eastAsia="pt-BR"/>
+        </w:rPr>
+        <w:t xml:space="preserve">  </w:t>
+      </w:r>
+      <w:r>
+        <w:rPr>
+          <w:rFonts w:ascii="Courier New" w:hAnsi="Courier New" w:eastAsia="Times New Roman" w:cs="Courier New"/>
+          <w:b/>
+          <w:bCs/>
+          <w:color w:val="000000" w:themeColor="text1"/>
+          <w:lang w:eastAsia="pt-BR"/>
+        </w:rPr>
+        <w:t>A9</w:t>
+      </w:r>
+      <w:r>
+        <w:rPr>
+          <w:rFonts w:ascii="Courier New" w:hAnsi="Courier New" w:eastAsia="Times New Roman" w:cs="Courier New"/>
+          <w:color w:val="000000" w:themeColor="text1"/>
+          <w:lang w:eastAsia="pt-BR"/>
+        </w:rPr>
+        <w:t xml:space="preserve">     </w:t>
+      </w:r>
+      <w:r>
+        <w:rPr>
+          <w:rFonts w:ascii="Courier New" w:hAnsi="Courier New" w:eastAsia="Times New Roman" w:cs="Courier New"/>
+          <w:b/>
+          <w:bCs/>
+          <w:color w:val="000000" w:themeColor="text1"/>
+          <w:lang w:eastAsia="pt-BR"/>
+        </w:rPr>
+        <w:t>B9</w:t>
+      </w:r>
+      <w:r>
+        <w:rPr>
+          <w:rFonts w:ascii="Courier New" w:hAnsi="Courier New" w:eastAsia="Times New Roman" w:cs="Courier New"/>
+          <w:color w:val="000000" w:themeColor="text1"/>
+          <w:lang w:eastAsia="pt-BR"/>
+        </w:rPr>
+        <w:t xml:space="preserve">  </w:t>
+      </w:r>
+      <w:r>
+        <w:rPr>
+          <w:rFonts w:ascii="Courier New" w:hAnsi="Courier New" w:eastAsia="Times New Roman" w:cs="Courier New"/>
+          <w:b/>
+          <w:bCs/>
+          <w:color w:val="000000" w:themeColor="text1"/>
+          <w:lang w:eastAsia="pt-BR"/>
+        </w:rPr>
+        <w:t>C#m7</w:t>
       </w:r>
     </w:p>
     <w:p>
@@ -2504,6 +5391,294 @@
           <w:lang w:eastAsia="pt-BR"/>
         </w:rPr>
       </w:pPr>
+      <w:r>
+        <w:rPr>
+          <w:rFonts w:ascii="Courier New" w:hAnsi="Courier New" w:eastAsia="Times New Roman" w:cs="Courier New"/>
+          <w:color w:val="000000" w:themeColor="text1"/>
+          <w:lang w:eastAsia="pt-BR"/>
+        </w:rPr>
+        <w:t xml:space="preserve">Hosana,    hosanna   </w:t>
+      </w:r>
+    </w:p>
+    <w:p>
+      <w:pPr>
+        <w:tabs>
+          <w:tab w:val="left" w:pos="916"/>
+          <w:tab w:val="left" w:pos="1832"/>
+          <w:tab w:val="left" w:pos="2748"/>
+          <w:tab w:val="left" w:pos="3664"/>
+          <w:tab w:val="left" w:pos="4580"/>
+          <w:tab w:val="left" w:pos="5496"/>
+          <w:tab w:val="left" w:pos="6412"/>
+          <w:tab w:val="left" w:pos="7328"/>
+          <w:tab w:val="left" w:pos="8244"/>
+          <w:tab w:val="left" w:pos="9160"/>
+          <w:tab w:val="left" w:pos="10076"/>
+          <w:tab w:val="left" w:pos="10992"/>
+          <w:tab w:val="left" w:pos="11908"/>
+          <w:tab w:val="left" w:pos="12824"/>
+          <w:tab w:val="left" w:pos="13740"/>
+          <w:tab w:val="left" w:pos="14656"/>
+        </w:tabs>
+        <w:spacing w:after="0" w:line="273" w:lineRule="atLeast"/>
+        <w:rPr>
+          <w:rFonts w:ascii="Courier New" w:hAnsi="Courier New" w:eastAsia="Times New Roman" w:cs="Courier New"/>
+          <w:color w:val="000000" w:themeColor="text1"/>
+          <w:lang w:eastAsia="pt-BR"/>
+        </w:rPr>
+      </w:pPr>
+      <w:r>
+        <w:rPr>
+          <w:rFonts w:ascii="Courier New" w:hAnsi="Courier New" w:eastAsia="Times New Roman" w:cs="Courier New"/>
+          <w:color w:val="000000" w:themeColor="text1"/>
+          <w:lang w:eastAsia="pt-BR"/>
+        </w:rPr>
+        <w:t xml:space="preserve">   </w:t>
+      </w:r>
+      <w:r>
+        <w:rPr>
+          <w:rFonts w:ascii="Courier New" w:hAnsi="Courier New" w:eastAsia="Times New Roman" w:cs="Courier New"/>
+          <w:b/>
+          <w:bCs/>
+          <w:color w:val="000000" w:themeColor="text1"/>
+          <w:lang w:eastAsia="pt-BR"/>
+        </w:rPr>
+        <w:t>A9</w:t>
+      </w:r>
+      <w:r>
+        <w:rPr>
+          <w:rFonts w:ascii="Courier New" w:hAnsi="Courier New" w:eastAsia="Times New Roman" w:cs="Courier New"/>
+          <w:color w:val="000000" w:themeColor="text1"/>
+          <w:lang w:eastAsia="pt-BR"/>
+        </w:rPr>
+        <w:t xml:space="preserve">        </w:t>
+      </w:r>
+      <w:r>
+        <w:rPr>
+          <w:rFonts w:ascii="Courier New" w:hAnsi="Courier New" w:eastAsia="Times New Roman" w:cs="Courier New"/>
+          <w:b/>
+          <w:bCs/>
+          <w:color w:val="000000" w:themeColor="text1"/>
+          <w:lang w:eastAsia="pt-BR"/>
+        </w:rPr>
+        <w:t xml:space="preserve">B9  </w:t>
+      </w:r>
+      <w:r>
+        <w:rPr>
+          <w:rFonts w:ascii="Courier New" w:hAnsi="Courier New" w:eastAsia="Times New Roman" w:cs="Courier New"/>
+          <w:color w:val="000000" w:themeColor="text1"/>
+          <w:lang w:eastAsia="pt-BR"/>
+        </w:rPr>
+        <w:t xml:space="preserve">  </w:t>
+      </w:r>
+    </w:p>
+    <w:p>
+      <w:pPr>
+        <w:tabs>
+          <w:tab w:val="left" w:pos="916"/>
+          <w:tab w:val="left" w:pos="1832"/>
+          <w:tab w:val="left" w:pos="2748"/>
+          <w:tab w:val="left" w:pos="3664"/>
+          <w:tab w:val="left" w:pos="4580"/>
+          <w:tab w:val="left" w:pos="5496"/>
+          <w:tab w:val="left" w:pos="6412"/>
+          <w:tab w:val="left" w:pos="7328"/>
+          <w:tab w:val="left" w:pos="8244"/>
+          <w:tab w:val="left" w:pos="9160"/>
+          <w:tab w:val="left" w:pos="10076"/>
+          <w:tab w:val="left" w:pos="10992"/>
+          <w:tab w:val="left" w:pos="11908"/>
+          <w:tab w:val="left" w:pos="12824"/>
+          <w:tab w:val="left" w:pos="13740"/>
+          <w:tab w:val="left" w:pos="14656"/>
+        </w:tabs>
+        <w:spacing w:after="0" w:line="273" w:lineRule="atLeast"/>
+        <w:rPr>
+          <w:rFonts w:ascii="Courier New" w:hAnsi="Courier New" w:eastAsia="Times New Roman" w:cs="Courier New"/>
+          <w:color w:val="000000" w:themeColor="text1"/>
+          <w:lang w:eastAsia="pt-BR"/>
+        </w:rPr>
+      </w:pPr>
+      <w:r>
+        <w:rPr>
+          <w:rFonts w:ascii="Courier New" w:hAnsi="Courier New" w:eastAsia="Times New Roman" w:cs="Courier New"/>
+          <w:color w:val="000000" w:themeColor="text1"/>
+          <w:lang w:eastAsia="pt-BR"/>
+        </w:rPr>
+        <w:t xml:space="preserve">Hosana nas alturas   </w:t>
+      </w:r>
+    </w:p>
+    <w:p>
+      <w:pPr>
+        <w:tabs>
+          <w:tab w:val="left" w:pos="916"/>
+          <w:tab w:val="left" w:pos="1832"/>
+          <w:tab w:val="left" w:pos="2748"/>
+          <w:tab w:val="left" w:pos="3664"/>
+          <w:tab w:val="left" w:pos="4580"/>
+          <w:tab w:val="left" w:pos="5496"/>
+          <w:tab w:val="left" w:pos="6412"/>
+          <w:tab w:val="left" w:pos="7328"/>
+          <w:tab w:val="left" w:pos="8244"/>
+          <w:tab w:val="left" w:pos="9160"/>
+          <w:tab w:val="left" w:pos="10076"/>
+          <w:tab w:val="left" w:pos="10992"/>
+          <w:tab w:val="left" w:pos="11908"/>
+          <w:tab w:val="left" w:pos="12824"/>
+          <w:tab w:val="left" w:pos="13740"/>
+          <w:tab w:val="left" w:pos="14656"/>
+        </w:tabs>
+        <w:spacing w:after="0" w:line="273" w:lineRule="atLeast"/>
+        <w:rPr>
+          <w:rFonts w:ascii="Courier New" w:hAnsi="Courier New" w:eastAsia="Times New Roman" w:cs="Courier New"/>
+          <w:color w:val="000000" w:themeColor="text1"/>
+          <w:lang w:eastAsia="pt-BR"/>
+        </w:rPr>
+      </w:pPr>
+      <w:r>
+        <w:rPr>
+          <w:rFonts w:ascii="Courier New" w:hAnsi="Courier New" w:eastAsia="Times New Roman" w:cs="Courier New"/>
+          <w:color w:val="000000" w:themeColor="text1"/>
+          <w:lang w:eastAsia="pt-BR"/>
+        </w:rPr>
+        <w:t xml:space="preserve"> </w:t>
+      </w:r>
+    </w:p>
+    <w:p>
+      <w:pPr>
+        <w:tabs>
+          <w:tab w:val="left" w:pos="916"/>
+          <w:tab w:val="left" w:pos="1832"/>
+          <w:tab w:val="left" w:pos="2748"/>
+          <w:tab w:val="left" w:pos="3664"/>
+          <w:tab w:val="left" w:pos="4580"/>
+          <w:tab w:val="left" w:pos="5496"/>
+          <w:tab w:val="left" w:pos="6412"/>
+          <w:tab w:val="left" w:pos="7328"/>
+          <w:tab w:val="left" w:pos="8244"/>
+          <w:tab w:val="left" w:pos="9160"/>
+          <w:tab w:val="left" w:pos="10076"/>
+          <w:tab w:val="left" w:pos="10992"/>
+          <w:tab w:val="left" w:pos="11908"/>
+          <w:tab w:val="left" w:pos="12824"/>
+          <w:tab w:val="left" w:pos="13740"/>
+          <w:tab w:val="left" w:pos="14656"/>
+        </w:tabs>
+        <w:spacing w:after="0" w:line="273" w:lineRule="atLeast"/>
+        <w:rPr>
+          <w:rFonts w:ascii="Courier New" w:hAnsi="Courier New" w:eastAsia="Times New Roman" w:cs="Courier New"/>
+          <w:color w:val="000000" w:themeColor="text1"/>
+          <w:lang w:eastAsia="pt-BR"/>
+        </w:rPr>
+      </w:pPr>
+      <w:r>
+        <w:rPr>
+          <w:rFonts w:hint="default" w:ascii="Courier New" w:hAnsi="Courier New" w:eastAsia="Times New Roman" w:cs="Courier New"/>
+          <w:b/>
+          <w:color w:val="000000" w:themeColor="text1"/>
+          <w:lang w:val="en-US" w:eastAsia="pt-BR"/>
+        </w:rPr>
+        <w:t xml:space="preserve">Solo </w:t>
+      </w:r>
+      <w:r>
+        <w:rPr>
+          <w:rFonts w:ascii="Courier New" w:hAnsi="Courier New" w:eastAsia="Times New Roman" w:cs="Courier New"/>
+          <w:b/>
+          <w:color w:val="000000" w:themeColor="text1"/>
+          <w:lang w:eastAsia="pt-BR"/>
+        </w:rPr>
+        <w:t>2x:</w:t>
+      </w:r>
+      <w:r>
+        <w:rPr>
+          <w:rFonts w:ascii="Courier New" w:hAnsi="Courier New" w:eastAsia="Times New Roman" w:cs="Courier New"/>
+          <w:color w:val="000000" w:themeColor="text1"/>
+          <w:lang w:eastAsia="pt-BR"/>
+        </w:rPr>
+        <w:t xml:space="preserve"> </w:t>
+      </w:r>
+      <w:r>
+        <w:rPr>
+          <w:rFonts w:ascii="Courier New" w:hAnsi="Courier New" w:eastAsia="Times New Roman" w:cs="Courier New"/>
+          <w:b/>
+          <w:bCs/>
+          <w:color w:val="000000" w:themeColor="text1"/>
+          <w:lang w:eastAsia="pt-BR"/>
+        </w:rPr>
+        <w:t>C#m7</w:t>
+      </w:r>
+      <w:r>
+        <w:rPr>
+          <w:rFonts w:ascii="Courier New" w:hAnsi="Courier New" w:eastAsia="Times New Roman" w:cs="Courier New"/>
+          <w:color w:val="000000" w:themeColor="text1"/>
+          <w:lang w:eastAsia="pt-BR"/>
+        </w:rPr>
+        <w:t xml:space="preserve">   </w:t>
+      </w:r>
+      <w:r>
+        <w:rPr>
+          <w:rFonts w:ascii="Courier New" w:hAnsi="Courier New" w:eastAsia="Times New Roman" w:cs="Courier New"/>
+          <w:b/>
+          <w:bCs/>
+          <w:color w:val="000000" w:themeColor="text1"/>
+          <w:lang w:eastAsia="pt-BR"/>
+        </w:rPr>
+        <w:t>E</w:t>
+      </w:r>
+      <w:r>
+        <w:rPr>
+          <w:rFonts w:hint="default" w:ascii="Courier New" w:hAnsi="Courier New" w:eastAsia="Times New Roman" w:cs="Courier New"/>
+          <w:b/>
+          <w:bCs/>
+          <w:color w:val="000000" w:themeColor="text1"/>
+          <w:lang w:val="en-US" w:eastAsia="pt-BR"/>
+        </w:rPr>
+        <w:t>9</w:t>
+      </w:r>
+      <w:r>
+        <w:rPr>
+          <w:rFonts w:ascii="Courier New" w:hAnsi="Courier New" w:eastAsia="Times New Roman" w:cs="Courier New"/>
+          <w:color w:val="000000" w:themeColor="text1"/>
+          <w:lang w:eastAsia="pt-BR"/>
+        </w:rPr>
+        <w:t xml:space="preserve">   </w:t>
+      </w:r>
+      <w:r>
+        <w:rPr>
+          <w:rFonts w:ascii="Courier New" w:hAnsi="Courier New" w:eastAsia="Times New Roman" w:cs="Courier New"/>
+          <w:b/>
+          <w:bCs/>
+          <w:color w:val="000000" w:themeColor="text1"/>
+          <w:lang w:eastAsia="pt-BR"/>
+        </w:rPr>
+        <w:t>F#m</w:t>
+      </w:r>
+      <w:r>
+        <w:rPr>
+          <w:rFonts w:ascii="Courier New" w:hAnsi="Courier New" w:eastAsia="Times New Roman" w:cs="Courier New"/>
+          <w:color w:val="000000" w:themeColor="text1"/>
+          <w:lang w:eastAsia="pt-BR"/>
+        </w:rPr>
+        <w:t xml:space="preserve">   </w:t>
+      </w:r>
+      <w:r>
+        <w:rPr>
+          <w:rFonts w:ascii="Courier New" w:hAnsi="Courier New" w:eastAsia="Times New Roman" w:cs="Courier New"/>
+          <w:b/>
+          <w:bCs/>
+          <w:color w:val="000000" w:themeColor="text1"/>
+          <w:lang w:eastAsia="pt-BR"/>
+        </w:rPr>
+        <w:t>G#m</w:t>
+      </w:r>
+      <w:r>
+        <w:rPr>
+          <w:rFonts w:ascii="Courier New" w:hAnsi="Courier New" w:eastAsia="Times New Roman" w:cs="Courier New"/>
+          <w:color w:val="000000" w:themeColor="text1"/>
+          <w:lang w:eastAsia="pt-BR"/>
+        </w:rPr>
+        <w:t xml:space="preserve">    </w:t>
+      </w:r>
     </w:p>
     <w:p>
       <w:pPr>
@@ -2532,291 +5707,10 @@
           <w:lang w:eastAsia="pt-BR"/>
         </w:rPr>
       </w:pPr>
-      <w:r>
-        <w:rPr>
-          <w:rFonts w:ascii="Courier New" w:hAnsi="Courier New" w:eastAsia="Times New Roman" w:cs="Courier New"/>
-          <w:color w:val="000000" w:themeColor="text1"/>
-          <w:lang w:eastAsia="pt-BR"/>
-        </w:rPr>
-        <w:t xml:space="preserve"> </w:t>
-      </w:r>
-    </w:p>
-    <w:p>
-      <w:pPr>
-        <w:tabs>
-          <w:tab w:val="left" w:pos="916"/>
-          <w:tab w:val="left" w:pos="1832"/>
-          <w:tab w:val="left" w:pos="2748"/>
-          <w:tab w:val="left" w:pos="3664"/>
-          <w:tab w:val="left" w:pos="4580"/>
-          <w:tab w:val="left" w:pos="5496"/>
-          <w:tab w:val="left" w:pos="6412"/>
-          <w:tab w:val="left" w:pos="7328"/>
-          <w:tab w:val="left" w:pos="8244"/>
-          <w:tab w:val="left" w:pos="9160"/>
-          <w:tab w:val="left" w:pos="10076"/>
-          <w:tab w:val="left" w:pos="10992"/>
-          <w:tab w:val="left" w:pos="11908"/>
-          <w:tab w:val="left" w:pos="12824"/>
-          <w:tab w:val="left" w:pos="13740"/>
-          <w:tab w:val="left" w:pos="14656"/>
-        </w:tabs>
-        <w:spacing w:after="0" w:line="336" w:lineRule="atLeast"/>
-        <w:rPr>
-          <w:rFonts w:ascii="Courier New" w:hAnsi="Courier New" w:eastAsia="Times New Roman" w:cs="Courier New"/>
-          <w:color w:val="000000" w:themeColor="text1"/>
-          <w:lang w:eastAsia="pt-BR"/>
-        </w:rPr>
-      </w:pPr>
-      <w:r>
-        <w:rPr>
-          <w:rFonts w:ascii="Courier New" w:hAnsi="Courier New" w:eastAsia="Times New Roman" w:cs="Courier New"/>
-          <w:color w:val="000000" w:themeColor="text1"/>
-          <w:lang w:eastAsia="pt-BR"/>
-        </w:rPr>
-        <w:pict>
-          <v:shape id="_x0000_s1110" o:spid="_x0000_s1110" o:spt="136" type="#_x0000_t136" style="position:absolute;left:0pt;margin-left:2.45pt;margin-top:4.55pt;height:25.5pt;width:83.05pt;z-index:251663360;mso-width-relative:page;mso-height-relative:page;" fillcolor="#000000" filled="t" coordsize="21600,21600">
-            <v:path/>
-            <v:fill on="t" focussize="0,0"/>
-            <v:stroke/>
-            <v:imagedata o:title=""/>
-            <o:lock v:ext="edit"/>
-            <v:textpath on="t" fitshape="t" fitpath="t" trim="t" xscale="f" string="Refrão 2x" style="font-family:Berlin Sans FB;font-size:36pt;v-text-align:center;"/>
-          </v:shape>
-        </w:pict>
-      </w:r>
-      <w:r>
-        <w:rPr>
-          <w:rFonts w:ascii="Courier New" w:hAnsi="Courier New" w:eastAsia="Times New Roman" w:cs="Courier New"/>
-          <w:color w:val="000000" w:themeColor="text1"/>
-          <w:lang w:eastAsia="pt-BR"/>
-        </w:rPr>
-        <w:t xml:space="preserve">               1 leve</w:t>
-      </w:r>
-    </w:p>
-    <w:p>
-      <w:pPr>
-        <w:tabs>
-          <w:tab w:val="left" w:pos="916"/>
-          <w:tab w:val="left" w:pos="1832"/>
-          <w:tab w:val="left" w:pos="2748"/>
-          <w:tab w:val="left" w:pos="3664"/>
-          <w:tab w:val="left" w:pos="4580"/>
-          <w:tab w:val="left" w:pos="5496"/>
-          <w:tab w:val="left" w:pos="6412"/>
-          <w:tab w:val="left" w:pos="7328"/>
-          <w:tab w:val="left" w:pos="8244"/>
-          <w:tab w:val="left" w:pos="9160"/>
-          <w:tab w:val="left" w:pos="10076"/>
-          <w:tab w:val="left" w:pos="10992"/>
-          <w:tab w:val="left" w:pos="11908"/>
-          <w:tab w:val="left" w:pos="12824"/>
-          <w:tab w:val="left" w:pos="13740"/>
-          <w:tab w:val="left" w:pos="14656"/>
-        </w:tabs>
-        <w:spacing w:after="0" w:line="336" w:lineRule="atLeast"/>
-        <w:rPr>
-          <w:rFonts w:ascii="Courier New" w:hAnsi="Courier New" w:eastAsia="Times New Roman" w:cs="Courier New"/>
-          <w:color w:val="000000" w:themeColor="text1"/>
-          <w:lang w:eastAsia="pt-BR"/>
-        </w:rPr>
-      </w:pPr>
-      <w:r>
-        <w:rPr>
-          <w:rFonts w:ascii="Courier New" w:hAnsi="Courier New" w:eastAsia="Times New Roman" w:cs="Courier New"/>
-          <w:color w:val="000000" w:themeColor="text1"/>
-          <w:lang w:eastAsia="pt-BR"/>
-        </w:rPr>
-        <w:t xml:space="preserve">               1 pesada</w:t>
-      </w:r>
-    </w:p>
-    <w:p>
-      <w:pPr>
-        <w:tabs>
-          <w:tab w:val="left" w:pos="916"/>
-          <w:tab w:val="left" w:pos="1832"/>
-          <w:tab w:val="left" w:pos="2748"/>
-          <w:tab w:val="left" w:pos="3664"/>
-          <w:tab w:val="left" w:pos="4580"/>
-          <w:tab w:val="left" w:pos="5496"/>
-          <w:tab w:val="left" w:pos="6412"/>
-          <w:tab w:val="left" w:pos="7328"/>
-          <w:tab w:val="left" w:pos="8244"/>
-          <w:tab w:val="left" w:pos="9160"/>
-          <w:tab w:val="left" w:pos="10076"/>
-          <w:tab w:val="left" w:pos="10992"/>
-          <w:tab w:val="left" w:pos="11908"/>
-          <w:tab w:val="left" w:pos="12824"/>
-          <w:tab w:val="left" w:pos="13740"/>
-          <w:tab w:val="left" w:pos="14656"/>
-        </w:tabs>
-        <w:spacing w:after="0" w:line="336" w:lineRule="atLeast"/>
-        <w:rPr>
-          <w:rFonts w:ascii="Courier New" w:hAnsi="Courier New" w:eastAsia="Times New Roman" w:cs="Courier New"/>
-          <w:b/>
-          <w:color w:val="000000" w:themeColor="text1"/>
-          <w:lang w:eastAsia="pt-BR"/>
-        </w:rPr>
-      </w:pPr>
-    </w:p>
-    <w:p>
-      <w:pPr>
-        <w:tabs>
-          <w:tab w:val="left" w:pos="916"/>
-          <w:tab w:val="left" w:pos="1832"/>
-          <w:tab w:val="left" w:pos="2748"/>
-          <w:tab w:val="left" w:pos="3664"/>
-          <w:tab w:val="left" w:pos="4580"/>
-          <w:tab w:val="left" w:pos="5496"/>
-          <w:tab w:val="left" w:pos="6412"/>
-          <w:tab w:val="left" w:pos="7328"/>
-          <w:tab w:val="left" w:pos="8244"/>
-          <w:tab w:val="left" w:pos="9160"/>
-          <w:tab w:val="left" w:pos="10076"/>
-          <w:tab w:val="left" w:pos="10992"/>
-          <w:tab w:val="left" w:pos="11908"/>
-          <w:tab w:val="left" w:pos="12824"/>
-          <w:tab w:val="left" w:pos="13740"/>
-          <w:tab w:val="left" w:pos="14656"/>
-        </w:tabs>
-        <w:spacing w:after="0" w:line="273" w:lineRule="atLeast"/>
-        <w:rPr>
-          <w:rFonts w:ascii="Courier New" w:hAnsi="Courier New" w:eastAsia="Times New Roman" w:cs="Courier New"/>
-          <w:color w:val="000000" w:themeColor="text1"/>
-          <w:lang w:eastAsia="pt-BR"/>
-        </w:rPr>
-      </w:pPr>
-      <w:r>
-        <w:rPr>
-          <w:rFonts w:ascii="Courier New" w:hAnsi="Courier New" w:eastAsia="Times New Roman" w:cs="Courier New"/>
-          <w:b/>
-          <w:color w:val="000000" w:themeColor="text1"/>
-          <w:lang w:eastAsia="pt-BR"/>
-        </w:rPr>
-        <w:t xml:space="preserve">FINAL 2x:  </w:t>
-      </w:r>
-      <w:r>
-        <w:rPr>
-          <w:rFonts w:ascii="Courier New" w:hAnsi="Courier New" w:eastAsia="Times New Roman" w:cs="Courier New"/>
-          <w:color w:val="000000" w:themeColor="text1"/>
-          <w:lang w:eastAsia="pt-BR"/>
-        </w:rPr>
-        <w:t xml:space="preserve">  </w:t>
-      </w:r>
-      <w:r>
-        <w:rPr>
-          <w:rFonts w:ascii="Courier New" w:hAnsi="Courier New" w:eastAsia="Times New Roman" w:cs="Courier New"/>
-          <w:b/>
-          <w:bCs/>
-          <w:color w:val="000000" w:themeColor="text1"/>
-          <w:lang w:eastAsia="pt-BR"/>
-        </w:rPr>
-        <w:t>A9</w:t>
-      </w:r>
-      <w:r>
-        <w:rPr>
-          <w:rFonts w:ascii="Courier New" w:hAnsi="Courier New" w:eastAsia="Times New Roman" w:cs="Courier New"/>
-          <w:color w:val="000000" w:themeColor="text1"/>
-          <w:lang w:eastAsia="pt-BR"/>
-        </w:rPr>
-        <w:t xml:space="preserve">        </w:t>
-      </w:r>
-      <w:r>
-        <w:rPr>
-          <w:rFonts w:ascii="Courier New" w:hAnsi="Courier New" w:eastAsia="Times New Roman" w:cs="Courier New"/>
-          <w:b/>
-          <w:bCs/>
-          <w:color w:val="000000" w:themeColor="text1"/>
-          <w:lang w:eastAsia="pt-BR"/>
-        </w:rPr>
-        <w:t xml:space="preserve">B9   </w:t>
-      </w:r>
-      <w:r>
-        <w:rPr>
-          <w:rFonts w:ascii="Courier New" w:hAnsi="Courier New" w:eastAsia="Times New Roman" w:cs="Courier New"/>
-          <w:b/>
-          <w:i/>
-          <w:color w:val="000000" w:themeColor="text1"/>
-          <w:lang w:eastAsia="pt-BR"/>
-        </w:rPr>
-        <w:t>E</w:t>
-      </w:r>
-      <w:r>
-        <w:rPr>
-          <w:rFonts w:ascii="Courier New" w:hAnsi="Courier New" w:eastAsia="Times New Roman" w:cs="Courier New"/>
-          <w:color w:val="000000" w:themeColor="text1"/>
-          <w:lang w:eastAsia="pt-BR"/>
-        </w:rPr>
-        <w:t xml:space="preserve"> </w:t>
-      </w:r>
-    </w:p>
-    <w:p>
-      <w:pPr>
-        <w:tabs>
-          <w:tab w:val="left" w:pos="916"/>
-          <w:tab w:val="left" w:pos="1832"/>
-          <w:tab w:val="left" w:pos="2748"/>
-          <w:tab w:val="left" w:pos="3664"/>
-          <w:tab w:val="left" w:pos="4580"/>
-          <w:tab w:val="left" w:pos="5496"/>
-          <w:tab w:val="left" w:pos="6412"/>
-          <w:tab w:val="left" w:pos="7328"/>
-          <w:tab w:val="left" w:pos="8244"/>
-          <w:tab w:val="left" w:pos="9160"/>
-          <w:tab w:val="left" w:pos="10076"/>
-          <w:tab w:val="left" w:pos="10992"/>
-          <w:tab w:val="left" w:pos="11908"/>
-          <w:tab w:val="left" w:pos="12824"/>
-          <w:tab w:val="left" w:pos="13740"/>
-          <w:tab w:val="left" w:pos="14656"/>
-        </w:tabs>
-        <w:spacing w:after="0" w:line="273" w:lineRule="atLeast"/>
-        <w:rPr>
-          <w:rFonts w:ascii="Courier New" w:hAnsi="Courier New" w:eastAsia="Times New Roman" w:cs="Courier New"/>
-          <w:color w:val="000000" w:themeColor="text1"/>
-          <w:lang w:eastAsia="pt-BR"/>
-        </w:rPr>
-      </w:pPr>
-      <w:r>
-        <w:rPr>
-          <w:rFonts w:ascii="Courier New" w:hAnsi="Courier New" w:eastAsia="Times New Roman" w:cs="Courier New"/>
-          <w:color w:val="000000" w:themeColor="text1"/>
-          <w:lang w:eastAsia="pt-BR"/>
-        </w:rPr>
-        <w:t xml:space="preserve">           Hosana nas alturas   </w:t>
-      </w:r>
-    </w:p>
-    <w:p>
-      <w:pPr>
-        <w:tabs>
-          <w:tab w:val="left" w:pos="916"/>
-          <w:tab w:val="left" w:pos="1832"/>
-          <w:tab w:val="left" w:pos="2748"/>
-          <w:tab w:val="left" w:pos="3664"/>
-          <w:tab w:val="left" w:pos="4580"/>
-          <w:tab w:val="left" w:pos="5496"/>
-          <w:tab w:val="left" w:pos="6412"/>
-          <w:tab w:val="left" w:pos="7328"/>
-          <w:tab w:val="left" w:pos="8244"/>
-          <w:tab w:val="left" w:pos="9160"/>
-          <w:tab w:val="left" w:pos="10076"/>
-          <w:tab w:val="left" w:pos="10992"/>
-          <w:tab w:val="left" w:pos="11908"/>
-          <w:tab w:val="left" w:pos="12824"/>
-          <w:tab w:val="left" w:pos="13740"/>
-          <w:tab w:val="left" w:pos="14656"/>
-        </w:tabs>
-        <w:spacing w:after="0" w:line="336" w:lineRule="atLeast"/>
-        <w:rPr>
-          <w:rFonts w:ascii="Courier New" w:hAnsi="Courier New" w:eastAsia="Times New Roman" w:cs="Courier New"/>
-          <w:color w:val="000000" w:themeColor="text1"/>
-          <w:lang w:eastAsia="pt-BR"/>
-        </w:rPr>
-      </w:pPr>
     </w:p>
     <w:sectPr>
       <w:pgSz w:w="11906" w:h="16838"/>
-      <w:pgMar w:top="426" w:right="707" w:bottom="0" w:left="851" w:header="708" w:footer="708" w:gutter="0"/>
+      <w:pgMar w:top="206" w:right="707" w:bottom="0" w:left="851" w:header="708" w:footer="708" w:gutter="0"/>
       <w:cols w:space="708" w:num="1"/>
       <w:docGrid w:linePitch="360" w:charSpace="0"/>
     </w:sectPr>
@@ -3181,6 +6075,7 @@
   <w:style w:type="character" w:customStyle="1" w:styleId="12">
     <w:name w:val="apple-converted-space"/>
     <w:basedOn w:val="2"/>
+    <w:qFormat/>
     <w:uiPriority w:val="0"/>
   </w:style>
   <w:style w:type="paragraph" w:styleId="13">
@@ -3490,9 +6385,12 @@
   <customShpExts>
     <customShpInfo spid="_x0000_s1040"/>
     <customShpInfo spid="_x0000_s1054"/>
+    <customShpInfo spid="_x0000_s1119"/>
+    <customShpInfo spid="_x0000_s1115"/>
     <customShpInfo spid="_x0000_s1107"/>
-    <customShpInfo spid="_x0000_s1109"/>
-    <customShpInfo spid="_x0000_s1110"/>
+    <customShpInfo spid="_x0000_s1116"/>
+    <customShpInfo spid="_x0000_s1118"/>
+    <customShpInfo spid="_x0000_s1111"/>
   </customShpExts>
 </s:customData>
 </file>
